--- a/Mariya_Kondody_40279308_TAS_REPORT.docx
+++ b/Mariya_Kondody_40279308_TAS_REPORT.docx
@@ -183,44 +183,79 @@
           <w:sz w:val="24"/>
           <w:szCs w:val="24"/>
         </w:rPr>
-        <w:t>1.Abstract</w:t>
-      </w:r>
-    </w:p>
-    <w:p>
-      <w:pPr>
-        <w:rPr>
-          <w:sz w:val="24"/>
-          <w:szCs w:val="24"/>
-        </w:rPr>
-      </w:pPr>
-      <w:r>
-        <w:rPr>
-          <w:sz w:val="24"/>
-          <w:szCs w:val="24"/>
-        </w:rPr>
-        <w:t>2.Introduction</w:t>
-      </w:r>
-    </w:p>
-    <w:p>
-      <w:pPr>
-        <w:rPr>
-          <w:sz w:val="24"/>
-          <w:szCs w:val="24"/>
-        </w:rPr>
-      </w:pPr>
-      <w:r>
-        <w:rPr>
-          <w:sz w:val="24"/>
-          <w:szCs w:val="24"/>
-        </w:rPr>
-        <w:t>3.</w:t>
-      </w:r>
-      <w:r>
-        <w:rPr>
-          <w:sz w:val="24"/>
-          <w:szCs w:val="24"/>
-        </w:rPr>
-        <w:t xml:space="preserve"> Background Material</w:t>
+        <w:t>1.</w:t>
+      </w:r>
+      <w:r>
+        <w:rPr>
+          <w:sz w:val="24"/>
+          <w:szCs w:val="24"/>
+        </w:rPr>
+        <w:tab/>
+      </w:r>
+      <w:r>
+        <w:rPr>
+          <w:sz w:val="24"/>
+          <w:szCs w:val="24"/>
+        </w:rPr>
+        <w:t>Abstract</w:t>
+      </w:r>
+    </w:p>
+    <w:p>
+      <w:pPr>
+        <w:rPr>
+          <w:sz w:val="24"/>
+          <w:szCs w:val="24"/>
+        </w:rPr>
+      </w:pPr>
+      <w:r>
+        <w:rPr>
+          <w:sz w:val="24"/>
+          <w:szCs w:val="24"/>
+        </w:rPr>
+        <w:t>2.</w:t>
+      </w:r>
+      <w:r>
+        <w:rPr>
+          <w:sz w:val="24"/>
+          <w:szCs w:val="24"/>
+        </w:rPr>
+        <w:tab/>
+      </w:r>
+      <w:r>
+        <w:rPr>
+          <w:sz w:val="24"/>
+          <w:szCs w:val="24"/>
+        </w:rPr>
+        <w:t>Introduction</w:t>
+      </w:r>
+    </w:p>
+    <w:p>
+      <w:pPr>
+        <w:rPr>
+          <w:sz w:val="24"/>
+          <w:szCs w:val="24"/>
+        </w:rPr>
+      </w:pPr>
+      <w:r>
+        <w:rPr>
+          <w:sz w:val="24"/>
+          <w:szCs w:val="24"/>
+        </w:rPr>
+        <w:t xml:space="preserve">3. </w:t>
+      </w:r>
+      <w:r>
+        <w:rPr>
+          <w:sz w:val="24"/>
+          <w:szCs w:val="24"/>
+        </w:rPr>
+        <w:tab/>
+      </w:r>
+      <w:r>
+        <w:rPr>
+          <w:sz w:val="24"/>
+          <w:szCs w:val="24"/>
+        </w:rPr>
+        <w:t>Background Material</w:t>
       </w:r>
     </w:p>
     <w:p>
@@ -320,7 +355,14 @@
           <w:sz w:val="24"/>
           <w:szCs w:val="24"/>
         </w:rPr>
-        <w:t>Coordinating Program Plans and Monitoring Progress</w:t>
+        <w:t>Coordinating Pro</w:t>
+      </w:r>
+      <w:r>
+        <w:rPr>
+          <w:sz w:val="24"/>
+          <w:szCs w:val="24"/>
+        </w:rPr>
+        <w:t>gram Plans and Monitoring Progress</w:t>
       </w:r>
     </w:p>
     <w:p>
@@ -375,7 +417,15 @@
           <w:sz w:val="24"/>
           <w:szCs w:val="24"/>
         </w:rPr>
-        <w:t>4.Methods &amp; methodology</w:t>
+        <w:t>4.</w:t>
+      </w:r>
+      <w:r>
+        <w:rPr>
+          <w:sz w:val="24"/>
+          <w:szCs w:val="24"/>
+        </w:rPr>
+        <w:tab/>
+        <w:t>Methods &amp; Methodology</w:t>
       </w:r>
     </w:p>
     <w:p>
@@ -385,6 +435,7 @@
           <w:ilvl w:val="0"/>
           <w:numId w:val="12"/>
         </w:numPr>
+        <w:ind w:left="1440"/>
         <w:rPr>
           <w:sz w:val="24"/>
           <w:szCs w:val="24"/>
@@ -405,6 +456,7 @@
           <w:ilvl w:val="0"/>
           <w:numId w:val="12"/>
         </w:numPr>
+        <w:ind w:left="1440"/>
         <w:rPr>
           <w:sz w:val="24"/>
           <w:szCs w:val="24"/>
@@ -416,6 +468,247 @@
           <w:szCs w:val="24"/>
         </w:rPr>
         <w:t>Techniques</w:t>
+      </w:r>
+    </w:p>
+    <w:p>
+      <w:pPr>
+        <w:rPr>
+          <w:sz w:val="24"/>
+          <w:szCs w:val="24"/>
+        </w:rPr>
+      </w:pPr>
+      <w:r>
+        <w:rPr>
+          <w:sz w:val="24"/>
+          <w:szCs w:val="24"/>
+        </w:rPr>
+        <w:t>5.</w:t>
+      </w:r>
+      <w:r>
+        <w:rPr>
+          <w:sz w:val="24"/>
+          <w:szCs w:val="24"/>
+        </w:rPr>
+        <w:tab/>
+        <w:t>Results Obtained</w:t>
+      </w:r>
+    </w:p>
+    <w:p>
+      <w:pPr>
+        <w:pStyle w:val="ListParagraph"/>
+        <w:numPr>
+          <w:ilvl w:val="0"/>
+          <w:numId w:val="23"/>
+        </w:numPr>
+        <w:rPr>
+          <w:sz w:val="24"/>
+          <w:szCs w:val="24"/>
+        </w:rPr>
+      </w:pPr>
+      <w:r>
+        <w:rPr>
+          <w:sz w:val="24"/>
+          <w:szCs w:val="24"/>
+        </w:rPr>
+        <w:t>Conditions</w:t>
+      </w:r>
+    </w:p>
+    <w:p>
+      <w:pPr>
+        <w:pStyle w:val="ListParagraph"/>
+        <w:numPr>
+          <w:ilvl w:val="0"/>
+          <w:numId w:val="23"/>
+        </w:numPr>
+        <w:rPr>
+          <w:sz w:val="24"/>
+          <w:szCs w:val="24"/>
+        </w:rPr>
+      </w:pPr>
+      <w:r>
+        <w:rPr>
+          <w:rFonts w:cstheme="minorHAnsi"/>
+          <w:color w:val="0F0F0F"/>
+          <w:sz w:val="24"/>
+          <w:szCs w:val="24"/>
+        </w:rPr>
+        <w:t xml:space="preserve">Potential </w:t>
+      </w:r>
+      <w:r>
+        <w:rPr>
+          <w:sz w:val="24"/>
+          <w:szCs w:val="24"/>
+        </w:rPr>
+        <w:t>Constrains</w:t>
+      </w:r>
+    </w:p>
+    <w:p>
+      <w:pPr>
+        <w:pStyle w:val="ListParagraph"/>
+        <w:numPr>
+          <w:ilvl w:val="0"/>
+          <w:numId w:val="23"/>
+        </w:numPr>
+        <w:rPr>
+          <w:sz w:val="24"/>
+          <w:szCs w:val="24"/>
+        </w:rPr>
+      </w:pPr>
+      <w:r>
+        <w:rPr>
+          <w:sz w:val="24"/>
+          <w:szCs w:val="24"/>
+        </w:rPr>
+        <w:t>Quality Check</w:t>
+      </w:r>
+    </w:p>
+    <w:p>
+      <w:pPr>
+        <w:rPr>
+          <w:sz w:val="24"/>
+          <w:szCs w:val="24"/>
+        </w:rPr>
+      </w:pPr>
+      <w:r>
+        <w:rPr>
+          <w:sz w:val="24"/>
+          <w:szCs w:val="24"/>
+        </w:rPr>
+        <w:t>6.</w:t>
+      </w:r>
+      <w:r>
+        <w:rPr>
+          <w:sz w:val="24"/>
+          <w:szCs w:val="24"/>
+        </w:rPr>
+        <w:tab/>
+        <w:t>Conclusions and Future Works</w:t>
+      </w:r>
+    </w:p>
+    <w:p>
+      <w:pPr>
+        <w:pStyle w:val="ListParagraph"/>
+        <w:numPr>
+          <w:ilvl w:val="0"/>
+          <w:numId w:val="24"/>
+        </w:numPr>
+        <w:rPr>
+          <w:sz w:val="24"/>
+          <w:szCs w:val="24"/>
+        </w:rPr>
+      </w:pPr>
+      <w:r>
+        <w:rPr>
+          <w:sz w:val="24"/>
+          <w:szCs w:val="24"/>
+        </w:rPr>
+        <w:t>Suggested Improvements</w:t>
+      </w:r>
+    </w:p>
+    <w:p>
+      <w:pPr>
+        <w:pStyle w:val="ListParagraph"/>
+        <w:numPr>
+          <w:ilvl w:val="0"/>
+          <w:numId w:val="24"/>
+        </w:numPr>
+        <w:rPr>
+          <w:sz w:val="24"/>
+          <w:szCs w:val="24"/>
+        </w:rPr>
+      </w:pPr>
+      <w:r>
+        <w:rPr>
+          <w:sz w:val="24"/>
+          <w:szCs w:val="24"/>
+        </w:rPr>
+        <w:t>Limitations to Solutions</w:t>
+      </w:r>
+    </w:p>
+    <w:p>
+      <w:pPr>
+        <w:pStyle w:val="ListParagraph"/>
+        <w:numPr>
+          <w:ilvl w:val="0"/>
+          <w:numId w:val="24"/>
+        </w:numPr>
+        <w:rPr>
+          <w:sz w:val="24"/>
+          <w:szCs w:val="24"/>
+        </w:rPr>
+      </w:pPr>
+      <w:r>
+        <w:rPr>
+          <w:sz w:val="24"/>
+          <w:szCs w:val="24"/>
+        </w:rPr>
+        <w:t>Real World Applications</w:t>
+      </w:r>
+    </w:p>
+    <w:p>
+      <w:pPr>
+        <w:pStyle w:val="ListParagraph"/>
+        <w:numPr>
+          <w:ilvl w:val="0"/>
+          <w:numId w:val="24"/>
+        </w:numPr>
+        <w:rPr>
+          <w:sz w:val="24"/>
+          <w:szCs w:val="24"/>
+        </w:rPr>
+      </w:pPr>
+      <w:r>
+        <w:rPr>
+          <w:sz w:val="24"/>
+          <w:szCs w:val="24"/>
+        </w:rPr>
+        <w:t>Conclusion</w:t>
+      </w:r>
+    </w:p>
+    <w:p>
+      <w:pPr>
+        <w:rPr>
+          <w:sz w:val="24"/>
+          <w:szCs w:val="24"/>
+        </w:rPr>
+      </w:pPr>
+    </w:p>
+    <w:p>
+      <w:pPr>
+        <w:rPr>
+          <w:sz w:val="24"/>
+          <w:szCs w:val="24"/>
+        </w:rPr>
+      </w:pPr>
+    </w:p>
+    <w:p>
+      <w:pPr>
+        <w:rPr>
+          <w:sz w:val="24"/>
+          <w:szCs w:val="24"/>
+        </w:rPr>
+      </w:pPr>
+    </w:p>
+    <w:p>
+      <w:pPr>
+        <w:rPr>
+          <w:sz w:val="24"/>
+          <w:szCs w:val="24"/>
+        </w:rPr>
+      </w:pPr>
+      <w:r>
+        <w:rPr>
+          <w:sz w:val="24"/>
+          <w:szCs w:val="24"/>
+        </w:rPr>
+        <w:tab/>
+      </w:r>
+      <w:r>
+        <w:rPr>
+          <w:sz w:val="24"/>
+          <w:szCs w:val="24"/>
+        </w:rPr>
+        <w:tab/>
       </w:r>
     </w:p>
     <w:p>
@@ -436,7 +729,1479 @@
     </w:p>
     <w:p>
       <w:pPr>
-        <w:rPr>
+        <w:pStyle w:val="Heading1"/>
+      </w:pPr>
+      <w:r>
+        <w:lastRenderedPageBreak/>
+        <w:t>ABSTRACT</w:t>
+      </w:r>
+    </w:p>
+    <w:p>
+      <w:r>
+        <w:rPr>
+          <w:sz w:val="24"/>
+          <w:szCs w:val="24"/>
+        </w:rPr>
+        <w:t>An</w:t>
+      </w:r>
+      <w:r>
+        <w:rPr>
+          <w:sz w:val="24"/>
+          <w:szCs w:val="24"/>
+        </w:rPr>
+        <w:t xml:space="preserve"> effective project or program management system is crucial for managing large programs efficiently.</w:t>
+      </w:r>
+      <w:r>
+        <w:rPr>
+          <w:rFonts w:ascii="Segoe UI" w:hAnsi="Segoe UI" w:cs="Segoe UI"/>
+          <w:color w:val="0F0F0F"/>
+          <w:sz w:val="24"/>
+          <w:szCs w:val="24"/>
+        </w:rPr>
+        <w:t xml:space="preserve"> </w:t>
+      </w:r>
+      <w:r>
+        <w:rPr>
+          <w:rFonts w:cstheme="minorHAnsi"/>
+          <w:color w:val="0F0F0F"/>
+          <w:sz w:val="24"/>
+          <w:szCs w:val="24"/>
+        </w:rPr>
+        <w:t>This paper outlines the essential steps in setting up an effective project or program management system</w:t>
+      </w:r>
+      <w:r>
+        <w:rPr>
+          <w:rFonts w:ascii="Segoe UI" w:hAnsi="Segoe UI" w:cs="Segoe UI"/>
+          <w:color w:val="0F0F0F"/>
+          <w:sz w:val="24"/>
+          <w:szCs w:val="24"/>
+        </w:rPr>
+        <w:t>.</w:t>
+      </w:r>
+      <w:r>
+        <w:rPr>
+          <w:rFonts w:ascii="Segoe UI" w:hAnsi="Segoe UI" w:cs="Segoe UI"/>
+          <w:color w:val="0F0F0F"/>
+          <w:sz w:val="24"/>
+          <w:szCs w:val="24"/>
+        </w:rPr>
+        <w:t xml:space="preserve"> </w:t>
+      </w:r>
+      <w:r>
+        <w:rPr>
+          <w:sz w:val="24"/>
+          <w:szCs w:val="24"/>
+        </w:rPr>
+        <w:t xml:space="preserve">This involves a systematic approach, beginning with an assessment of information requirements to ensure compliance with rules, guidelines, and long-term data storage obligations related to health, legal </w:t>
+      </w:r>
+      <w:r>
+        <w:rPr>
+          <w:sz w:val="24"/>
+          <w:szCs w:val="24"/>
+        </w:rPr>
+        <w:t xml:space="preserve">and other </w:t>
+      </w:r>
+      <w:r>
+        <w:rPr>
+          <w:sz w:val="24"/>
+          <w:szCs w:val="24"/>
+        </w:rPr>
+        <w:t>standards</w:t>
+      </w:r>
+      <w:r>
+        <w:rPr>
+          <w:sz w:val="24"/>
+          <w:szCs w:val="24"/>
+        </w:rPr>
+        <w:t xml:space="preserve">. We should also integrate </w:t>
+      </w:r>
+      <w:r>
+        <w:rPr>
+          <w:sz w:val="24"/>
+          <w:szCs w:val="24"/>
+        </w:rPr>
+        <w:t xml:space="preserve">Organizational and Project Management Office (PMO) requirements </w:t>
+      </w:r>
+      <w:r>
+        <w:rPr>
+          <w:sz w:val="24"/>
+          <w:szCs w:val="24"/>
+        </w:rPr>
+        <w:t>to have effective planning</w:t>
+      </w:r>
+      <w:r>
+        <w:rPr>
+          <w:sz w:val="24"/>
+          <w:szCs w:val="24"/>
+        </w:rPr>
+        <w:t>.</w:t>
+      </w:r>
+      <w:r>
+        <w:rPr>
+          <w:rFonts w:ascii="Segoe UI" w:hAnsi="Segoe UI" w:cs="Segoe UI"/>
+          <w:color w:val="0F0F0F"/>
+          <w:sz w:val="24"/>
+          <w:szCs w:val="24"/>
+        </w:rPr>
+        <w:t xml:space="preserve"> </w:t>
+      </w:r>
+      <w:r>
+        <w:rPr>
+          <w:rFonts w:ascii="Segoe UI" w:hAnsi="Segoe UI" w:cs="Segoe UI"/>
+          <w:color w:val="0F0F0F"/>
+          <w:sz w:val="24"/>
+          <w:szCs w:val="24"/>
+        </w:rPr>
+        <w:t xml:space="preserve">However, </w:t>
+      </w:r>
+      <w:r>
+        <w:rPr>
+          <w:sz w:val="24"/>
+          <w:szCs w:val="24"/>
+        </w:rPr>
+        <w:t>the core of efficient management lies in the implementation of a Project or Program Management Information System (PMIS) to control and coordinate ongoing work.</w:t>
+      </w:r>
+      <w:r>
+        <w:t xml:space="preserve"> </w:t>
+      </w:r>
+      <w:r>
+        <w:rPr>
+          <w:sz w:val="24"/>
+          <w:szCs w:val="24"/>
+        </w:rPr>
+        <w:t xml:space="preserve">It is </w:t>
+      </w:r>
+      <w:r>
+        <w:rPr>
+          <w:sz w:val="24"/>
+          <w:szCs w:val="24"/>
+        </w:rPr>
+        <w:t>also important</w:t>
+      </w:r>
+      <w:r>
+        <w:rPr>
+          <w:sz w:val="24"/>
+          <w:szCs w:val="24"/>
+        </w:rPr>
+        <w:t xml:space="preserve"> to have accurate records of the program's staffing structure, roles, duties, and contact details</w:t>
+      </w:r>
+      <w:r>
+        <w:rPr>
+          <w:sz w:val="24"/>
+          <w:szCs w:val="24"/>
+        </w:rPr>
+        <w:t xml:space="preserve"> to overcome the unpredicted challenges in during the project development</w:t>
+      </w:r>
+      <w:r>
+        <w:rPr>
+          <w:sz w:val="24"/>
+          <w:szCs w:val="24"/>
+        </w:rPr>
+        <w:t>.</w:t>
+      </w:r>
+      <w:r>
+        <w:rPr>
+          <w:rFonts w:ascii="Segoe UI" w:hAnsi="Segoe UI" w:cs="Segoe UI"/>
+          <w:color w:val="0F0F0F"/>
+        </w:rPr>
+        <w:t xml:space="preserve"> </w:t>
+      </w:r>
+      <w:r>
+        <w:rPr>
+          <w:sz w:val="24"/>
+          <w:szCs w:val="24"/>
+        </w:rPr>
+        <w:t>Delegating responsibility for managing the PMIS and ensuring the program team possesses sufficient technical expertise are emphasized.</w:t>
+      </w:r>
+      <w:r>
+        <w:rPr>
+          <w:rFonts w:ascii="Segoe UI" w:hAnsi="Segoe UI" w:cs="Segoe UI"/>
+          <w:color w:val="0F0F0F"/>
+        </w:rPr>
+        <w:t xml:space="preserve"> </w:t>
+      </w:r>
+      <w:r>
+        <w:rPr>
+          <w:sz w:val="24"/>
+          <w:szCs w:val="24"/>
+        </w:rPr>
+        <w:t>The paper underscores the importance of coordinating program plans and monitoring progress using common computer scheduling tools.</w:t>
+      </w:r>
+      <w:r>
+        <w:rPr>
+          <w:rFonts w:ascii="Segoe UI" w:hAnsi="Segoe UI" w:cs="Segoe UI"/>
+          <w:color w:val="0F0F0F"/>
+        </w:rPr>
+        <w:t xml:space="preserve"> </w:t>
+      </w:r>
+      <w:r>
+        <w:rPr>
+          <w:sz w:val="24"/>
+          <w:szCs w:val="24"/>
+        </w:rPr>
+        <w:t>Finally, standardizing processes for status collection and reporting throughout the program is highlighted. The document encourages the use of high-end project management software for online status data collection, emphasizing the importance of access and training for all program contributors.</w:t>
+      </w:r>
+      <w:r>
+        <w:t xml:space="preserve"> </w:t>
+      </w:r>
+    </w:p>
+    <w:p>
+      <w:pPr>
+        <w:rPr>
+          <w:rFonts w:ascii="Segoe UI" w:hAnsi="Segoe UI" w:cs="Segoe UI"/>
+          <w:color w:val="0F0F0F"/>
+          <w:sz w:val="24"/>
+          <w:szCs w:val="24"/>
+        </w:rPr>
+      </w:pPr>
+    </w:p>
+    <w:p>
+      <w:pPr>
+        <w:rPr>
+          <w:rFonts w:ascii="Segoe UI" w:hAnsi="Segoe UI" w:cs="Segoe UI"/>
+          <w:color w:val="0F0F0F"/>
+          <w:sz w:val="24"/>
+          <w:szCs w:val="24"/>
+        </w:rPr>
+      </w:pPr>
+    </w:p>
+    <w:p>
+      <w:pPr>
+        <w:rPr>
+          <w:rFonts w:ascii="Segoe UI" w:hAnsi="Segoe UI" w:cs="Segoe UI"/>
+          <w:color w:val="0F0F0F"/>
+          <w:sz w:val="24"/>
+          <w:szCs w:val="24"/>
+        </w:rPr>
+      </w:pPr>
+    </w:p>
+    <w:p>
+      <w:pPr>
+        <w:rPr>
+          <w:rFonts w:ascii="Segoe UI" w:hAnsi="Segoe UI" w:cs="Segoe UI"/>
+          <w:color w:val="0F0F0F"/>
+          <w:sz w:val="24"/>
+          <w:szCs w:val="24"/>
+        </w:rPr>
+      </w:pPr>
+    </w:p>
+    <w:p>
+      <w:pPr>
+        <w:rPr>
+          <w:rFonts w:ascii="Segoe UI" w:hAnsi="Segoe UI" w:cs="Segoe UI"/>
+          <w:color w:val="0F0F0F"/>
+          <w:sz w:val="24"/>
+          <w:szCs w:val="24"/>
+        </w:rPr>
+      </w:pPr>
+    </w:p>
+    <w:p>
+      <w:pPr>
+        <w:rPr>
+          <w:rFonts w:ascii="Segoe UI" w:hAnsi="Segoe UI" w:cs="Segoe UI"/>
+          <w:color w:val="0F0F0F"/>
+          <w:sz w:val="24"/>
+          <w:szCs w:val="24"/>
+        </w:rPr>
+      </w:pPr>
+    </w:p>
+    <w:p>
+      <w:pPr>
+        <w:rPr>
+          <w:rFonts w:ascii="Segoe UI" w:hAnsi="Segoe UI" w:cs="Segoe UI"/>
+          <w:color w:val="0F0F0F"/>
+          <w:sz w:val="24"/>
+          <w:szCs w:val="24"/>
+        </w:rPr>
+      </w:pPr>
+    </w:p>
+    <w:p>
+      <w:pPr>
+        <w:rPr>
+          <w:rFonts w:ascii="Segoe UI" w:hAnsi="Segoe UI" w:cs="Segoe UI"/>
+          <w:color w:val="0F0F0F"/>
+          <w:sz w:val="24"/>
+          <w:szCs w:val="24"/>
+        </w:rPr>
+      </w:pPr>
+    </w:p>
+    <w:p>
+      <w:pPr>
+        <w:rPr>
+          <w:rFonts w:ascii="Segoe UI" w:hAnsi="Segoe UI" w:cs="Segoe UI"/>
+          <w:color w:val="0F0F0F"/>
+          <w:sz w:val="24"/>
+          <w:szCs w:val="24"/>
+        </w:rPr>
+      </w:pPr>
+    </w:p>
+    <w:p>
+      <w:pPr>
+        <w:rPr>
+          <w:rFonts w:ascii="Segoe UI" w:hAnsi="Segoe UI" w:cs="Segoe UI"/>
+          <w:color w:val="0F0F0F"/>
+          <w:sz w:val="24"/>
+          <w:szCs w:val="24"/>
+        </w:rPr>
+      </w:pPr>
+    </w:p>
+    <w:p>
+      <w:pPr>
+        <w:rPr>
+          <w:rFonts w:ascii="Segoe UI" w:hAnsi="Segoe UI" w:cs="Segoe UI"/>
+          <w:color w:val="0F0F0F"/>
+          <w:sz w:val="24"/>
+          <w:szCs w:val="24"/>
+        </w:rPr>
+      </w:pPr>
+    </w:p>
+    <w:p>
+      <w:pPr>
+        <w:rPr>
+          <w:rFonts w:ascii="Segoe UI" w:hAnsi="Segoe UI" w:cs="Segoe UI"/>
+          <w:color w:val="0F0F0F"/>
+          <w:sz w:val="24"/>
+          <w:szCs w:val="24"/>
+        </w:rPr>
+      </w:pPr>
+    </w:p>
+    <w:p>
+      <w:pPr>
+        <w:rPr>
+          <w:rFonts w:ascii="Segoe UI" w:hAnsi="Segoe UI" w:cs="Segoe UI"/>
+          <w:color w:val="0F0F0F"/>
+          <w:sz w:val="24"/>
+          <w:szCs w:val="24"/>
+        </w:rPr>
+      </w:pPr>
+    </w:p>
+    <w:p>
+      <w:pPr>
+        <w:rPr>
+          <w:rFonts w:ascii="Segoe UI" w:hAnsi="Segoe UI" w:cs="Segoe UI"/>
+          <w:color w:val="0F0F0F"/>
+          <w:sz w:val="24"/>
+          <w:szCs w:val="24"/>
+        </w:rPr>
+      </w:pPr>
+    </w:p>
+    <w:p>
+      <w:pPr>
+        <w:rPr>
+          <w:rFonts w:ascii="Segoe UI" w:hAnsi="Segoe UI" w:cs="Segoe UI"/>
+          <w:color w:val="0F0F0F"/>
+          <w:sz w:val="24"/>
+          <w:szCs w:val="24"/>
+        </w:rPr>
+      </w:pPr>
+    </w:p>
+    <w:p>
+      <w:pPr>
+        <w:pStyle w:val="Heading1"/>
+      </w:pPr>
+      <w:r>
+        <w:lastRenderedPageBreak/>
+        <w:t>INTRODUCTION</w:t>
+      </w:r>
+    </w:p>
+    <w:p>
+      <w:pPr>
+        <w:rPr>
+          <w:rFonts w:cstheme="minorHAnsi"/>
+          <w:color w:val="0F0F0F"/>
+          <w:sz w:val="24"/>
+          <w:szCs w:val="24"/>
+        </w:rPr>
+      </w:pPr>
+      <w:r>
+        <w:rPr>
+          <w:rFonts w:cstheme="minorHAnsi"/>
+          <w:color w:val="0F0F0F"/>
+          <w:sz w:val="24"/>
+          <w:szCs w:val="24"/>
+        </w:rPr>
+        <w:t xml:space="preserve">Carrying out large-scale programmes successfully is a complex task that needs careful planning, strategic judgement, and </w:t>
+      </w:r>
+      <w:proofErr w:type="spellStart"/>
+      <w:r>
+        <w:rPr>
+          <w:rFonts w:cstheme="minorHAnsi"/>
+          <w:color w:val="0F0F0F"/>
+          <w:sz w:val="24"/>
+          <w:szCs w:val="24"/>
+        </w:rPr>
+        <w:t>skillful</w:t>
+      </w:r>
+      <w:proofErr w:type="spellEnd"/>
+      <w:r>
+        <w:rPr>
+          <w:rFonts w:cstheme="minorHAnsi"/>
+          <w:color w:val="0F0F0F"/>
+          <w:sz w:val="24"/>
+          <w:szCs w:val="24"/>
+        </w:rPr>
+        <w:t xml:space="preserve"> use of technology. This investigation is driven by the realisation that complicated information requirements necessitate a methodical approach for big programmes, which are frequently governed by many regulations. Inadequate information infrastructure and the need to create knowledge management hierarchies from scratch provide obstacles that must be addressed. The goal of the inquiry is to take on the problem of finding long-term storage options for project data pertaining to environmental, health, and safety issues as well as legal requirements. This involves budgeting for the project and preparing expenses, which calls for accuracy in resource plans and estimates. The issue also includes the program's careful recording of staffing hierarchy, positions, and duties.</w:t>
+      </w:r>
+    </w:p>
+    <w:p>
+      <w:pPr>
+        <w:rPr>
+          <w:rFonts w:cstheme="minorHAnsi"/>
+          <w:color w:val="0F0F0F"/>
+          <w:sz w:val="24"/>
+          <w:szCs w:val="24"/>
+        </w:rPr>
+      </w:pPr>
+      <w:r>
+        <w:rPr>
+          <w:rFonts w:cstheme="minorHAnsi"/>
+          <w:color w:val="0F0F0F"/>
+          <w:sz w:val="24"/>
+          <w:szCs w:val="24"/>
+        </w:rPr>
+        <w:t xml:space="preserve">One of the main goals of the research into programme information management is Compliance Assessment, which examines and appraises all information requirements placed on major programmes by laws, regulations, and other regulatory bodies. Infrastructure establishment is the process of planning and putting in place the necessary systems, either by building new ones or by utilising already-existing ones, to guarantee that project data is permanently stored in compliance with the long-term needs that have been determined. Advanced Capabilities exploration: </w:t>
+      </w:r>
+      <w:proofErr w:type="gramStart"/>
+      <w:r>
+        <w:rPr>
+          <w:rFonts w:cstheme="minorHAnsi"/>
+          <w:color w:val="0F0F0F"/>
+          <w:sz w:val="24"/>
+          <w:szCs w:val="24"/>
+        </w:rPr>
+        <w:t>Look into</w:t>
+      </w:r>
+      <w:proofErr w:type="gramEnd"/>
+      <w:r>
+        <w:rPr>
+          <w:rFonts w:cstheme="minorHAnsi"/>
+          <w:color w:val="0F0F0F"/>
+          <w:sz w:val="24"/>
+          <w:szCs w:val="24"/>
+        </w:rPr>
+        <w:t xml:space="preserve"> possibilities for knowledge management and software tools with advanced capabilities to improve usability and utility. The goal of expertise and vendor collaboration is to guarantee that the programme team has the necessary technical tool competence. The investigation's other goals include responsibility delegation, common scheduling tools, compatibility and training, cost and effect realism, and database setup and standardisation.</w:t>
+      </w:r>
+    </w:p>
+    <w:p>
+      <w:pPr>
+        <w:rPr>
+          <w:rFonts w:cstheme="minorHAnsi"/>
+          <w:color w:val="0F0F0F"/>
+          <w:sz w:val="24"/>
+          <w:szCs w:val="24"/>
+        </w:rPr>
+      </w:pPr>
+      <w:r>
+        <w:rPr>
+          <w:rFonts w:cstheme="minorHAnsi"/>
+          <w:color w:val="0F0F0F"/>
+          <w:sz w:val="24"/>
+          <w:szCs w:val="24"/>
+        </w:rPr>
+        <w:t>With the help of this report, we will be able to handle programme information, navigate the intricacies of laws and regulations, meet information needs, and build a strong project or programme management information system (PMIS). We will discuss important issues as we go through this discourse, with an emphasis on guaranteeing smooth operations in the dynamic environment of big, complicated programmes. These issues range from resolving long-term data storage demands to coordinating programme strategies and tracking progress. The goal of this guide is to provide programme managers with the skills and techniques necessary to effectively navigate the complexities of programme information management through an examination of approaches, resources, and best practises.</w:t>
+      </w:r>
+    </w:p>
+    <w:p>
+      <w:pPr>
+        <w:rPr>
+          <w:rFonts w:cstheme="minorHAnsi"/>
+          <w:color w:val="0F0F0F"/>
+          <w:sz w:val="24"/>
+          <w:szCs w:val="24"/>
+        </w:rPr>
+      </w:pPr>
+    </w:p>
+    <w:p>
+      <w:pPr>
+        <w:rPr>
+          <w:rFonts w:cstheme="minorHAnsi"/>
+          <w:color w:val="0F0F0F"/>
+          <w:sz w:val="24"/>
+          <w:szCs w:val="24"/>
+        </w:rPr>
+      </w:pPr>
+    </w:p>
+    <w:p>
+      <w:pPr>
+        <w:rPr>
+          <w:rFonts w:cstheme="minorHAnsi"/>
+          <w:color w:val="0F0F0F"/>
+          <w:sz w:val="24"/>
+          <w:szCs w:val="24"/>
+        </w:rPr>
+      </w:pPr>
+    </w:p>
+    <w:p>
+      <w:pPr>
+        <w:rPr>
+          <w:rFonts w:cstheme="minorHAnsi"/>
+          <w:color w:val="0F0F0F"/>
+          <w:sz w:val="24"/>
+          <w:szCs w:val="24"/>
+        </w:rPr>
+      </w:pPr>
+    </w:p>
+    <w:p>
+      <w:pPr>
+        <w:rPr>
+          <w:rFonts w:cstheme="minorHAnsi"/>
+          <w:color w:val="0F0F0F"/>
+          <w:sz w:val="24"/>
+          <w:szCs w:val="24"/>
+        </w:rPr>
+      </w:pPr>
+    </w:p>
+    <w:p>
+      <w:pPr>
+        <w:pStyle w:val="Heading1"/>
+      </w:pPr>
+      <w:r>
+        <w:lastRenderedPageBreak/>
+        <w:t>BACKGROUND MATERIAL</w:t>
+      </w:r>
+    </w:p>
+    <w:p>
+      <w:pPr>
+        <w:rPr>
+          <w:rFonts w:cstheme="minorHAnsi"/>
+          <w:color w:val="0F0F0F"/>
+          <w:sz w:val="24"/>
+          <w:szCs w:val="24"/>
+        </w:rPr>
+      </w:pPr>
+      <w:r>
+        <w:rPr>
+          <w:rFonts w:cstheme="minorHAnsi"/>
+          <w:color w:val="0F0F0F"/>
+          <w:sz w:val="24"/>
+          <w:szCs w:val="24"/>
+        </w:rPr>
+        <w:t xml:space="preserve">a. </w:t>
+      </w:r>
+      <w:r>
+        <w:rPr>
+          <w:rFonts w:cstheme="minorHAnsi"/>
+          <w:b/>
+          <w:bCs/>
+          <w:color w:val="0F0F0F"/>
+          <w:sz w:val="24"/>
+          <w:szCs w:val="24"/>
+        </w:rPr>
+        <w:t>Information Requirements and Compliance:</w:t>
+      </w:r>
+      <w:r>
+        <w:t xml:space="preserve"> </w:t>
+      </w:r>
+      <w:r>
+        <w:rPr>
+          <w:rFonts w:cstheme="minorHAnsi"/>
+          <w:color w:val="0F0F0F"/>
+          <w:sz w:val="24"/>
+          <w:szCs w:val="24"/>
+        </w:rPr>
+        <w:t xml:space="preserve">Large programmes are subject to </w:t>
+      </w:r>
+      <w:proofErr w:type="gramStart"/>
+      <w:r>
+        <w:rPr>
+          <w:rFonts w:cstheme="minorHAnsi"/>
+          <w:color w:val="0F0F0F"/>
+          <w:sz w:val="24"/>
+          <w:szCs w:val="24"/>
+        </w:rPr>
+        <w:t>a number of</w:t>
+      </w:r>
+      <w:proofErr w:type="gramEnd"/>
+      <w:r>
+        <w:rPr>
+          <w:rFonts w:cstheme="minorHAnsi"/>
+          <w:color w:val="0F0F0F"/>
+          <w:sz w:val="24"/>
+          <w:szCs w:val="24"/>
+        </w:rPr>
+        <w:t xml:space="preserve"> laws and regulations. Examine the information requirements for compliance, particularly </w:t>
+      </w:r>
+      <w:proofErr w:type="gramStart"/>
+      <w:r>
+        <w:rPr>
+          <w:rFonts w:cstheme="minorHAnsi"/>
+          <w:color w:val="0F0F0F"/>
+          <w:sz w:val="24"/>
+          <w:szCs w:val="24"/>
+        </w:rPr>
+        <w:t>with regard to</w:t>
+      </w:r>
+      <w:proofErr w:type="gramEnd"/>
+      <w:r>
+        <w:rPr>
+          <w:rFonts w:cstheme="minorHAnsi"/>
+          <w:color w:val="0F0F0F"/>
+          <w:sz w:val="24"/>
+          <w:szCs w:val="24"/>
+        </w:rPr>
+        <w:t xml:space="preserve"> areas such as health, safety, environmental issues, and legal obligations. Create strategies to handle long-term requirements for project data storage that is permanent.</w:t>
+      </w:r>
+    </w:p>
+    <w:p>
+      <w:pPr>
+        <w:rPr>
+          <w:rFonts w:cstheme="minorHAnsi"/>
+          <w:color w:val="0F0F0F"/>
+          <w:sz w:val="24"/>
+          <w:szCs w:val="24"/>
+        </w:rPr>
+      </w:pPr>
+      <w:r>
+        <w:rPr>
+          <w:rFonts w:cstheme="minorHAnsi"/>
+          <w:color w:val="0F0F0F"/>
+          <w:sz w:val="24"/>
+          <w:szCs w:val="24"/>
+        </w:rPr>
+        <w:t xml:space="preserve">b. </w:t>
+      </w:r>
+      <w:r>
+        <w:rPr>
+          <w:rFonts w:cstheme="minorHAnsi"/>
+          <w:b/>
+          <w:bCs/>
+          <w:color w:val="0F0F0F"/>
+          <w:sz w:val="24"/>
+          <w:szCs w:val="24"/>
+        </w:rPr>
+        <w:t>Program Management Information System (PMIS):</w:t>
+      </w:r>
+      <w:r>
+        <w:rPr>
+          <w:rFonts w:cstheme="minorHAnsi"/>
+          <w:color w:val="0F0F0F"/>
+          <w:sz w:val="24"/>
+          <w:szCs w:val="24"/>
+        </w:rPr>
+        <w:t xml:space="preserve"> </w:t>
+      </w:r>
+      <w:r>
+        <w:rPr>
+          <w:rFonts w:cstheme="minorHAnsi"/>
+          <w:color w:val="0F0F0F"/>
+          <w:sz w:val="24"/>
+          <w:szCs w:val="24"/>
+        </w:rPr>
+        <w:t xml:space="preserve">Massive programmes generate copious amounts of data, underscoring the necessity of a strong PMIS. Online data must be organised to provide scattered project team </w:t>
+      </w:r>
+      <w:proofErr w:type="gramStart"/>
+      <w:r>
+        <w:rPr>
+          <w:rFonts w:cstheme="minorHAnsi"/>
+          <w:color w:val="0F0F0F"/>
+          <w:sz w:val="24"/>
+          <w:szCs w:val="24"/>
+        </w:rPr>
+        <w:t>members</w:t>
+      </w:r>
+      <w:proofErr w:type="gramEnd"/>
+      <w:r>
+        <w:rPr>
+          <w:rFonts w:cstheme="minorHAnsi"/>
+          <w:color w:val="0F0F0F"/>
+          <w:sz w:val="24"/>
+          <w:szCs w:val="24"/>
+        </w:rPr>
+        <w:t xml:space="preserve"> easy access. Considerable effort should go into investigating sophisticated software tool features and developing a hierarchy for knowledge management.</w:t>
+      </w:r>
+    </w:p>
+    <w:p>
+      <w:pPr>
+        <w:rPr>
+          <w:rFonts w:cstheme="minorHAnsi"/>
+          <w:color w:val="0F0F0F"/>
+          <w:sz w:val="24"/>
+          <w:szCs w:val="24"/>
+        </w:rPr>
+      </w:pPr>
+      <w:r>
+        <w:rPr>
+          <w:rFonts w:cstheme="minorHAnsi"/>
+          <w:color w:val="0F0F0F"/>
+          <w:sz w:val="24"/>
+          <w:szCs w:val="24"/>
+        </w:rPr>
+        <w:t xml:space="preserve">c. </w:t>
+      </w:r>
+      <w:r>
+        <w:rPr>
+          <w:rFonts w:cstheme="minorHAnsi"/>
+          <w:b/>
+          <w:bCs/>
+          <w:color w:val="0F0F0F"/>
+          <w:sz w:val="24"/>
+          <w:szCs w:val="24"/>
+        </w:rPr>
+        <w:t>Staffing Hierarchy and Responsibilities:</w:t>
+      </w:r>
+      <w:r>
+        <w:rPr>
+          <w:rFonts w:cstheme="minorHAnsi"/>
+          <w:color w:val="0F0F0F"/>
+          <w:sz w:val="24"/>
+          <w:szCs w:val="24"/>
+        </w:rPr>
+        <w:t xml:space="preserve"> </w:t>
+      </w:r>
+      <w:r>
+        <w:rPr>
+          <w:rFonts w:cstheme="minorHAnsi"/>
+          <w:color w:val="0F0F0F"/>
+          <w:sz w:val="24"/>
+          <w:szCs w:val="24"/>
+        </w:rPr>
+        <w:t>Clearly document the program's staffing structure via a well-maintained roster. Give each contributor's complete contact information along with information about their roles, responsibilities, and affiliations with the project. Assign an owner at the programme level the duty of monitoring PMIS data and assisting users.</w:t>
+      </w:r>
+    </w:p>
+    <w:p>
+      <w:pPr>
+        <w:rPr>
+          <w:rFonts w:cstheme="minorHAnsi"/>
+          <w:color w:val="0F0F0F"/>
+          <w:sz w:val="24"/>
+          <w:szCs w:val="24"/>
+        </w:rPr>
+      </w:pPr>
+      <w:r>
+        <w:rPr>
+          <w:rFonts w:cstheme="minorHAnsi"/>
+          <w:color w:val="0F0F0F"/>
+          <w:sz w:val="24"/>
+          <w:szCs w:val="24"/>
+        </w:rPr>
+        <w:t xml:space="preserve">d. </w:t>
+      </w:r>
+      <w:r>
+        <w:rPr>
+          <w:rFonts w:cstheme="minorHAnsi"/>
+          <w:b/>
+          <w:bCs/>
+          <w:color w:val="0F0F0F"/>
+          <w:sz w:val="24"/>
+          <w:szCs w:val="24"/>
+        </w:rPr>
+        <w:t>Technical Expertise and Software Tools:</w:t>
+      </w:r>
+      <w:r>
+        <w:rPr>
+          <w:rFonts w:cstheme="minorHAnsi"/>
+          <w:color w:val="0F0F0F"/>
+          <w:sz w:val="24"/>
+          <w:szCs w:val="24"/>
+        </w:rPr>
+        <w:t xml:space="preserve"> </w:t>
+      </w:r>
+      <w:r>
+        <w:rPr>
+          <w:rFonts w:cstheme="minorHAnsi"/>
+          <w:color w:val="0F0F0F"/>
+          <w:sz w:val="24"/>
+          <w:szCs w:val="24"/>
+        </w:rPr>
+        <w:t>Verify that the program team possesses ample expertise in technical tools. Collaborate with software vendors to maintain current versions of tools and manage upgrades seamlessly without causing disruptions to the program.</w:t>
+      </w:r>
+    </w:p>
+    <w:p>
+      <w:pPr>
+        <w:rPr>
+          <w:rFonts w:cstheme="minorHAnsi"/>
+          <w:color w:val="0F0F0F"/>
+          <w:sz w:val="24"/>
+          <w:szCs w:val="24"/>
+        </w:rPr>
+      </w:pPr>
+      <w:r>
+        <w:rPr>
+          <w:rFonts w:cstheme="minorHAnsi"/>
+          <w:color w:val="0F0F0F"/>
+          <w:sz w:val="24"/>
+          <w:szCs w:val="24"/>
+        </w:rPr>
+        <w:t xml:space="preserve">e. </w:t>
+      </w:r>
+      <w:r>
+        <w:rPr>
+          <w:rFonts w:cstheme="minorHAnsi"/>
+          <w:b/>
+          <w:bCs/>
+          <w:color w:val="0F0F0F"/>
+          <w:sz w:val="24"/>
+          <w:szCs w:val="24"/>
+        </w:rPr>
+        <w:t>Coordinating Program Plans and Monitoring Progress:</w:t>
+      </w:r>
+      <w:r>
+        <w:rPr>
+          <w:rFonts w:cstheme="minorHAnsi"/>
+          <w:color w:val="0F0F0F"/>
+          <w:sz w:val="24"/>
+          <w:szCs w:val="24"/>
+        </w:rPr>
+        <w:t xml:space="preserve"> </w:t>
+      </w:r>
+      <w:r>
+        <w:rPr>
+          <w:rFonts w:cstheme="minorHAnsi"/>
+          <w:color w:val="0F0F0F"/>
+          <w:sz w:val="24"/>
+          <w:szCs w:val="24"/>
+        </w:rPr>
+        <w:t>Set up access and utilization of standardized computer scheduling tools for all projects within the program. Embrace computer-based project management software that aligns with both program and project leader tools. Explore the benefits of centralized, top-tier tools and ensure adequate training and expertise for seamless operation.</w:t>
+      </w:r>
+    </w:p>
+    <w:p>
+      <w:pPr>
+        <w:rPr>
+          <w:rFonts w:cstheme="minorHAnsi"/>
+          <w:color w:val="0F0F0F"/>
+          <w:sz w:val="24"/>
+          <w:szCs w:val="24"/>
+        </w:rPr>
+      </w:pPr>
+      <w:r>
+        <w:rPr>
+          <w:rFonts w:cstheme="minorHAnsi"/>
+          <w:color w:val="0F0F0F"/>
+          <w:sz w:val="24"/>
+          <w:szCs w:val="24"/>
+        </w:rPr>
+        <w:t xml:space="preserve">f. </w:t>
+      </w:r>
+      <w:r>
+        <w:rPr>
+          <w:rFonts w:cstheme="minorHAnsi"/>
+          <w:b/>
+          <w:bCs/>
+          <w:color w:val="0F0F0F"/>
+          <w:sz w:val="24"/>
+          <w:szCs w:val="24"/>
+        </w:rPr>
+        <w:t>Cost and Effort Realism:</w:t>
+      </w:r>
+      <w:r>
+        <w:rPr>
+          <w:rFonts w:cstheme="minorHAnsi"/>
+          <w:color w:val="0F0F0F"/>
+          <w:sz w:val="24"/>
+          <w:szCs w:val="24"/>
+        </w:rPr>
+        <w:t xml:space="preserve"> </w:t>
+      </w:r>
+      <w:r>
+        <w:rPr>
+          <w:rFonts w:cstheme="minorHAnsi"/>
+          <w:color w:val="0F0F0F"/>
+          <w:sz w:val="24"/>
+          <w:szCs w:val="24"/>
+        </w:rPr>
+        <w:t>Conduct a realistic evaluation of the costs and efforts needed for program implementation, encompassing both automated and manual processes. Allocate a budget accordingly to facilitate the synchronization of plans and schedules.</w:t>
+      </w:r>
+    </w:p>
+    <w:p>
+      <w:pPr>
+        <w:rPr>
+          <w:rFonts w:cstheme="minorHAnsi"/>
+          <w:color w:val="0F0F0F"/>
+          <w:sz w:val="24"/>
+          <w:szCs w:val="24"/>
+        </w:rPr>
+      </w:pPr>
+      <w:r>
+        <w:rPr>
+          <w:rFonts w:cstheme="minorHAnsi"/>
+          <w:color w:val="0F0F0F"/>
+          <w:sz w:val="24"/>
+          <w:szCs w:val="24"/>
+        </w:rPr>
+        <w:t xml:space="preserve">g. </w:t>
+      </w:r>
+      <w:r>
+        <w:rPr>
+          <w:rFonts w:cstheme="minorHAnsi"/>
+          <w:b/>
+          <w:bCs/>
+          <w:color w:val="0F0F0F"/>
+          <w:sz w:val="24"/>
+          <w:szCs w:val="24"/>
+        </w:rPr>
+        <w:t>Standardization of Processes:</w:t>
+      </w:r>
+      <w:r>
+        <w:rPr>
+          <w:rFonts w:cstheme="minorHAnsi"/>
+          <w:color w:val="0F0F0F"/>
+          <w:sz w:val="24"/>
+          <w:szCs w:val="24"/>
+        </w:rPr>
+        <w:t xml:space="preserve"> </w:t>
+      </w:r>
+      <w:r>
+        <w:rPr>
+          <w:rFonts w:cstheme="minorHAnsi"/>
+          <w:color w:val="0F0F0F"/>
+          <w:sz w:val="24"/>
+          <w:szCs w:val="24"/>
+        </w:rPr>
+        <w:t>Standardize processes for collecting and reporting status across the entire program. Employ compatible formats for data collection and ensure coordination between project-level reporting and program reporting to maintain consistency.</w:t>
+      </w:r>
+    </w:p>
+    <w:p>
+      <w:pPr>
+        <w:rPr>
+          <w:rFonts w:cstheme="minorHAnsi"/>
+          <w:color w:val="0F0F0F"/>
+          <w:sz w:val="24"/>
+          <w:szCs w:val="24"/>
+        </w:rPr>
+      </w:pPr>
+      <w:r>
+        <w:rPr>
+          <w:rFonts w:cstheme="minorHAnsi"/>
+          <w:color w:val="0F0F0F"/>
+          <w:sz w:val="24"/>
+          <w:szCs w:val="24"/>
+        </w:rPr>
+        <w:t xml:space="preserve">h. </w:t>
+      </w:r>
+      <w:r>
+        <w:rPr>
+          <w:rFonts w:cstheme="minorHAnsi"/>
+          <w:b/>
+          <w:bCs/>
+          <w:color w:val="0F0F0F"/>
+          <w:sz w:val="24"/>
+          <w:szCs w:val="24"/>
+        </w:rPr>
+        <w:t>Online Time Tracking and Resource Monitoring:</w:t>
+      </w:r>
+      <w:r>
+        <w:rPr>
+          <w:rFonts w:cstheme="minorHAnsi"/>
+          <w:color w:val="0F0F0F"/>
+          <w:sz w:val="24"/>
+          <w:szCs w:val="24"/>
+        </w:rPr>
+        <w:t xml:space="preserve"> </w:t>
+      </w:r>
+      <w:r>
+        <w:rPr>
+          <w:rFonts w:cstheme="minorHAnsi"/>
+          <w:color w:val="0F0F0F"/>
+          <w:sz w:val="24"/>
+          <w:szCs w:val="24"/>
+        </w:rPr>
+        <w:t>Server-based, centralized program tools have the capability to facilitate online time tracking and resource monitoring. Estimate the time needed to configure the database for implementing these functionalities.</w:t>
+      </w:r>
+    </w:p>
+    <w:p>
+      <w:pPr>
+        <w:rPr>
+          <w:rFonts w:cstheme="minorHAnsi"/>
+          <w:color w:val="0F0F0F"/>
+          <w:sz w:val="24"/>
+          <w:szCs w:val="24"/>
+        </w:rPr>
+      </w:pPr>
+    </w:p>
+    <w:p>
+      <w:pPr>
+        <w:rPr>
+          <w:rFonts w:cstheme="minorHAnsi"/>
+          <w:color w:val="0F0F0F"/>
+          <w:sz w:val="24"/>
+          <w:szCs w:val="24"/>
+        </w:rPr>
+      </w:pPr>
+    </w:p>
+    <w:p>
+      <w:pPr>
+        <w:rPr>
+          <w:rFonts w:cstheme="minorHAnsi"/>
+          <w:color w:val="0F0F0F"/>
+          <w:sz w:val="24"/>
+          <w:szCs w:val="24"/>
+        </w:rPr>
+      </w:pPr>
+    </w:p>
+    <w:p>
+      <w:pPr>
+        <w:pStyle w:val="Heading1"/>
+      </w:pPr>
+      <w:r>
+        <w:lastRenderedPageBreak/>
+        <w:t xml:space="preserve">METHODS &amp; METHODOLOGY </w:t>
+      </w:r>
+      <w:r>
+        <w:rPr>
+          <w:vanish/>
+        </w:rPr>
+        <w:t>Top of Form</w:t>
+      </w:r>
+    </w:p>
+    <w:p>
+      <w:pPr>
+        <w:pStyle w:val="ListParagraph"/>
+        <w:numPr>
+          <w:ilvl w:val="0"/>
+          <w:numId w:val="25"/>
+        </w:numPr>
+        <w:rPr>
+          <w:rFonts w:cstheme="minorHAnsi"/>
+          <w:b/>
+          <w:bCs/>
+          <w:color w:val="0F0F0F"/>
+          <w:sz w:val="24"/>
+          <w:szCs w:val="24"/>
+        </w:rPr>
+      </w:pPr>
+      <w:r>
+        <w:rPr>
+          <w:rFonts w:cstheme="minorHAnsi"/>
+          <w:b/>
+          <w:bCs/>
+          <w:color w:val="0F0F0F"/>
+          <w:sz w:val="24"/>
+          <w:szCs w:val="24"/>
+        </w:rPr>
+        <w:t>Approach</w:t>
+      </w:r>
+    </w:p>
+    <w:p>
+      <w:pPr>
+        <w:rPr>
+          <w:rFonts w:cstheme="minorHAnsi"/>
+          <w:color w:val="0F0F0F"/>
+          <w:sz w:val="24"/>
+          <w:szCs w:val="24"/>
+        </w:rPr>
+      </w:pPr>
+      <w:r>
+        <w:rPr>
+          <w:rFonts w:cstheme="minorHAnsi"/>
+          <w:color w:val="0F0F0F"/>
+          <w:sz w:val="24"/>
+          <w:szCs w:val="24"/>
+        </w:rPr>
+        <w:t>The techniques of problem-solving include a thorough evaluation of the data needs for a significant programme. This covers factors like adhering to rules, creating a successful project or programme management information system (PMIS), assessing the information infrastructure, recording staffing hierarchies, coordinating programme plans, and continuously monitoring progress. Building a solid infrastructure, making long-term plans, and complying with organisational or Project Management Office (PMO) standards are all highly valued aspects of the strategy.</w:t>
+      </w:r>
+    </w:p>
+    <w:p>
+      <w:pPr>
+        <w:pStyle w:val="ListParagraph"/>
+        <w:numPr>
+          <w:ilvl w:val="0"/>
+          <w:numId w:val="25"/>
+        </w:numPr>
+        <w:rPr>
+          <w:rFonts w:cstheme="minorHAnsi"/>
+          <w:b/>
+          <w:bCs/>
+          <w:color w:val="0F0F0F"/>
+          <w:sz w:val="24"/>
+          <w:szCs w:val="24"/>
+        </w:rPr>
+      </w:pPr>
+      <w:r>
+        <w:rPr>
+          <w:rFonts w:cstheme="minorHAnsi"/>
+          <w:b/>
+          <w:bCs/>
+          <w:color w:val="0F0F0F"/>
+          <w:sz w:val="24"/>
+          <w:szCs w:val="24"/>
+        </w:rPr>
+        <w:t>Techniques</w:t>
+      </w:r>
+    </w:p>
+    <w:p>
+      <w:pPr>
+        <w:rPr>
+          <w:rFonts w:cstheme="minorHAnsi"/>
+          <w:color w:val="0F0F0F"/>
+          <w:sz w:val="24"/>
+          <w:szCs w:val="24"/>
+        </w:rPr>
+      </w:pPr>
+      <w:r>
+        <w:rPr>
+          <w:rFonts w:cstheme="minorHAnsi"/>
+          <w:color w:val="0F0F0F"/>
+          <w:sz w:val="24"/>
+          <w:szCs w:val="24"/>
+        </w:rPr>
+        <w:t>Here we outline a comprehensive approach to the evaluation and enhancement of program management infrastructure.</w:t>
+      </w:r>
+    </w:p>
+    <w:p>
+      <w:pPr>
+        <w:rPr>
+          <w:rFonts w:cstheme="minorHAnsi"/>
+          <w:color w:val="0F0F0F"/>
+          <w:sz w:val="24"/>
+          <w:szCs w:val="24"/>
+        </w:rPr>
+      </w:pPr>
+      <w:r>
+        <w:rPr>
+          <w:rFonts w:cstheme="minorHAnsi"/>
+          <w:b/>
+          <w:bCs/>
+          <w:color w:val="0F0F0F"/>
+          <w:sz w:val="24"/>
+          <w:szCs w:val="24"/>
+        </w:rPr>
+        <w:t>Evaluation of Infrastructure</w:t>
+      </w:r>
+      <w:r>
+        <w:rPr>
+          <w:rFonts w:cstheme="minorHAnsi"/>
+          <w:color w:val="0F0F0F"/>
+          <w:sz w:val="24"/>
+          <w:szCs w:val="24"/>
+        </w:rPr>
+        <w:t xml:space="preserve">: </w:t>
+      </w:r>
+      <w:r>
+        <w:rPr>
+          <w:rFonts w:cstheme="minorHAnsi"/>
+          <w:color w:val="0F0F0F"/>
+          <w:sz w:val="24"/>
+          <w:szCs w:val="24"/>
+        </w:rPr>
+        <w:t>E</w:t>
+      </w:r>
+      <w:r>
+        <w:rPr>
+          <w:rFonts w:cstheme="minorHAnsi"/>
+          <w:color w:val="0F0F0F"/>
+          <w:sz w:val="24"/>
+          <w:szCs w:val="24"/>
+        </w:rPr>
+        <w:t>valuating possibilities for enhanced capabilities and figuring out whether the current information infrastructure is adequate.</w:t>
+      </w:r>
+    </w:p>
+    <w:p>
+      <w:pPr>
+        <w:rPr>
+          <w:rFonts w:cstheme="minorHAnsi"/>
+          <w:color w:val="0F0F0F"/>
+          <w:sz w:val="24"/>
+          <w:szCs w:val="24"/>
+        </w:rPr>
+      </w:pPr>
+      <w:r>
+        <w:rPr>
+          <w:rFonts w:cstheme="minorHAnsi"/>
+          <w:b/>
+          <w:bCs/>
+          <w:color w:val="0F0F0F"/>
+          <w:sz w:val="24"/>
+          <w:szCs w:val="24"/>
+        </w:rPr>
+        <w:t>Software Assessment</w:t>
+      </w:r>
+      <w:r>
+        <w:rPr>
+          <w:rFonts w:cstheme="minorHAnsi"/>
+          <w:color w:val="0F0F0F"/>
+          <w:sz w:val="24"/>
+          <w:szCs w:val="24"/>
+        </w:rPr>
+        <w:t xml:space="preserve">: </w:t>
+      </w:r>
+      <w:proofErr w:type="gramStart"/>
+      <w:r>
+        <w:rPr>
+          <w:rFonts w:cstheme="minorHAnsi"/>
+          <w:color w:val="0F0F0F"/>
+          <w:sz w:val="24"/>
+          <w:szCs w:val="24"/>
+        </w:rPr>
+        <w:t>Taking into account</w:t>
+      </w:r>
+      <w:proofErr w:type="gramEnd"/>
+      <w:r>
+        <w:rPr>
+          <w:rFonts w:cstheme="minorHAnsi"/>
+          <w:color w:val="0F0F0F"/>
+          <w:sz w:val="24"/>
+          <w:szCs w:val="24"/>
+        </w:rPr>
+        <w:t xml:space="preserve"> applications with sophisticated features like multiuser check-in/check-out, alias naming, version control, and improved access capabilities.</w:t>
+      </w:r>
+    </w:p>
+    <w:p>
+      <w:pPr>
+        <w:rPr>
+          <w:rFonts w:cstheme="minorHAnsi"/>
+          <w:color w:val="0F0F0F"/>
+          <w:sz w:val="24"/>
+          <w:szCs w:val="24"/>
+        </w:rPr>
+      </w:pPr>
+      <w:r>
+        <w:rPr>
+          <w:rFonts w:cstheme="minorHAnsi"/>
+          <w:b/>
+          <w:bCs/>
+          <w:color w:val="0F0F0F"/>
+          <w:sz w:val="24"/>
+          <w:szCs w:val="24"/>
+        </w:rPr>
+        <w:t>Documenting</w:t>
+      </w:r>
+      <w:r>
+        <w:rPr>
+          <w:rFonts w:cstheme="minorHAnsi"/>
+          <w:color w:val="0F0F0F"/>
+          <w:sz w:val="24"/>
+          <w:szCs w:val="24"/>
+        </w:rPr>
+        <w:t xml:space="preserve">: </w:t>
+      </w:r>
+      <w:r>
+        <w:rPr>
+          <w:rFonts w:cstheme="minorHAnsi"/>
+          <w:color w:val="0F0F0F"/>
+          <w:sz w:val="24"/>
+          <w:szCs w:val="24"/>
+        </w:rPr>
+        <w:t>Clearly defining the positions, duties, and contact information within the workforce structure of the programme.</w:t>
+      </w:r>
+    </w:p>
+    <w:p>
+      <w:pPr>
+        <w:rPr>
+          <w:rFonts w:cstheme="minorHAnsi"/>
+          <w:color w:val="0F0F0F"/>
+          <w:sz w:val="24"/>
+          <w:szCs w:val="24"/>
+        </w:rPr>
+      </w:pPr>
+      <w:r>
+        <w:rPr>
+          <w:rFonts w:cstheme="minorHAnsi"/>
+          <w:b/>
+          <w:bCs/>
+          <w:color w:val="0F0F0F"/>
+          <w:sz w:val="24"/>
+          <w:szCs w:val="24"/>
+        </w:rPr>
+        <w:t>Coordinating</w:t>
+      </w:r>
+      <w:r>
+        <w:rPr>
+          <w:rFonts w:cstheme="minorHAnsi"/>
+          <w:color w:val="0F0F0F"/>
+          <w:sz w:val="24"/>
+          <w:szCs w:val="24"/>
+        </w:rPr>
+        <w:t xml:space="preserve">: </w:t>
+      </w:r>
+      <w:r>
+        <w:rPr>
+          <w:rFonts w:cstheme="minorHAnsi"/>
+          <w:color w:val="0F0F0F"/>
+          <w:sz w:val="24"/>
+          <w:szCs w:val="24"/>
+        </w:rPr>
+        <w:t>M</w:t>
+      </w:r>
+      <w:r>
+        <w:rPr>
+          <w:rFonts w:cstheme="minorHAnsi"/>
+          <w:color w:val="0F0F0F"/>
+          <w:sz w:val="24"/>
+          <w:szCs w:val="24"/>
+        </w:rPr>
+        <w:t>onitoring changes, upgrades, and improving technical tool expertise.</w:t>
+      </w:r>
+    </w:p>
+    <w:p>
+      <w:pPr>
+        <w:rPr>
+          <w:rFonts w:cstheme="minorHAnsi"/>
+          <w:color w:val="0F0F0F"/>
+          <w:sz w:val="24"/>
+          <w:szCs w:val="24"/>
+        </w:rPr>
+      </w:pPr>
+      <w:r>
+        <w:rPr>
+          <w:rFonts w:cstheme="minorHAnsi"/>
+          <w:b/>
+          <w:bCs/>
+          <w:color w:val="0F0F0F"/>
+          <w:sz w:val="24"/>
+          <w:szCs w:val="24"/>
+        </w:rPr>
+        <w:t>Standardizing</w:t>
+      </w:r>
+      <w:r>
+        <w:rPr>
+          <w:rFonts w:cstheme="minorHAnsi"/>
+          <w:color w:val="0F0F0F"/>
+          <w:sz w:val="24"/>
+          <w:szCs w:val="24"/>
+        </w:rPr>
+        <w:t xml:space="preserve">: Establishing </w:t>
+      </w:r>
+      <w:r>
+        <w:rPr>
+          <w:rFonts w:cstheme="minorHAnsi"/>
+          <w:color w:val="0F0F0F"/>
+          <w:sz w:val="24"/>
+          <w:szCs w:val="24"/>
+        </w:rPr>
+        <w:t>standardised processes for reporting and gathering program-wide status data.</w:t>
+      </w:r>
+    </w:p>
+    <w:p>
+      <w:pPr>
+        <w:rPr>
+          <w:rFonts w:cstheme="minorHAnsi"/>
+          <w:color w:val="0F0F0F"/>
+          <w:sz w:val="24"/>
+          <w:szCs w:val="24"/>
+        </w:rPr>
+      </w:pPr>
+      <w:r>
+        <w:rPr>
+          <w:rFonts w:cstheme="minorHAnsi"/>
+          <w:b/>
+          <w:bCs/>
+          <w:color w:val="0F0F0F"/>
+          <w:sz w:val="24"/>
+          <w:szCs w:val="24"/>
+        </w:rPr>
+        <w:t>Training</w:t>
+      </w:r>
+      <w:r>
+        <w:rPr>
+          <w:rFonts w:cstheme="minorHAnsi"/>
+          <w:color w:val="0F0F0F"/>
+          <w:sz w:val="24"/>
+          <w:szCs w:val="24"/>
+        </w:rPr>
+        <w:t xml:space="preserve">: </w:t>
+      </w:r>
+      <w:r>
+        <w:rPr>
+          <w:rFonts w:cstheme="minorHAnsi"/>
+          <w:color w:val="0F0F0F"/>
+          <w:sz w:val="24"/>
+          <w:szCs w:val="24"/>
+        </w:rPr>
+        <w:t>Supplying suitable training to motivate users to embrace cutting-edge project management tools.</w:t>
+      </w:r>
+    </w:p>
+    <w:p>
+      <w:pPr>
+        <w:rPr>
+          <w:rFonts w:cstheme="minorHAnsi"/>
+          <w:color w:val="0F0F0F"/>
+          <w:sz w:val="24"/>
+          <w:szCs w:val="24"/>
+        </w:rPr>
+      </w:pPr>
+      <w:r>
+        <w:rPr>
+          <w:rFonts w:cstheme="minorHAnsi"/>
+          <w:b/>
+          <w:bCs/>
+          <w:color w:val="0F0F0F"/>
+          <w:sz w:val="24"/>
+          <w:szCs w:val="24"/>
+        </w:rPr>
+        <w:t>Centralization</w:t>
+      </w:r>
+      <w:r>
+        <w:rPr>
+          <w:rFonts w:cstheme="minorHAnsi"/>
+          <w:color w:val="0F0F0F"/>
+          <w:sz w:val="24"/>
+          <w:szCs w:val="24"/>
+        </w:rPr>
+        <w:t xml:space="preserve">: </w:t>
+      </w:r>
+      <w:r>
+        <w:rPr>
+          <w:rFonts w:cstheme="minorHAnsi"/>
+          <w:color w:val="0F0F0F"/>
+          <w:sz w:val="24"/>
+          <w:szCs w:val="24"/>
+        </w:rPr>
+        <w:t>U</w:t>
+      </w:r>
+      <w:r>
+        <w:rPr>
+          <w:rFonts w:cstheme="minorHAnsi"/>
+          <w:color w:val="0F0F0F"/>
+          <w:sz w:val="24"/>
+          <w:szCs w:val="24"/>
+        </w:rPr>
+        <w:t>tilising centralised, superior tools for the benefits of programme management.</w:t>
+      </w:r>
+    </w:p>
+    <w:p>
+      <w:pPr>
+        <w:rPr>
+          <w:rFonts w:cstheme="minorHAnsi"/>
+          <w:color w:val="0F0F0F"/>
+          <w:sz w:val="24"/>
+          <w:szCs w:val="24"/>
+        </w:rPr>
+      </w:pPr>
+      <w:r>
+        <w:rPr>
+          <w:rFonts w:cstheme="minorHAnsi"/>
+          <w:b/>
+          <w:bCs/>
+          <w:color w:val="0F0F0F"/>
+          <w:sz w:val="24"/>
+          <w:szCs w:val="24"/>
+        </w:rPr>
+        <w:t>Estimation</w:t>
+      </w:r>
+      <w:r>
+        <w:rPr>
+          <w:rFonts w:cstheme="minorHAnsi"/>
+          <w:color w:val="0F0F0F"/>
+          <w:sz w:val="24"/>
+          <w:szCs w:val="24"/>
+        </w:rPr>
+        <w:t xml:space="preserve">: </w:t>
+      </w:r>
+      <w:r>
+        <w:rPr>
+          <w:rFonts w:cstheme="minorHAnsi"/>
+          <w:color w:val="0F0F0F"/>
+          <w:sz w:val="24"/>
+          <w:szCs w:val="24"/>
+        </w:rPr>
+        <w:t>Accurately estimating the expenses, manpower, and duration needed for different programme management tasks.</w:t>
+      </w:r>
+    </w:p>
+    <w:p>
+      <w:pPr>
+        <w:rPr>
+          <w:rFonts w:cstheme="minorHAnsi"/>
+          <w:color w:val="0F0F0F"/>
+          <w:sz w:val="24"/>
+          <w:szCs w:val="24"/>
+        </w:rPr>
+      </w:pPr>
+    </w:p>
+    <w:p>
+      <w:pPr>
+        <w:rPr>
+          <w:rFonts w:cstheme="minorHAnsi"/>
+          <w:color w:val="0F0F0F"/>
           <w:sz w:val="40"/>
           <w:szCs w:val="40"/>
         </w:rPr>
@@ -445,6 +2210,8 @@
     <w:p>
       <w:pPr>
         <w:rPr>
+          <w:rFonts w:cstheme="minorHAnsi"/>
+          <w:color w:val="0F0F0F"/>
           <w:sz w:val="40"/>
           <w:szCs w:val="40"/>
         </w:rPr>
@@ -453,6 +2220,8 @@
     <w:p>
       <w:pPr>
         <w:rPr>
+          <w:rFonts w:cstheme="minorHAnsi"/>
+          <w:color w:val="0F0F0F"/>
           <w:sz w:val="40"/>
           <w:szCs w:val="40"/>
         </w:rPr>
@@ -460,877 +2229,78 @@
     </w:p>
     <w:p>
       <w:pPr>
-        <w:rPr>
-          <w:sz w:val="40"/>
-          <w:szCs w:val="40"/>
-        </w:rPr>
-      </w:pPr>
-    </w:p>
-    <w:p>
-      <w:pPr>
-        <w:rPr>
-          <w:sz w:val="40"/>
-          <w:szCs w:val="40"/>
-        </w:rPr>
-      </w:pPr>
-    </w:p>
-    <w:p>
-      <w:pPr>
-        <w:rPr>
-          <w:sz w:val="40"/>
-          <w:szCs w:val="40"/>
-        </w:rPr>
-      </w:pPr>
-    </w:p>
-    <w:p>
-      <w:pPr>
-        <w:rPr>
-          <w:sz w:val="40"/>
-          <w:szCs w:val="40"/>
-        </w:rPr>
-      </w:pPr>
-    </w:p>
-    <w:p>
-      <w:pPr>
-        <w:rPr>
-          <w:sz w:val="40"/>
-          <w:szCs w:val="40"/>
-        </w:rPr>
-      </w:pPr>
-    </w:p>
-    <w:p>
-      <w:pPr>
-        <w:rPr>
-          <w:sz w:val="40"/>
-          <w:szCs w:val="40"/>
-        </w:rPr>
-      </w:pPr>
-    </w:p>
-    <w:p>
-      <w:pPr>
-        <w:rPr>
-          <w:sz w:val="40"/>
-          <w:szCs w:val="40"/>
-        </w:rPr>
-      </w:pPr>
-    </w:p>
-    <w:p>
-      <w:pPr>
-        <w:rPr>
-          <w:sz w:val="40"/>
-          <w:szCs w:val="40"/>
-        </w:rPr>
-      </w:pPr>
-      <w:r>
-        <w:rPr>
-          <w:sz w:val="40"/>
-          <w:szCs w:val="40"/>
-        </w:rPr>
-        <w:t>ABSTRACT</w:t>
-      </w:r>
-    </w:p>
-    <w:p>
-      <w:r>
-        <w:rPr>
-          <w:sz w:val="24"/>
-          <w:szCs w:val="24"/>
-        </w:rPr>
-        <w:t>An</w:t>
-      </w:r>
-      <w:r>
-        <w:rPr>
-          <w:sz w:val="24"/>
-          <w:szCs w:val="24"/>
-        </w:rPr>
-        <w:t xml:space="preserve"> effective project or program management system is crucial for managing large programs efficiently.</w:t>
-      </w:r>
-      <w:r>
-        <w:rPr>
-          <w:rFonts w:ascii="Segoe UI" w:hAnsi="Segoe UI" w:cs="Segoe UI"/>
-          <w:color w:val="0F0F0F"/>
-          <w:sz w:val="24"/>
-          <w:szCs w:val="24"/>
-        </w:rPr>
-        <w:t xml:space="preserve"> </w:t>
-      </w:r>
-      <w:r>
-        <w:rPr>
-          <w:rFonts w:cstheme="minorHAnsi"/>
-          <w:color w:val="0F0F0F"/>
-          <w:sz w:val="24"/>
-          <w:szCs w:val="24"/>
-        </w:rPr>
-        <w:t>This paper outlines the essential steps in setting up an effective project or program management system</w:t>
-      </w:r>
-      <w:r>
-        <w:rPr>
-          <w:rFonts w:ascii="Segoe UI" w:hAnsi="Segoe UI" w:cs="Segoe UI"/>
-          <w:color w:val="0F0F0F"/>
-          <w:sz w:val="24"/>
-          <w:szCs w:val="24"/>
-        </w:rPr>
-        <w:t>.</w:t>
-      </w:r>
-      <w:r>
-        <w:rPr>
-          <w:rFonts w:ascii="Segoe UI" w:hAnsi="Segoe UI" w:cs="Segoe UI"/>
-          <w:color w:val="0F0F0F"/>
-          <w:sz w:val="24"/>
-          <w:szCs w:val="24"/>
-        </w:rPr>
-        <w:t xml:space="preserve"> </w:t>
-      </w:r>
-      <w:r>
-        <w:rPr>
-          <w:sz w:val="24"/>
-          <w:szCs w:val="24"/>
-        </w:rPr>
-        <w:t xml:space="preserve">This involves a systematic approach, beginning with an assessment of information requirements to ensure compliance with rules, guidelines, and long-term data storage obligations related to health, legal </w:t>
-      </w:r>
-      <w:r>
-        <w:rPr>
-          <w:sz w:val="24"/>
-          <w:szCs w:val="24"/>
-        </w:rPr>
-        <w:t xml:space="preserve">and other </w:t>
-      </w:r>
-      <w:r>
-        <w:rPr>
-          <w:sz w:val="24"/>
-          <w:szCs w:val="24"/>
-        </w:rPr>
-        <w:t>standards</w:t>
-      </w:r>
-      <w:r>
-        <w:rPr>
-          <w:sz w:val="24"/>
-          <w:szCs w:val="24"/>
-        </w:rPr>
-        <w:t xml:space="preserve">. We should also integrate </w:t>
-      </w:r>
-      <w:r>
-        <w:rPr>
-          <w:sz w:val="24"/>
-          <w:szCs w:val="24"/>
-        </w:rPr>
-        <w:t xml:space="preserve">Organizational and Project Management Office (PMO) requirements </w:t>
-      </w:r>
-      <w:r>
-        <w:rPr>
-          <w:sz w:val="24"/>
-          <w:szCs w:val="24"/>
-        </w:rPr>
-        <w:t>to have effective planning</w:t>
-      </w:r>
-      <w:r>
-        <w:rPr>
-          <w:sz w:val="24"/>
-          <w:szCs w:val="24"/>
-        </w:rPr>
-        <w:t>.</w:t>
-      </w:r>
-      <w:r>
-        <w:rPr>
-          <w:rFonts w:ascii="Segoe UI" w:hAnsi="Segoe UI" w:cs="Segoe UI"/>
-          <w:color w:val="0F0F0F"/>
-          <w:sz w:val="24"/>
-          <w:szCs w:val="24"/>
-        </w:rPr>
-        <w:t xml:space="preserve"> </w:t>
-      </w:r>
-      <w:r>
-        <w:rPr>
-          <w:rFonts w:ascii="Segoe UI" w:hAnsi="Segoe UI" w:cs="Segoe UI"/>
-          <w:color w:val="0F0F0F"/>
-          <w:sz w:val="24"/>
-          <w:szCs w:val="24"/>
-        </w:rPr>
-        <w:t xml:space="preserve">However, </w:t>
-      </w:r>
-      <w:r>
-        <w:rPr>
-          <w:sz w:val="24"/>
-          <w:szCs w:val="24"/>
-        </w:rPr>
-        <w:t>the</w:t>
-      </w:r>
-      <w:r>
-        <w:rPr>
-          <w:sz w:val="24"/>
-          <w:szCs w:val="24"/>
-        </w:rPr>
-        <w:t xml:space="preserve"> core of efficient management lies in the implementation of a Project or Program Management Information System (PMIS) to control and coordinate ongoing work.</w:t>
-      </w:r>
-      <w:r>
-        <w:t xml:space="preserve"> </w:t>
-      </w:r>
-      <w:r>
-        <w:rPr>
-          <w:sz w:val="24"/>
-          <w:szCs w:val="24"/>
-        </w:rPr>
-        <w:t xml:space="preserve">It is </w:t>
-      </w:r>
-      <w:r>
-        <w:rPr>
-          <w:sz w:val="24"/>
-          <w:szCs w:val="24"/>
-        </w:rPr>
-        <w:t>also important</w:t>
-      </w:r>
-      <w:r>
-        <w:rPr>
-          <w:sz w:val="24"/>
-          <w:szCs w:val="24"/>
-        </w:rPr>
-        <w:t xml:space="preserve"> to have accurate records of the program's staffing structure, roles, duties, and contact details</w:t>
-      </w:r>
-      <w:r>
-        <w:rPr>
-          <w:sz w:val="24"/>
-          <w:szCs w:val="24"/>
-        </w:rPr>
-        <w:t xml:space="preserve"> to overcome the unpredicted challenges in during the project development</w:t>
-      </w:r>
-      <w:r>
-        <w:rPr>
-          <w:sz w:val="24"/>
-          <w:szCs w:val="24"/>
-        </w:rPr>
-        <w:t>.</w:t>
-      </w:r>
-      <w:r>
-        <w:rPr>
-          <w:rFonts w:ascii="Segoe UI" w:hAnsi="Segoe UI" w:cs="Segoe UI"/>
-          <w:color w:val="0F0F0F"/>
-        </w:rPr>
-        <w:t xml:space="preserve"> </w:t>
-      </w:r>
-      <w:r>
-        <w:rPr>
-          <w:sz w:val="24"/>
-          <w:szCs w:val="24"/>
-        </w:rPr>
-        <w:t>Delegating responsibility for managing the PMIS and ensuring the program team possesses sufficient technical expertise are emphasized.</w:t>
-      </w:r>
-      <w:r>
-        <w:rPr>
-          <w:rFonts w:ascii="Segoe UI" w:hAnsi="Segoe UI" w:cs="Segoe UI"/>
-          <w:color w:val="0F0F0F"/>
-        </w:rPr>
-        <w:t xml:space="preserve"> </w:t>
-      </w:r>
-      <w:r>
-        <w:rPr>
-          <w:sz w:val="24"/>
-          <w:szCs w:val="24"/>
-        </w:rPr>
-        <w:t>The paper underscores the importance of coordinating program plans and monitoring progress using common computer scheduling tools.</w:t>
-      </w:r>
-      <w:r>
-        <w:rPr>
-          <w:rFonts w:ascii="Segoe UI" w:hAnsi="Segoe UI" w:cs="Segoe UI"/>
-          <w:color w:val="0F0F0F"/>
-        </w:rPr>
-        <w:t xml:space="preserve"> </w:t>
-      </w:r>
-      <w:r>
-        <w:rPr>
-          <w:sz w:val="24"/>
-          <w:szCs w:val="24"/>
-        </w:rPr>
-        <w:t>Finally, standardizing processes for status collection and reporting throughout the program is highlighted. The document encourages the use of high-end project management software for online status data collection, emphasizing the importance of access and training for all program contributors.</w:t>
-      </w:r>
-      <w:r>
-        <w:t xml:space="preserve"> </w:t>
-      </w:r>
-    </w:p>
-    <w:p>
-      <w:pPr>
-        <w:rPr>
-          <w:rFonts w:ascii="Segoe UI" w:hAnsi="Segoe UI" w:cs="Segoe UI"/>
-          <w:color w:val="0F0F0F"/>
-          <w:sz w:val="24"/>
-          <w:szCs w:val="24"/>
-        </w:rPr>
-      </w:pPr>
-    </w:p>
-    <w:p>
-      <w:pPr>
-        <w:rPr>
-          <w:rFonts w:ascii="Segoe UI" w:hAnsi="Segoe UI" w:cs="Segoe UI"/>
-          <w:color w:val="0F0F0F"/>
-          <w:sz w:val="24"/>
-          <w:szCs w:val="24"/>
-        </w:rPr>
-      </w:pPr>
-    </w:p>
-    <w:p>
-      <w:pPr>
-        <w:rPr>
-          <w:rFonts w:ascii="Segoe UI" w:hAnsi="Segoe UI" w:cs="Segoe UI"/>
-          <w:color w:val="0F0F0F"/>
-          <w:sz w:val="24"/>
-          <w:szCs w:val="24"/>
-        </w:rPr>
-      </w:pPr>
-    </w:p>
-    <w:p>
-      <w:pPr>
-        <w:rPr>
-          <w:rFonts w:ascii="Segoe UI" w:hAnsi="Segoe UI" w:cs="Segoe UI"/>
-          <w:color w:val="0F0F0F"/>
-          <w:sz w:val="24"/>
-          <w:szCs w:val="24"/>
-        </w:rPr>
-      </w:pPr>
-    </w:p>
-    <w:p>
-      <w:pPr>
-        <w:rPr>
-          <w:rFonts w:ascii="Segoe UI" w:hAnsi="Segoe UI" w:cs="Segoe UI"/>
-          <w:color w:val="0F0F0F"/>
-          <w:sz w:val="24"/>
-          <w:szCs w:val="24"/>
-        </w:rPr>
-      </w:pPr>
-    </w:p>
-    <w:p>
-      <w:pPr>
-        <w:rPr>
-          <w:rFonts w:ascii="Segoe UI" w:hAnsi="Segoe UI" w:cs="Segoe UI"/>
-          <w:color w:val="0F0F0F"/>
-          <w:sz w:val="24"/>
-          <w:szCs w:val="24"/>
-        </w:rPr>
-      </w:pPr>
-    </w:p>
-    <w:p>
-      <w:pPr>
-        <w:rPr>
-          <w:rFonts w:ascii="Segoe UI" w:hAnsi="Segoe UI" w:cs="Segoe UI"/>
-          <w:color w:val="0F0F0F"/>
-          <w:sz w:val="24"/>
-          <w:szCs w:val="24"/>
-        </w:rPr>
-      </w:pPr>
-    </w:p>
-    <w:p>
-      <w:pPr>
-        <w:rPr>
-          <w:rFonts w:ascii="Segoe UI" w:hAnsi="Segoe UI" w:cs="Segoe UI"/>
-          <w:color w:val="0F0F0F"/>
-          <w:sz w:val="24"/>
-          <w:szCs w:val="24"/>
-        </w:rPr>
-      </w:pPr>
-    </w:p>
-    <w:p>
-      <w:pPr>
-        <w:rPr>
-          <w:rFonts w:ascii="Segoe UI" w:hAnsi="Segoe UI" w:cs="Segoe UI"/>
-          <w:color w:val="0F0F0F"/>
-          <w:sz w:val="24"/>
-          <w:szCs w:val="24"/>
-        </w:rPr>
-      </w:pPr>
-    </w:p>
-    <w:p>
-      <w:pPr>
-        <w:rPr>
-          <w:rFonts w:ascii="Segoe UI" w:hAnsi="Segoe UI" w:cs="Segoe UI"/>
-          <w:color w:val="0F0F0F"/>
-          <w:sz w:val="24"/>
-          <w:szCs w:val="24"/>
-        </w:rPr>
-      </w:pPr>
-    </w:p>
-    <w:p>
-      <w:pPr>
-        <w:rPr>
-          <w:rFonts w:ascii="Segoe UI" w:hAnsi="Segoe UI" w:cs="Segoe UI"/>
-          <w:color w:val="0F0F0F"/>
-          <w:sz w:val="24"/>
-          <w:szCs w:val="24"/>
-        </w:rPr>
-      </w:pPr>
-    </w:p>
-    <w:p>
-      <w:pPr>
-        <w:rPr>
-          <w:rFonts w:ascii="Segoe UI" w:hAnsi="Segoe UI" w:cs="Segoe UI"/>
-          <w:color w:val="0F0F0F"/>
-          <w:sz w:val="24"/>
-          <w:szCs w:val="24"/>
-        </w:rPr>
-      </w:pPr>
-    </w:p>
-    <w:p>
-      <w:pPr>
-        <w:rPr>
-          <w:rFonts w:ascii="Segoe UI" w:hAnsi="Segoe UI" w:cs="Segoe UI"/>
-          <w:color w:val="0F0F0F"/>
-          <w:sz w:val="24"/>
-          <w:szCs w:val="24"/>
-        </w:rPr>
-      </w:pPr>
-    </w:p>
-    <w:p>
-      <w:pPr>
-        <w:rPr>
-          <w:rFonts w:ascii="Segoe UI" w:hAnsi="Segoe UI" w:cs="Segoe UI"/>
-          <w:color w:val="0F0F0F"/>
-          <w:sz w:val="24"/>
-          <w:szCs w:val="24"/>
-        </w:rPr>
-      </w:pPr>
-    </w:p>
-    <w:p>
-      <w:pPr>
-        <w:rPr>
-          <w:rFonts w:ascii="Segoe UI" w:hAnsi="Segoe UI" w:cs="Segoe UI"/>
-          <w:color w:val="0F0F0F"/>
-          <w:sz w:val="24"/>
-          <w:szCs w:val="24"/>
-        </w:rPr>
-      </w:pPr>
-    </w:p>
-    <w:p>
-      <w:pPr>
-        <w:rPr>
-          <w:rFonts w:cstheme="minorHAnsi"/>
-          <w:color w:val="0F0F0F"/>
-          <w:sz w:val="40"/>
-          <w:szCs w:val="40"/>
-        </w:rPr>
-      </w:pPr>
-      <w:r>
-        <w:rPr>
-          <w:rFonts w:cstheme="minorHAnsi"/>
-          <w:color w:val="0F0F0F"/>
-          <w:sz w:val="40"/>
-          <w:szCs w:val="40"/>
-        </w:rPr>
-        <w:t>INTRODUCTION</w:t>
-      </w:r>
-    </w:p>
-    <w:p>
-      <w:pPr>
-        <w:rPr>
-          <w:rFonts w:ascii="Segoe UI" w:hAnsi="Segoe UI" w:cs="Segoe UI"/>
-          <w:color w:val="0F0F0F"/>
-        </w:rPr>
-      </w:pPr>
-      <w:r>
-        <w:rPr>
-          <w:rFonts w:cstheme="minorHAnsi"/>
-          <w:color w:val="0F0F0F"/>
-          <w:sz w:val="24"/>
-          <w:szCs w:val="24"/>
-        </w:rPr>
-        <w:t xml:space="preserve">The successful execution of large-scale programs is a multifaceted challenge, requiring meticulous planning, strategic decision-making, and adept utilization of technological tools. </w:t>
-      </w:r>
-      <w:r>
-        <w:rPr>
-          <w:rFonts w:cstheme="minorHAnsi"/>
-          <w:color w:val="0F0F0F"/>
-          <w:sz w:val="24"/>
-          <w:szCs w:val="24"/>
-        </w:rPr>
-        <w:t>The motivation behind this exploration is grounded in the recognition that large programs, often subject to numerous regulations, require a systematic approach to navigate the intricacies of information requirements.</w:t>
-      </w:r>
-      <w:r>
-        <w:rPr>
-          <w:rFonts w:ascii="Segoe UI" w:hAnsi="Segoe UI" w:cs="Segoe UI"/>
-          <w:color w:val="0F0F0F"/>
-        </w:rPr>
-        <w:t xml:space="preserve"> </w:t>
-      </w:r>
-      <w:r>
-        <w:rPr>
-          <w:rFonts w:ascii="Segoe UI" w:hAnsi="Segoe UI" w:cs="Segoe UI"/>
-          <w:color w:val="0F0F0F"/>
-        </w:rPr>
-        <w:t xml:space="preserve">The motivation also lies in addressing the challenges posed by inadequate information infrastructure or the creation of knowledge management hierarchies from scratch. </w:t>
-      </w:r>
-      <w:r>
-        <w:rPr>
-          <w:rFonts w:cstheme="minorHAnsi"/>
-          <w:color w:val="0F0F0F"/>
-          <w:sz w:val="24"/>
-          <w:szCs w:val="24"/>
-        </w:rPr>
-        <w:t>T</w:t>
-      </w:r>
-      <w:r>
-        <w:rPr>
-          <w:rFonts w:cstheme="minorHAnsi"/>
-          <w:color w:val="0F0F0F"/>
-          <w:sz w:val="24"/>
-          <w:szCs w:val="24"/>
-        </w:rPr>
-        <w:t>he investigation aims to tackle the challenge of establishing permanent storage solutions for project data related to health, safety, environmental concerns, and legal obligations. This includes planning and estimating costs, which necessitates precision in resource plans and project budgets.</w:t>
-      </w:r>
-      <w:r>
-        <w:rPr>
-          <w:rFonts w:cstheme="minorHAnsi"/>
-          <w:color w:val="0F0F0F"/>
-          <w:sz w:val="24"/>
-          <w:szCs w:val="24"/>
-        </w:rPr>
-        <w:t xml:space="preserve"> </w:t>
-      </w:r>
-      <w:r>
-        <w:rPr>
-          <w:rFonts w:cstheme="minorHAnsi"/>
-          <w:color w:val="0F0F0F"/>
-          <w:sz w:val="24"/>
-          <w:szCs w:val="24"/>
-        </w:rPr>
-        <w:t>Additionally, the problem involves the meticulous documentation of the program's staffing hierarchy, roles, responsibilities, and contact information.</w:t>
-      </w:r>
-    </w:p>
-    <w:p>
-      <w:pPr>
-        <w:rPr>
-          <w:rFonts w:cstheme="minorHAnsi"/>
-          <w:color w:val="0F0F0F"/>
-          <w:sz w:val="24"/>
-          <w:szCs w:val="24"/>
-        </w:rPr>
-      </w:pPr>
-      <w:r>
-        <w:rPr>
-          <w:rFonts w:cstheme="minorHAnsi"/>
-          <w:color w:val="0F0F0F"/>
-          <w:sz w:val="24"/>
-          <w:szCs w:val="24"/>
-        </w:rPr>
-        <w:t>T</w:t>
-      </w:r>
-      <w:r>
-        <w:rPr>
-          <w:rFonts w:cstheme="minorHAnsi"/>
-          <w:color w:val="0F0F0F"/>
-          <w:sz w:val="24"/>
-          <w:szCs w:val="24"/>
-        </w:rPr>
-        <w:t>he primary objectives of the investigation into managing program informa</w:t>
-      </w:r>
-      <w:r>
-        <w:rPr>
-          <w:rFonts w:cstheme="minorHAnsi"/>
-          <w:color w:val="0F0F0F"/>
-          <w:sz w:val="24"/>
-          <w:szCs w:val="24"/>
-        </w:rPr>
-        <w:t xml:space="preserve">tion includes </w:t>
-      </w:r>
-      <w:r>
-        <w:rPr>
-          <w:rFonts w:cstheme="minorHAnsi"/>
-          <w:color w:val="0F0F0F"/>
-          <w:sz w:val="24"/>
-          <w:szCs w:val="24"/>
-        </w:rPr>
-        <w:t>Compliance Assessment</w:t>
-      </w:r>
-      <w:r>
-        <w:rPr>
-          <w:rFonts w:cstheme="minorHAnsi"/>
-          <w:color w:val="0F0F0F"/>
-          <w:sz w:val="24"/>
-          <w:szCs w:val="24"/>
-        </w:rPr>
-        <w:t xml:space="preserve"> which is to </w:t>
-      </w:r>
-      <w:r>
-        <w:rPr>
-          <w:rFonts w:ascii="Segoe UI" w:hAnsi="Segoe UI" w:cs="Segoe UI"/>
-          <w:color w:val="0F0F0F"/>
-        </w:rPr>
-        <w:t>evaluate and comprehensively assess the information requirements imposed by rules, guidelines, and legal obligations on large program</w:t>
-      </w:r>
-      <w:r>
-        <w:rPr>
-          <w:rFonts w:ascii="Segoe UI" w:hAnsi="Segoe UI" w:cs="Segoe UI"/>
-          <w:color w:val="0F0F0F"/>
-        </w:rPr>
-        <w:t xml:space="preserve">. </w:t>
-      </w:r>
-      <w:r>
-        <w:rPr>
-          <w:rFonts w:ascii="Segoe UI" w:hAnsi="Segoe UI" w:cs="Segoe UI"/>
-          <w:color w:val="0F0F0F"/>
-        </w:rPr>
-        <w:t xml:space="preserve">Infrastructure </w:t>
-      </w:r>
-      <w:proofErr w:type="gramStart"/>
-      <w:r>
-        <w:rPr>
-          <w:rFonts w:ascii="Segoe UI" w:hAnsi="Segoe UI" w:cs="Segoe UI"/>
-          <w:color w:val="0F0F0F"/>
-        </w:rPr>
-        <w:t xml:space="preserve">Establishment </w:t>
-      </w:r>
-      <w:r>
-        <w:rPr>
-          <w:rFonts w:ascii="Segoe UI" w:hAnsi="Segoe UI" w:cs="Segoe UI"/>
-          <w:color w:val="0F0F0F"/>
-        </w:rPr>
-        <w:t>,which</w:t>
-      </w:r>
-      <w:proofErr w:type="gramEnd"/>
-      <w:r>
-        <w:rPr>
-          <w:rFonts w:ascii="Segoe UI" w:hAnsi="Segoe UI" w:cs="Segoe UI"/>
-          <w:color w:val="0F0F0F"/>
-        </w:rPr>
-        <w:t xml:space="preserve"> is to Plan and establish infrastructure, whether by creating new systems or leveraging existing ones, to ensure permanent storage of project data in accordance with identified long-term requirements</w:t>
-      </w:r>
-      <w:r>
-        <w:rPr>
-          <w:rFonts w:ascii="Segoe UI" w:hAnsi="Segoe UI" w:cs="Segoe UI"/>
-          <w:color w:val="0F0F0F"/>
-        </w:rPr>
-        <w:t>.</w:t>
-      </w:r>
-      <w:r>
-        <w:rPr>
-          <w:rFonts w:ascii="Segoe UI" w:hAnsi="Segoe UI" w:cs="Segoe UI"/>
-          <w:color w:val="0F0F0F"/>
-        </w:rPr>
-        <w:t xml:space="preserve"> </w:t>
-      </w:r>
-      <w:r>
-        <w:rPr>
-          <w:rFonts w:ascii="Segoe UI" w:hAnsi="Segoe UI" w:cs="Segoe UI"/>
-          <w:color w:val="0F0F0F"/>
-        </w:rPr>
-        <w:t xml:space="preserve">Advanced Capabilities </w:t>
-      </w:r>
-      <w:r>
-        <w:rPr>
-          <w:rFonts w:ascii="Segoe UI" w:hAnsi="Segoe UI" w:cs="Segoe UI"/>
-          <w:color w:val="0F0F0F"/>
-        </w:rPr>
-        <w:t>e</w:t>
-      </w:r>
-      <w:r>
-        <w:rPr>
-          <w:rFonts w:ascii="Segoe UI" w:hAnsi="Segoe UI" w:cs="Segoe UI"/>
-          <w:color w:val="0F0F0F"/>
-        </w:rPr>
-        <w:t>xploration to Investigate options for advanced capabilities in knowledge management and software tools to increase utility and ease of use</w:t>
-      </w:r>
-      <w:r>
-        <w:rPr>
-          <w:rFonts w:ascii="Segoe UI" w:hAnsi="Segoe UI" w:cs="Segoe UI"/>
-          <w:color w:val="0F0F0F"/>
-        </w:rPr>
-        <w:t>.</w:t>
-      </w:r>
-      <w:r>
-        <w:rPr>
-          <w:rFonts w:ascii="Segoe UI" w:hAnsi="Segoe UI" w:cs="Segoe UI"/>
-          <w:color w:val="0F0F0F"/>
-        </w:rPr>
-        <w:t xml:space="preserve"> </w:t>
-      </w:r>
-      <w:r>
-        <w:rPr>
-          <w:rFonts w:ascii="Segoe UI" w:hAnsi="Segoe UI" w:cs="Segoe UI"/>
-          <w:color w:val="0F0F0F"/>
-        </w:rPr>
-        <w:t>Expertise and Vendor Collaboration</w:t>
-      </w:r>
-      <w:r>
-        <w:rPr>
-          <w:rFonts w:ascii="Segoe UI" w:hAnsi="Segoe UI" w:cs="Segoe UI"/>
-          <w:color w:val="0F0F0F"/>
-        </w:rPr>
-        <w:t xml:space="preserve"> is to</w:t>
-      </w:r>
-      <w:r>
-        <w:rPr>
-          <w:rFonts w:ascii="Segoe UI" w:hAnsi="Segoe UI" w:cs="Segoe UI"/>
-          <w:color w:val="0F0F0F"/>
-        </w:rPr>
-        <w:t xml:space="preserve"> </w:t>
-      </w:r>
-      <w:r>
-        <w:rPr>
-          <w:rFonts w:ascii="Segoe UI" w:hAnsi="Segoe UI" w:cs="Segoe UI"/>
-          <w:color w:val="0F0F0F"/>
-        </w:rPr>
-        <w:t>e</w:t>
-      </w:r>
-      <w:r>
-        <w:rPr>
-          <w:rFonts w:ascii="Segoe UI" w:hAnsi="Segoe UI" w:cs="Segoe UI"/>
-          <w:color w:val="0F0F0F"/>
-        </w:rPr>
-        <w:t>nsure that the program team possesses sufficient expertise in the technical tools used.</w:t>
-      </w:r>
-      <w:r>
-        <w:rPr>
-          <w:rFonts w:ascii="Segoe UI" w:hAnsi="Segoe UI" w:cs="Segoe UI"/>
-          <w:bdr w:val="single" w:sz="2" w:space="0" w:color="D9D9E3" w:frame="1"/>
-        </w:rPr>
-        <w:t xml:space="preserve"> </w:t>
-      </w:r>
-      <w:r>
-        <w:rPr>
-          <w:rFonts w:ascii="Segoe UI" w:hAnsi="Segoe UI" w:cs="Segoe UI"/>
-          <w:color w:val="0F0F0F"/>
-        </w:rPr>
-        <w:t>Responsibility Delegation</w:t>
-      </w:r>
-      <w:r>
-        <w:rPr>
-          <w:rFonts w:ascii="Segoe UI" w:hAnsi="Segoe UI" w:cs="Segoe UI"/>
-          <w:color w:val="0F0F0F"/>
-        </w:rPr>
-        <w:t xml:space="preserve">, </w:t>
-      </w:r>
-      <w:r>
-        <w:rPr>
-          <w:rFonts w:ascii="Segoe UI" w:hAnsi="Segoe UI" w:cs="Segoe UI"/>
-          <w:color w:val="0F0F0F"/>
-        </w:rPr>
-        <w:t>Common Scheduling Tools</w:t>
-      </w:r>
-      <w:r>
-        <w:rPr>
-          <w:rFonts w:ascii="Segoe UI" w:hAnsi="Segoe UI" w:cs="Segoe UI"/>
-          <w:color w:val="0F0F0F"/>
-        </w:rPr>
-        <w:t xml:space="preserve">, Compatibility &amp; Training, Cost &amp; Effect realism and database setup &amp; </w:t>
-      </w:r>
-      <w:proofErr w:type="gramStart"/>
-      <w:r>
-        <w:rPr>
-          <w:rFonts w:ascii="Segoe UI" w:hAnsi="Segoe UI" w:cs="Segoe UI"/>
-          <w:color w:val="0F0F0F"/>
-        </w:rPr>
-        <w:t>Standardization  are</w:t>
-      </w:r>
-      <w:proofErr w:type="gramEnd"/>
-      <w:r>
-        <w:rPr>
-          <w:rFonts w:ascii="Segoe UI" w:hAnsi="Segoe UI" w:cs="Segoe UI"/>
-          <w:color w:val="0F0F0F"/>
-        </w:rPr>
-        <w:t xml:space="preserve"> the other objectives of investigation.</w:t>
-      </w:r>
-    </w:p>
-    <w:p>
-      <w:pPr>
-        <w:rPr>
-          <w:rFonts w:cstheme="minorHAnsi"/>
-          <w:color w:val="0F0F0F"/>
-          <w:sz w:val="24"/>
-          <w:szCs w:val="24"/>
-        </w:rPr>
-      </w:pPr>
-      <w:r>
-        <w:rPr>
-          <w:rFonts w:cstheme="minorHAnsi"/>
-          <w:color w:val="0F0F0F"/>
-          <w:sz w:val="24"/>
-          <w:szCs w:val="24"/>
-        </w:rPr>
-        <w:t>This document aims to provide a comprehensive guide for managing program information, navigating through the complexities of rules and guidelines, information requirements, and the establishment of a robust project or program management information system (PMIS). As we delve into this discourse, we will explore critical considerations, from addressing long-term data storage needs to coordinating program plans and monitoring progress, with a focus on ensuring seamless operations in the dynamic landscape of large, complex programs. Through an exploration of methodologies, tools, and best practices, this guide seeks to equip program managers with the knowledge and strategies needed to tackle the intricacies of program information management successfully.</w:t>
-      </w:r>
-    </w:p>
-    <w:p>
-      <w:pPr>
-        <w:rPr>
-          <w:rFonts w:cstheme="minorHAnsi"/>
-          <w:color w:val="0F0F0F"/>
-          <w:sz w:val="24"/>
-          <w:szCs w:val="24"/>
-        </w:rPr>
-      </w:pPr>
-    </w:p>
-    <w:p>
-      <w:pPr>
-        <w:rPr>
-          <w:rFonts w:cstheme="minorHAnsi"/>
-          <w:color w:val="0F0F0F"/>
-          <w:sz w:val="24"/>
-          <w:szCs w:val="24"/>
-        </w:rPr>
-      </w:pPr>
-    </w:p>
-    <w:p>
-      <w:pPr>
-        <w:rPr>
-          <w:rFonts w:cstheme="minorHAnsi"/>
-          <w:color w:val="0F0F0F"/>
-          <w:sz w:val="24"/>
-          <w:szCs w:val="24"/>
-        </w:rPr>
-      </w:pPr>
-    </w:p>
-    <w:p>
-      <w:pPr>
-        <w:rPr>
-          <w:rFonts w:cstheme="minorHAnsi"/>
-          <w:color w:val="0F0F0F"/>
-          <w:sz w:val="24"/>
-          <w:szCs w:val="24"/>
-        </w:rPr>
-      </w:pPr>
-    </w:p>
-    <w:p>
-      <w:pPr>
-        <w:rPr>
-          <w:rFonts w:cstheme="minorHAnsi"/>
-          <w:color w:val="0F0F0F"/>
-          <w:sz w:val="24"/>
-          <w:szCs w:val="24"/>
-        </w:rPr>
-      </w:pPr>
-    </w:p>
-    <w:p>
-      <w:pPr>
-        <w:rPr>
-          <w:rFonts w:cstheme="minorHAnsi"/>
-          <w:color w:val="0F0F0F"/>
-          <w:sz w:val="40"/>
-          <w:szCs w:val="40"/>
-        </w:rPr>
-      </w:pPr>
-      <w:r>
-        <w:rPr>
-          <w:rFonts w:cstheme="minorHAnsi"/>
-          <w:color w:val="0F0F0F"/>
-          <w:sz w:val="40"/>
-          <w:szCs w:val="40"/>
-        </w:rPr>
-        <w:t>BACKGROUND MATERIAL</w:t>
-      </w:r>
-    </w:p>
-    <w:p>
-      <w:pPr>
-        <w:rPr>
-          <w:rFonts w:cstheme="minorHAnsi"/>
-          <w:color w:val="0F0F0F"/>
-          <w:sz w:val="24"/>
-          <w:szCs w:val="24"/>
-        </w:rPr>
-      </w:pPr>
-      <w:r>
-        <w:rPr>
-          <w:rFonts w:cstheme="minorHAnsi"/>
-          <w:color w:val="0F0F0F"/>
-          <w:sz w:val="24"/>
-          <w:szCs w:val="24"/>
-        </w:rPr>
-        <w:t xml:space="preserve">a. </w:t>
-      </w:r>
-      <w:r>
+        <w:pStyle w:val="Heading1"/>
+      </w:pPr>
+      <w:r>
+        <w:lastRenderedPageBreak/>
+        <w:t>R</w:t>
+      </w:r>
+      <w:r>
+        <w:t>E</w:t>
+      </w:r>
+      <w:r>
+        <w:t>SULTS OBTAINED</w:t>
+      </w:r>
+      <w:r>
+        <w:rPr>
+          <w:vanish/>
+        </w:rPr>
+        <w:t>Top of Form</w:t>
+      </w:r>
+    </w:p>
+    <w:p>
+      <w:pPr>
+        <w:rPr>
+          <w:rFonts w:cstheme="minorHAnsi"/>
+          <w:color w:val="0F0F0F"/>
+          <w:sz w:val="24"/>
+          <w:szCs w:val="24"/>
+        </w:rPr>
+      </w:pPr>
+      <w:r>
+        <w:rPr>
+          <w:rFonts w:cstheme="minorHAnsi"/>
+          <w:color w:val="0F0F0F"/>
+          <w:sz w:val="24"/>
+          <w:szCs w:val="24"/>
+        </w:rPr>
+        <w:t xml:space="preserve">Through a proper set up and management of software tools </w:t>
+      </w:r>
+      <w:r>
+        <w:rPr>
+          <w:rFonts w:cstheme="minorHAnsi"/>
+          <w:color w:val="0F0F0F"/>
+          <w:sz w:val="24"/>
+          <w:szCs w:val="24"/>
+        </w:rPr>
+        <w:t>for coordinating interrelated projects in a large program</w:t>
+      </w:r>
+      <w:r>
+        <w:rPr>
+          <w:rFonts w:cstheme="minorHAnsi"/>
+          <w:color w:val="0F0F0F"/>
+          <w:sz w:val="24"/>
+          <w:szCs w:val="24"/>
+        </w:rPr>
+        <w:t xml:space="preserve">, we can achieve several positive outcomes including </w:t>
+      </w:r>
+      <w:r>
+        <w:rPr>
+          <w:rFonts w:cstheme="minorHAnsi"/>
+          <w:color w:val="0F0F0F"/>
+          <w:sz w:val="24"/>
+          <w:szCs w:val="24"/>
+        </w:rPr>
+        <w:t>enhanced information management, improved collaboration among project teams, adherence to regulations and standards, streamlined program planning, and efficient progress monitoring.</w:t>
+      </w:r>
+    </w:p>
+    <w:p>
+      <w:pPr>
+        <w:pStyle w:val="ListParagraph"/>
+        <w:numPr>
+          <w:ilvl w:val="0"/>
+          <w:numId w:val="15"/>
+        </w:numPr>
         <w:rPr>
           <w:rFonts w:cstheme="minorHAnsi"/>
           <w:b/>
@@ -1339,39 +2309,7 @@
           <w:sz w:val="24"/>
           <w:szCs w:val="24"/>
         </w:rPr>
-        <w:t>Information Requirements and Compliance:</w:t>
-      </w:r>
-      <w:r>
-        <w:t xml:space="preserve"> </w:t>
-      </w:r>
-      <w:r>
-        <w:rPr>
-          <w:rFonts w:cstheme="minorHAnsi"/>
-          <w:color w:val="0F0F0F"/>
-          <w:sz w:val="24"/>
-          <w:szCs w:val="24"/>
-        </w:rPr>
-        <w:t>Extensive programs are bound by various rules and guidelines. Evaluate information needs for adherence, specifically in domains like health, safety, environmental considerations, and legal responsibilities. Develop plans to address enduring needs for the permanent storage of project data.</w:t>
-      </w:r>
-    </w:p>
-    <w:p>
-      <w:pPr>
-        <w:rPr>
-          <w:rFonts w:cstheme="minorHAnsi"/>
-          <w:color w:val="0F0F0F"/>
-          <w:sz w:val="24"/>
-          <w:szCs w:val="24"/>
-        </w:rPr>
-      </w:pPr>
-      <w:r>
-        <w:rPr>
-          <w:rFonts w:cstheme="minorHAnsi"/>
-          <w:color w:val="0F0F0F"/>
-          <w:sz w:val="24"/>
-          <w:szCs w:val="24"/>
-        </w:rPr>
-        <w:t xml:space="preserve">b. </w:t>
-      </w:r>
+      </w:pPr>
       <w:r>
         <w:rPr>
           <w:rFonts w:cstheme="minorHAnsi"/>
@@ -1381,46 +2319,169 @@
           <w:sz w:val="24"/>
           <w:szCs w:val="24"/>
         </w:rPr>
-        <w:t>Program Management Information System (PMIS):</w:t>
-      </w:r>
-      <w:r>
-        <w:rPr>
-          <w:rFonts w:cstheme="minorHAnsi"/>
-          <w:color w:val="0F0F0F"/>
-          <w:sz w:val="24"/>
-          <w:szCs w:val="24"/>
-        </w:rPr>
-        <w:t xml:space="preserve"> </w:t>
-      </w:r>
-      <w:r>
-        <w:rPr>
-          <w:rFonts w:cstheme="minorHAnsi"/>
-          <w:color w:val="0F0F0F"/>
-          <w:sz w:val="24"/>
-          <w:szCs w:val="24"/>
-        </w:rPr>
-        <w:t>Substantial programs produce a wealth of information, highlighting the need for a robust PMIS. It is crucial to arrange online data for seamless access by dispersed project team members. Deliberate efforts should be made to create a knowledge management hierarchy and explore advanced features in software tools.</w:t>
-      </w:r>
-    </w:p>
-    <w:p>
-      <w:pPr>
-        <w:rPr>
-          <w:rFonts w:cstheme="minorHAnsi"/>
-          <w:color w:val="0F0F0F"/>
-          <w:sz w:val="24"/>
-          <w:szCs w:val="24"/>
-        </w:rPr>
-      </w:pPr>
-      <w:r>
-        <w:rPr>
-          <w:rFonts w:cstheme="minorHAnsi"/>
-          <w:color w:val="0F0F0F"/>
-          <w:sz w:val="24"/>
-          <w:szCs w:val="24"/>
-        </w:rPr>
-        <w:t xml:space="preserve">c. </w:t>
-      </w:r>
-      <w:r>
+        <w:t>CONDITIONS</w:t>
+      </w:r>
+    </w:p>
+    <w:p>
+      <w:pPr>
+        <w:pStyle w:val="ListParagraph"/>
+        <w:ind w:firstLine="360"/>
+        <w:rPr>
+          <w:rFonts w:cstheme="minorHAnsi"/>
+          <w:color w:val="0F0F0F"/>
+          <w:sz w:val="24"/>
+          <w:szCs w:val="24"/>
+        </w:rPr>
+      </w:pPr>
+      <w:r>
+        <w:rPr>
+          <w:rFonts w:cstheme="minorHAnsi"/>
+          <w:color w:val="0F0F0F"/>
+          <w:sz w:val="24"/>
+          <w:szCs w:val="24"/>
+        </w:rPr>
+        <w:t>Conditions to be satisfied to get the positive outcomes mentioned above:</w:t>
+      </w:r>
+    </w:p>
+    <w:p>
+      <w:pPr>
+        <w:pStyle w:val="ListParagraph"/>
+        <w:numPr>
+          <w:ilvl w:val="0"/>
+          <w:numId w:val="16"/>
+        </w:numPr>
+        <w:rPr>
+          <w:rFonts w:cstheme="minorHAnsi"/>
+          <w:color w:val="0F0F0F"/>
+          <w:sz w:val="24"/>
+          <w:szCs w:val="24"/>
+        </w:rPr>
+      </w:pPr>
+      <w:r>
+        <w:rPr>
+          <w:rFonts w:cstheme="minorHAnsi"/>
+          <w:color w:val="0F0F0F"/>
+          <w:sz w:val="24"/>
+          <w:szCs w:val="24"/>
+        </w:rPr>
+        <w:t>Adherence to regulatory requirements and industry standards.</w:t>
+      </w:r>
+    </w:p>
+    <w:p>
+      <w:pPr>
+        <w:pStyle w:val="ListParagraph"/>
+        <w:numPr>
+          <w:ilvl w:val="0"/>
+          <w:numId w:val="16"/>
+        </w:numPr>
+        <w:rPr>
+          <w:rFonts w:cstheme="minorHAnsi"/>
+          <w:color w:val="0F0F0F"/>
+          <w:sz w:val="24"/>
+          <w:szCs w:val="24"/>
+        </w:rPr>
+      </w:pPr>
+      <w:r>
+        <w:rPr>
+          <w:rFonts w:cstheme="minorHAnsi"/>
+          <w:color w:val="0F0F0F"/>
+          <w:sz w:val="24"/>
+          <w:szCs w:val="24"/>
+        </w:rPr>
+        <w:t>Clear alignment with organizational policies and PMO recommendations.</w:t>
+      </w:r>
+    </w:p>
+    <w:p>
+      <w:pPr>
+        <w:pStyle w:val="ListParagraph"/>
+        <w:numPr>
+          <w:ilvl w:val="0"/>
+          <w:numId w:val="16"/>
+        </w:numPr>
+        <w:rPr>
+          <w:rFonts w:cstheme="minorHAnsi"/>
+          <w:color w:val="0F0F0F"/>
+          <w:sz w:val="24"/>
+          <w:szCs w:val="24"/>
+        </w:rPr>
+      </w:pPr>
+      <w:r>
+        <w:rPr>
+          <w:rFonts w:cstheme="minorHAnsi"/>
+          <w:color w:val="0F0F0F"/>
+          <w:sz w:val="24"/>
+          <w:szCs w:val="24"/>
+        </w:rPr>
+        <w:t>Establishment of an effective PMIS supporting comprehensive control and coordination.</w:t>
+      </w:r>
+    </w:p>
+    <w:p>
+      <w:pPr>
+        <w:pStyle w:val="ListParagraph"/>
+        <w:numPr>
+          <w:ilvl w:val="0"/>
+          <w:numId w:val="16"/>
+        </w:numPr>
+        <w:rPr>
+          <w:rFonts w:cstheme="minorHAnsi"/>
+          <w:color w:val="0F0F0F"/>
+          <w:sz w:val="24"/>
+          <w:szCs w:val="24"/>
+        </w:rPr>
+      </w:pPr>
+      <w:r>
+        <w:rPr>
+          <w:rFonts w:cstheme="minorHAnsi"/>
+          <w:color w:val="0F0F0F"/>
+          <w:sz w:val="24"/>
+          <w:szCs w:val="24"/>
+        </w:rPr>
+        <w:t>Adequate staffing with expertise in technical tools.</w:t>
+      </w:r>
+    </w:p>
+    <w:p>
+      <w:pPr>
+        <w:pStyle w:val="ListParagraph"/>
+        <w:numPr>
+          <w:ilvl w:val="0"/>
+          <w:numId w:val="16"/>
+        </w:numPr>
+        <w:rPr>
+          <w:rFonts w:cstheme="minorHAnsi"/>
+          <w:color w:val="0F0F0F"/>
+          <w:sz w:val="24"/>
+          <w:szCs w:val="24"/>
+        </w:rPr>
+      </w:pPr>
+      <w:r>
+        <w:rPr>
+          <w:rFonts w:cstheme="minorHAnsi"/>
+          <w:color w:val="0F0F0F"/>
+          <w:sz w:val="24"/>
+          <w:szCs w:val="24"/>
+        </w:rPr>
+        <w:t>Regular updates and coordination with software vendors.</w:t>
+      </w:r>
+    </w:p>
+    <w:p>
+      <w:pPr>
+        <w:pStyle w:val="ListParagraph"/>
+        <w:ind w:left="1440"/>
+        <w:rPr>
+          <w:rFonts w:cstheme="minorHAnsi"/>
+          <w:color w:val="0F0F0F"/>
+          <w:sz w:val="24"/>
+          <w:szCs w:val="24"/>
+        </w:rPr>
+      </w:pPr>
+    </w:p>
+    <w:p>
+      <w:pPr>
+        <w:pStyle w:val="ListParagraph"/>
+        <w:numPr>
+          <w:ilvl w:val="0"/>
+          <w:numId w:val="15"/>
+        </w:numPr>
         <w:rPr>
           <w:rFonts w:cstheme="minorHAnsi"/>
           <w:b/>
@@ -1429,45 +2490,7 @@
           <w:sz w:val="24"/>
           <w:szCs w:val="24"/>
         </w:rPr>
-        <w:t>Staffing Hierarchy and Responsibilities:</w:t>
-      </w:r>
-      <w:r>
-        <w:rPr>
-          <w:rFonts w:cstheme="minorHAnsi"/>
-          <w:color w:val="0F0F0F"/>
-          <w:sz w:val="24"/>
-          <w:szCs w:val="24"/>
-        </w:rPr>
-        <w:t xml:space="preserve"> </w:t>
-      </w:r>
-      <w:r>
-        <w:rPr>
-          <w:rFonts w:cstheme="minorHAnsi"/>
-          <w:color w:val="0F0F0F"/>
-          <w:sz w:val="24"/>
-          <w:szCs w:val="24"/>
-        </w:rPr>
-        <w:t>Clearly record the staffing hierarchy of the program through a meticulously organized roster. Provide details on roles, responsibilities, project affiliations, and comprehensive contact information for all contributors. Assign the responsibility of overseeing PMIS information and supporting users to an owner at the program level.</w:t>
-      </w:r>
-    </w:p>
-    <w:p>
-      <w:pPr>
-        <w:rPr>
-          <w:rFonts w:cstheme="minorHAnsi"/>
-          <w:color w:val="0F0F0F"/>
-          <w:sz w:val="24"/>
-          <w:szCs w:val="24"/>
-        </w:rPr>
-      </w:pPr>
-      <w:r>
-        <w:rPr>
-          <w:rFonts w:cstheme="minorHAnsi"/>
-          <w:color w:val="0F0F0F"/>
-          <w:sz w:val="24"/>
-          <w:szCs w:val="24"/>
-        </w:rPr>
-        <w:t xml:space="preserve">d. </w:t>
-      </w:r>
+      </w:pPr>
       <w:r>
         <w:rPr>
           <w:rFonts w:cstheme="minorHAnsi"/>
@@ -1477,46 +2500,169 @@
           <w:sz w:val="24"/>
           <w:szCs w:val="24"/>
         </w:rPr>
-        <w:t>Technical Expertise and Software Tools:</w:t>
-      </w:r>
-      <w:r>
-        <w:rPr>
-          <w:rFonts w:cstheme="minorHAnsi"/>
-          <w:color w:val="0F0F0F"/>
-          <w:sz w:val="24"/>
-          <w:szCs w:val="24"/>
-        </w:rPr>
-        <w:t xml:space="preserve"> </w:t>
-      </w:r>
-      <w:r>
-        <w:rPr>
-          <w:rFonts w:cstheme="minorHAnsi"/>
-          <w:color w:val="0F0F0F"/>
-          <w:sz w:val="24"/>
-          <w:szCs w:val="24"/>
-        </w:rPr>
-        <w:t>Verify that the program team possesses ample expertise in technical tools. Collaborate with software vendors to maintain current versions of tools and manage upgrades seamlessly without causing disruptions to the program.</w:t>
-      </w:r>
-    </w:p>
-    <w:p>
-      <w:pPr>
-        <w:rPr>
-          <w:rFonts w:cstheme="minorHAnsi"/>
-          <w:color w:val="0F0F0F"/>
-          <w:sz w:val="24"/>
-          <w:szCs w:val="24"/>
-        </w:rPr>
-      </w:pPr>
-      <w:r>
-        <w:rPr>
-          <w:rFonts w:cstheme="minorHAnsi"/>
-          <w:color w:val="0F0F0F"/>
-          <w:sz w:val="24"/>
-          <w:szCs w:val="24"/>
-        </w:rPr>
-        <w:t xml:space="preserve">e. </w:t>
-      </w:r>
-      <w:r>
+        <w:t xml:space="preserve">POTENTIAL CONSTRAINTS </w:t>
+      </w:r>
+    </w:p>
+    <w:p>
+      <w:pPr>
+        <w:pStyle w:val="ListParagraph"/>
+        <w:ind w:firstLine="360"/>
+        <w:rPr>
+          <w:rFonts w:cstheme="minorHAnsi"/>
+          <w:color w:val="0F0F0F"/>
+          <w:sz w:val="24"/>
+          <w:szCs w:val="24"/>
+        </w:rPr>
+      </w:pPr>
+      <w:r>
+        <w:rPr>
+          <w:rFonts w:cstheme="minorHAnsi"/>
+          <w:color w:val="0F0F0F"/>
+          <w:sz w:val="24"/>
+          <w:szCs w:val="24"/>
+        </w:rPr>
+        <w:t>Several challenges that could possibly be encountered during the implementation of software tools are highlighted in the document which should be taken care of to get the positive result includes:</w:t>
+      </w:r>
+    </w:p>
+    <w:p>
+      <w:pPr>
+        <w:pStyle w:val="ListParagraph"/>
+        <w:numPr>
+          <w:ilvl w:val="0"/>
+          <w:numId w:val="17"/>
+        </w:numPr>
+        <w:rPr>
+          <w:rFonts w:cstheme="minorHAnsi"/>
+          <w:color w:val="0F0F0F"/>
+          <w:sz w:val="24"/>
+          <w:szCs w:val="24"/>
+        </w:rPr>
+      </w:pPr>
+      <w:r>
+        <w:rPr>
+          <w:rFonts w:cstheme="minorHAnsi"/>
+          <w:color w:val="0F0F0F"/>
+          <w:sz w:val="24"/>
+          <w:szCs w:val="24"/>
+        </w:rPr>
+        <w:t>Inadequate information infrastructure.</w:t>
+      </w:r>
+    </w:p>
+    <w:p>
+      <w:pPr>
+        <w:pStyle w:val="ListParagraph"/>
+        <w:numPr>
+          <w:ilvl w:val="0"/>
+          <w:numId w:val="17"/>
+        </w:numPr>
+        <w:rPr>
+          <w:rFonts w:cstheme="minorHAnsi"/>
+          <w:color w:val="0F0F0F"/>
+          <w:sz w:val="24"/>
+          <w:szCs w:val="24"/>
+        </w:rPr>
+      </w:pPr>
+      <w:r>
+        <w:rPr>
+          <w:rFonts w:cstheme="minorHAnsi"/>
+          <w:color w:val="0F0F0F"/>
+          <w:sz w:val="24"/>
+          <w:szCs w:val="24"/>
+        </w:rPr>
+        <w:t>Limited support for advanced features in basic software tools.</w:t>
+      </w:r>
+    </w:p>
+    <w:p>
+      <w:pPr>
+        <w:pStyle w:val="ListParagraph"/>
+        <w:numPr>
+          <w:ilvl w:val="0"/>
+          <w:numId w:val="17"/>
+        </w:numPr>
+        <w:rPr>
+          <w:rFonts w:cstheme="minorHAnsi"/>
+          <w:color w:val="0F0F0F"/>
+          <w:sz w:val="24"/>
+          <w:szCs w:val="24"/>
+        </w:rPr>
+      </w:pPr>
+      <w:r>
+        <w:rPr>
+          <w:rFonts w:cstheme="minorHAnsi"/>
+          <w:color w:val="0F0F0F"/>
+          <w:sz w:val="24"/>
+          <w:szCs w:val="24"/>
+        </w:rPr>
+        <w:t>Challenges in establishing a knowledge management hierarchy from scratch.</w:t>
+      </w:r>
+    </w:p>
+    <w:p>
+      <w:pPr>
+        <w:pStyle w:val="ListParagraph"/>
+        <w:numPr>
+          <w:ilvl w:val="0"/>
+          <w:numId w:val="17"/>
+        </w:numPr>
+        <w:rPr>
+          <w:rFonts w:cstheme="minorHAnsi"/>
+          <w:color w:val="0F0F0F"/>
+          <w:sz w:val="24"/>
+          <w:szCs w:val="24"/>
+        </w:rPr>
+      </w:pPr>
+      <w:r>
+        <w:rPr>
+          <w:rFonts w:cstheme="minorHAnsi"/>
+          <w:color w:val="0F0F0F"/>
+          <w:sz w:val="24"/>
+          <w:szCs w:val="24"/>
+        </w:rPr>
+        <w:t>Budgetary constraints for implementing sophisticated project management tools.</w:t>
+      </w:r>
+    </w:p>
+    <w:p>
+      <w:pPr>
+        <w:pStyle w:val="ListParagraph"/>
+        <w:numPr>
+          <w:ilvl w:val="0"/>
+          <w:numId w:val="17"/>
+        </w:numPr>
+        <w:rPr>
+          <w:rFonts w:cstheme="minorHAnsi"/>
+          <w:color w:val="0F0F0F"/>
+          <w:sz w:val="24"/>
+          <w:szCs w:val="24"/>
+        </w:rPr>
+      </w:pPr>
+      <w:r>
+        <w:rPr>
+          <w:rFonts w:cstheme="minorHAnsi"/>
+          <w:color w:val="0F0F0F"/>
+          <w:sz w:val="24"/>
+          <w:szCs w:val="24"/>
+        </w:rPr>
+        <w:t>Potential disruptions during software upgrades.</w:t>
+      </w:r>
+    </w:p>
+    <w:p>
+      <w:pPr>
+        <w:pStyle w:val="ListParagraph"/>
+        <w:ind w:firstLine="720"/>
+        <w:rPr>
+          <w:rFonts w:cstheme="minorHAnsi"/>
+          <w:color w:val="0F0F0F"/>
+          <w:sz w:val="24"/>
+          <w:szCs w:val="24"/>
+        </w:rPr>
+      </w:pPr>
+    </w:p>
+    <w:p>
+      <w:pPr>
+        <w:pStyle w:val="ListParagraph"/>
+        <w:numPr>
+          <w:ilvl w:val="0"/>
+          <w:numId w:val="15"/>
+        </w:numPr>
         <w:rPr>
           <w:rFonts w:cstheme="minorHAnsi"/>
           <w:b/>
@@ -1525,45 +2671,7 @@
           <w:sz w:val="24"/>
           <w:szCs w:val="24"/>
         </w:rPr>
-        <w:t>Coordinating Program Plans and Monitoring Progress:</w:t>
-      </w:r>
-      <w:r>
-        <w:rPr>
-          <w:rFonts w:cstheme="minorHAnsi"/>
-          <w:color w:val="0F0F0F"/>
-          <w:sz w:val="24"/>
-          <w:szCs w:val="24"/>
-        </w:rPr>
-        <w:t xml:space="preserve"> </w:t>
-      </w:r>
-      <w:r>
-        <w:rPr>
-          <w:rFonts w:cstheme="minorHAnsi"/>
-          <w:color w:val="0F0F0F"/>
-          <w:sz w:val="24"/>
-          <w:szCs w:val="24"/>
-        </w:rPr>
-        <w:t>Set up access and utilization of standardized computer scheduling tools for all projects within the program. Embrace computer-based project management software that aligns with both program and project leader tools. Explore the benefits of centralized, top-tier tools and ensure adequate training and expertise for seamless operation.</w:t>
-      </w:r>
-    </w:p>
-    <w:p>
-      <w:pPr>
-        <w:rPr>
-          <w:rFonts w:cstheme="minorHAnsi"/>
-          <w:color w:val="0F0F0F"/>
-          <w:sz w:val="24"/>
-          <w:szCs w:val="24"/>
-        </w:rPr>
-      </w:pPr>
-      <w:r>
-        <w:rPr>
-          <w:rFonts w:cstheme="minorHAnsi"/>
-          <w:color w:val="0F0F0F"/>
-          <w:sz w:val="24"/>
-          <w:szCs w:val="24"/>
-        </w:rPr>
-        <w:t xml:space="preserve">f. </w:t>
-      </w:r>
+      </w:pPr>
       <w:r>
         <w:rPr>
           <w:rFonts w:cstheme="minorHAnsi"/>
@@ -1573,540 +2681,1193 @@
           <w:sz w:val="24"/>
           <w:szCs w:val="24"/>
         </w:rPr>
-        <w:t>Cost and Effort Realism:</w:t>
-      </w:r>
-      <w:r>
-        <w:rPr>
-          <w:rFonts w:cstheme="minorHAnsi"/>
-          <w:color w:val="0F0F0F"/>
-          <w:sz w:val="24"/>
-          <w:szCs w:val="24"/>
-        </w:rPr>
-        <w:t xml:space="preserve"> </w:t>
-      </w:r>
-      <w:r>
-        <w:rPr>
-          <w:rFonts w:cstheme="minorHAnsi"/>
-          <w:color w:val="0F0F0F"/>
-          <w:sz w:val="24"/>
-          <w:szCs w:val="24"/>
-        </w:rPr>
-        <w:t>Conduct a realistic evaluation of the costs and efforts needed for program implementation, encompassing both automated and manual processes. Allocate a budget accordingly to facilitate the synchronization of plans and schedules.</w:t>
-      </w:r>
-    </w:p>
-    <w:p>
-      <w:pPr>
-        <w:rPr>
-          <w:rFonts w:cstheme="minorHAnsi"/>
-          <w:color w:val="0F0F0F"/>
-          <w:sz w:val="24"/>
-          <w:szCs w:val="24"/>
-        </w:rPr>
-      </w:pPr>
-      <w:r>
-        <w:rPr>
-          <w:rFonts w:cstheme="minorHAnsi"/>
-          <w:color w:val="0F0F0F"/>
-          <w:sz w:val="24"/>
-          <w:szCs w:val="24"/>
-        </w:rPr>
-        <w:t xml:space="preserve">g. </w:t>
-      </w:r>
-      <w:r>
-        <w:rPr>
-          <w:rFonts w:cstheme="minorHAnsi"/>
+        <w:t>QUALITY CHECK</w:t>
+      </w:r>
+    </w:p>
+    <w:p>
+      <w:pPr>
+        <w:pStyle w:val="ListParagraph"/>
+        <w:ind w:firstLine="360"/>
+        <w:rPr>
+          <w:rFonts w:cstheme="minorHAnsi"/>
+          <w:color w:val="0F0F0F"/>
+          <w:sz w:val="24"/>
+          <w:szCs w:val="24"/>
+        </w:rPr>
+      </w:pPr>
+      <w:r>
+        <w:rPr>
+          <w:rFonts w:cstheme="minorHAnsi"/>
+          <w:color w:val="0F0F0F"/>
+          <w:sz w:val="24"/>
+          <w:szCs w:val="24"/>
+        </w:rPr>
+        <w:t>The below requirements should be satisfied for the software implemented using the software tools is of satisfactory quality.</w:t>
+      </w:r>
+    </w:p>
+    <w:p>
+      <w:pPr>
+        <w:pStyle w:val="ListParagraph"/>
+        <w:numPr>
+          <w:ilvl w:val="0"/>
+          <w:numId w:val="18"/>
+        </w:numPr>
+        <w:rPr>
+          <w:rFonts w:cstheme="minorHAnsi"/>
+          <w:color w:val="0F0F0F"/>
+          <w:sz w:val="24"/>
+          <w:szCs w:val="24"/>
+        </w:rPr>
+      </w:pPr>
+      <w:r>
+        <w:rPr>
+          <w:rFonts w:cstheme="minorHAnsi"/>
+          <w:color w:val="0F0F0F"/>
+          <w:sz w:val="24"/>
+          <w:szCs w:val="24"/>
+        </w:rPr>
+        <w:t>The chosen software tools effectively meet regulatory and organizational requirements.</w:t>
+      </w:r>
+    </w:p>
+    <w:p>
+      <w:pPr>
+        <w:pStyle w:val="ListParagraph"/>
+        <w:numPr>
+          <w:ilvl w:val="0"/>
+          <w:numId w:val="18"/>
+        </w:numPr>
+        <w:rPr>
+          <w:rFonts w:cstheme="minorHAnsi"/>
+          <w:color w:val="0F0F0F"/>
+          <w:sz w:val="24"/>
+          <w:szCs w:val="24"/>
+        </w:rPr>
+      </w:pPr>
+      <w:r>
+        <w:rPr>
+          <w:rFonts w:cstheme="minorHAnsi"/>
+          <w:color w:val="0F0F0F"/>
+          <w:sz w:val="24"/>
+          <w:szCs w:val="24"/>
+        </w:rPr>
+        <w:t>The efficient coordination and control of the project information were to successfully be achieved through PMIS utilized.</w:t>
+      </w:r>
+    </w:p>
+    <w:p>
+      <w:pPr>
+        <w:pStyle w:val="ListParagraph"/>
+        <w:numPr>
+          <w:ilvl w:val="0"/>
+          <w:numId w:val="18"/>
+        </w:numPr>
+        <w:rPr>
+          <w:rFonts w:cstheme="minorHAnsi"/>
+          <w:color w:val="0F0F0F"/>
+          <w:sz w:val="24"/>
+          <w:szCs w:val="24"/>
+        </w:rPr>
+      </w:pPr>
+      <w:r>
+        <w:rPr>
+          <w:rFonts w:cstheme="minorHAnsi"/>
+          <w:color w:val="0F0F0F"/>
+          <w:sz w:val="24"/>
+          <w:szCs w:val="24"/>
+        </w:rPr>
+        <w:t>The team members have expertise in the tools and were able to provide enough support when required.</w:t>
+      </w:r>
+    </w:p>
+    <w:p>
+      <w:pPr>
+        <w:ind w:firstLine="720"/>
+        <w:rPr>
+          <w:rFonts w:cstheme="minorHAnsi"/>
+          <w:color w:val="0F0F0F"/>
+          <w:sz w:val="24"/>
+          <w:szCs w:val="24"/>
+        </w:rPr>
+      </w:pPr>
+      <w:r>
+        <w:rPr>
+          <w:rFonts w:cstheme="minorHAnsi"/>
+          <w:color w:val="0F0F0F"/>
+          <w:sz w:val="24"/>
+          <w:szCs w:val="24"/>
+        </w:rPr>
+        <w:t>The results may be subpar if:</w:t>
+      </w:r>
+    </w:p>
+    <w:p>
+      <w:pPr>
+        <w:pStyle w:val="ListParagraph"/>
+        <w:numPr>
+          <w:ilvl w:val="0"/>
+          <w:numId w:val="19"/>
+        </w:numPr>
+        <w:rPr>
+          <w:rFonts w:cstheme="minorHAnsi"/>
+          <w:color w:val="0F0F0F"/>
+          <w:sz w:val="24"/>
+          <w:szCs w:val="24"/>
+        </w:rPr>
+      </w:pPr>
+      <w:r>
+        <w:rPr>
+          <w:rFonts w:cstheme="minorHAnsi"/>
+          <w:color w:val="0F0F0F"/>
+          <w:sz w:val="24"/>
+          <w:szCs w:val="24"/>
+        </w:rPr>
+        <w:t>Software tools do not align with regulatory or organizational standards.</w:t>
+      </w:r>
+    </w:p>
+    <w:p>
+      <w:pPr>
+        <w:pStyle w:val="ListParagraph"/>
+        <w:numPr>
+          <w:ilvl w:val="0"/>
+          <w:numId w:val="19"/>
+        </w:numPr>
+        <w:rPr>
+          <w:rFonts w:cstheme="minorHAnsi"/>
+          <w:color w:val="0F0F0F"/>
+          <w:sz w:val="24"/>
+          <w:szCs w:val="24"/>
+        </w:rPr>
+      </w:pPr>
+      <w:r>
+        <w:rPr>
+          <w:rFonts w:cstheme="minorHAnsi"/>
+          <w:color w:val="0F0F0F"/>
+          <w:sz w:val="24"/>
+          <w:szCs w:val="24"/>
+        </w:rPr>
+        <w:t>Inadequate training and support lead to inefficiencies.</w:t>
+      </w:r>
+    </w:p>
+    <w:p>
+      <w:pPr>
+        <w:pStyle w:val="ListParagraph"/>
+        <w:numPr>
+          <w:ilvl w:val="0"/>
+          <w:numId w:val="19"/>
+        </w:numPr>
+        <w:rPr>
+          <w:rFonts w:cstheme="minorHAnsi"/>
+          <w:color w:val="0F0F0F"/>
+          <w:sz w:val="24"/>
+          <w:szCs w:val="24"/>
+        </w:rPr>
+      </w:pPr>
+      <w:r>
+        <w:rPr>
+          <w:rFonts w:cstheme="minorHAnsi"/>
+          <w:color w:val="0F0F0F"/>
+          <w:sz w:val="24"/>
+          <w:szCs w:val="24"/>
+        </w:rPr>
+        <w:t>Budget constraints result in compromises in tool selection or maintenance.</w:t>
+      </w:r>
+    </w:p>
+    <w:p>
+      <w:pPr>
+        <w:pStyle w:val="Heading1"/>
+      </w:pPr>
+      <w:r>
+        <w:lastRenderedPageBreak/>
+        <w:t>CONCLUSIONS AND FUTURE WORKS</w:t>
+      </w:r>
+    </w:p>
+    <w:p>
+      <w:pPr>
+        <w:rPr>
           <w:b/>
           <w:bCs/>
-          <w:color w:val="0F0F0F"/>
-          <w:sz w:val="24"/>
-          <w:szCs w:val="24"/>
-        </w:rPr>
-        <w:t>Standardization of Processes:</w:t>
-      </w:r>
-      <w:r>
-        <w:rPr>
-          <w:rFonts w:cstheme="minorHAnsi"/>
-          <w:color w:val="0F0F0F"/>
-          <w:sz w:val="24"/>
-          <w:szCs w:val="24"/>
-        </w:rPr>
-        <w:t xml:space="preserve"> </w:t>
-      </w:r>
-      <w:r>
-        <w:rPr>
-          <w:rFonts w:cstheme="minorHAnsi"/>
-          <w:color w:val="0F0F0F"/>
-          <w:sz w:val="24"/>
-          <w:szCs w:val="24"/>
-        </w:rPr>
-        <w:t>Standardize processes for collecting and reporting status across the entire program. Employ compatible formats for data collection and ensure coordination between project-level reporting and program reporting to maintain consistency.</w:t>
-      </w:r>
-    </w:p>
-    <w:p>
-      <w:pPr>
-        <w:rPr>
-          <w:rFonts w:cstheme="minorHAnsi"/>
-          <w:color w:val="0F0F0F"/>
-          <w:sz w:val="24"/>
-          <w:szCs w:val="24"/>
-        </w:rPr>
-      </w:pPr>
-      <w:r>
-        <w:rPr>
-          <w:rFonts w:cstheme="minorHAnsi"/>
-          <w:color w:val="0F0F0F"/>
-          <w:sz w:val="24"/>
-          <w:szCs w:val="24"/>
-        </w:rPr>
-        <w:t xml:space="preserve">h. </w:t>
-      </w:r>
-      <w:r>
-        <w:rPr>
-          <w:rFonts w:cstheme="minorHAnsi"/>
+          <w:sz w:val="28"/>
+          <w:szCs w:val="28"/>
+        </w:rPr>
+      </w:pPr>
+      <w:r>
+        <w:rPr>
           <w:b/>
           <w:bCs/>
-          <w:color w:val="0F0F0F"/>
-          <w:sz w:val="24"/>
-          <w:szCs w:val="24"/>
-        </w:rPr>
-        <w:t>Online Time Tracking and Resource Monitoring:</w:t>
-      </w:r>
-      <w:r>
-        <w:rPr>
-          <w:rFonts w:cstheme="minorHAnsi"/>
-          <w:color w:val="0F0F0F"/>
-          <w:sz w:val="24"/>
-          <w:szCs w:val="24"/>
-        </w:rPr>
-        <w:t xml:space="preserve"> </w:t>
-      </w:r>
-      <w:r>
-        <w:rPr>
-          <w:rFonts w:cstheme="minorHAnsi"/>
-          <w:color w:val="0F0F0F"/>
-          <w:sz w:val="24"/>
-          <w:szCs w:val="24"/>
-        </w:rPr>
-        <w:t>Server-based, centralized program tools have the capability to facilitate online time tracking and resource monitoring. Estimate the time needed to configure the database for implementing these functionalities.</w:t>
-      </w:r>
-    </w:p>
-    <w:p>
-      <w:pPr>
-        <w:rPr>
-          <w:rFonts w:cstheme="minorHAnsi"/>
-          <w:color w:val="0F0F0F"/>
-          <w:sz w:val="24"/>
-          <w:szCs w:val="24"/>
-        </w:rPr>
-      </w:pPr>
-    </w:p>
-    <w:p>
-      <w:pPr>
-        <w:rPr>
-          <w:rFonts w:cstheme="minorHAnsi"/>
-          <w:color w:val="0F0F0F"/>
-          <w:sz w:val="24"/>
-          <w:szCs w:val="24"/>
-        </w:rPr>
-      </w:pPr>
-    </w:p>
-    <w:p>
-      <w:pPr>
-        <w:rPr>
-          <w:rFonts w:cstheme="minorHAnsi"/>
-          <w:color w:val="0F0F0F"/>
-          <w:sz w:val="24"/>
-          <w:szCs w:val="24"/>
-        </w:rPr>
-      </w:pPr>
-    </w:p>
-    <w:p>
-      <w:pPr>
-        <w:rPr>
-          <w:rFonts w:cstheme="minorHAnsi"/>
-          <w:color w:val="0F0F0F"/>
-          <w:sz w:val="40"/>
-          <w:szCs w:val="40"/>
-        </w:rPr>
-      </w:pPr>
-      <w:r>
-        <w:rPr>
-          <w:rFonts w:cstheme="minorHAnsi"/>
-          <w:color w:val="0F0F0F"/>
-          <w:sz w:val="40"/>
-          <w:szCs w:val="40"/>
-        </w:rPr>
-        <w:lastRenderedPageBreak/>
-        <w:t xml:space="preserve">METHODS &amp; METHODOLOGY </w:t>
-      </w:r>
-      <w:r>
-        <w:rPr>
-          <w:rFonts w:cstheme="minorHAnsi"/>
-          <w:vanish/>
-          <w:color w:val="0F0F0F"/>
-          <w:sz w:val="40"/>
-          <w:szCs w:val="40"/>
-        </w:rPr>
-        <w:t>Top of Form</w:t>
-      </w:r>
-    </w:p>
-    <w:p>
-      <w:pPr>
-        <w:rPr>
-          <w:rFonts w:cstheme="minorHAnsi"/>
+          <w:sz w:val="28"/>
+          <w:szCs w:val="28"/>
+        </w:rPr>
+        <w:t>SUGGESTED IMPROVEMENTS</w:t>
+      </w:r>
+    </w:p>
+    <w:p>
+      <w:pPr>
+        <w:pStyle w:val="ListParagraph"/>
+        <w:numPr>
+          <w:ilvl w:val="0"/>
+          <w:numId w:val="20"/>
+        </w:numPr>
+        <w:rPr>
+          <w:sz w:val="24"/>
+          <w:szCs w:val="24"/>
+        </w:rPr>
+      </w:pPr>
+      <w:r>
+        <w:rPr>
           <w:b/>
           <w:bCs/>
-          <w:color w:val="0F0F0F"/>
-          <w:sz w:val="24"/>
-          <w:szCs w:val="24"/>
-        </w:rPr>
-      </w:pPr>
+          <w:sz w:val="24"/>
+          <w:szCs w:val="24"/>
+        </w:rPr>
+        <w:t xml:space="preserve">Clearly Defined Key Performance Indicators (KPIs) and Success Metrics: </w:t>
+      </w:r>
+      <w:r>
+        <w:rPr>
+          <w:sz w:val="24"/>
+          <w:szCs w:val="24"/>
+        </w:rPr>
+        <w:t>Establishing precise KPIs and success metrics is essential to determining the effectiveness of information management and coordination initiatives.</w:t>
+      </w:r>
+    </w:p>
+    <w:p>
+      <w:pPr>
+        <w:pStyle w:val="ListParagraph"/>
+        <w:numPr>
+          <w:ilvl w:val="0"/>
+          <w:numId w:val="20"/>
+        </w:numPr>
+        <w:rPr>
+          <w:sz w:val="24"/>
+          <w:szCs w:val="24"/>
+        </w:rPr>
+      </w:pPr>
+      <w:r>
+        <w:rPr>
+          <w:b/>
+          <w:bCs/>
+          <w:sz w:val="24"/>
+          <w:szCs w:val="24"/>
+        </w:rPr>
+        <w:t xml:space="preserve">Mechanism for Continuous Improvement: </w:t>
+      </w:r>
+      <w:r>
+        <w:rPr>
+          <w:sz w:val="24"/>
+          <w:szCs w:val="24"/>
+        </w:rPr>
+        <w:t>Creating a structure for continuous improvement via iterative improvements, user input, and regular evaluations guarantees the flexibility and continued efficacy of tools and procedures that are put into place.</w:t>
+      </w:r>
+    </w:p>
+    <w:p>
+      <w:pPr>
+        <w:pStyle w:val="ListParagraph"/>
+        <w:numPr>
+          <w:ilvl w:val="0"/>
+          <w:numId w:val="20"/>
+        </w:numPr>
+        <w:rPr>
+          <w:sz w:val="24"/>
+          <w:szCs w:val="24"/>
+        </w:rPr>
+      </w:pPr>
+      <w:r>
+        <w:rPr>
+          <w:b/>
+          <w:bCs/>
+          <w:sz w:val="24"/>
+          <w:szCs w:val="24"/>
+        </w:rPr>
+        <w:t xml:space="preserve">Onboarding and User Training: </w:t>
+      </w:r>
+      <w:r>
+        <w:rPr>
+          <w:sz w:val="24"/>
+          <w:szCs w:val="24"/>
+        </w:rPr>
+        <w:t xml:space="preserve">Giving more information about the user onboarding and training process—including specific schedules for sessions and continuing assistance—ensures that all programme participants </w:t>
+      </w:r>
+      <w:proofErr w:type="gramStart"/>
+      <w:r>
+        <w:rPr>
+          <w:sz w:val="24"/>
+          <w:szCs w:val="24"/>
+        </w:rPr>
+        <w:t>are able to</w:t>
+      </w:r>
+      <w:proofErr w:type="gramEnd"/>
+      <w:r>
+        <w:rPr>
+          <w:sz w:val="24"/>
+          <w:szCs w:val="24"/>
+        </w:rPr>
+        <w:t xml:space="preserve"> use the deployed technologies efficiently.</w:t>
+      </w:r>
+    </w:p>
+    <w:p>
+      <w:pPr>
+        <w:pStyle w:val="ListParagraph"/>
+        <w:numPr>
+          <w:ilvl w:val="0"/>
+          <w:numId w:val="20"/>
+        </w:numPr>
+        <w:rPr>
+          <w:sz w:val="24"/>
+          <w:szCs w:val="24"/>
+        </w:rPr>
+      </w:pPr>
+      <w:r>
+        <w:rPr>
+          <w:b/>
+          <w:bCs/>
+          <w:sz w:val="24"/>
+          <w:szCs w:val="24"/>
+        </w:rPr>
+        <w:t xml:space="preserve">Cybersecurity Measures: </w:t>
+      </w:r>
+      <w:r>
+        <w:rPr>
+          <w:sz w:val="24"/>
+          <w:szCs w:val="24"/>
+        </w:rPr>
+        <w:t>It's imperative to incorporate strong cybersecurity measures, especially to protect sensitive programme data from possible cyber threats.</w:t>
+      </w:r>
+    </w:p>
+    <w:p>
+      <w:pPr>
+        <w:pStyle w:val="ListParagraph"/>
+        <w:numPr>
+          <w:ilvl w:val="0"/>
+          <w:numId w:val="20"/>
+        </w:numPr>
+        <w:rPr>
+          <w:b/>
+          <w:bCs/>
+          <w:sz w:val="24"/>
+          <w:szCs w:val="24"/>
+        </w:rPr>
+      </w:pPr>
+      <w:r>
+        <w:rPr>
+          <w:b/>
+          <w:bCs/>
+          <w:sz w:val="24"/>
+          <w:szCs w:val="24"/>
+        </w:rPr>
+        <w:t xml:space="preserve">User input Mechanism: </w:t>
+      </w:r>
+      <w:r>
+        <w:rPr>
+          <w:sz w:val="24"/>
+          <w:szCs w:val="24"/>
+        </w:rPr>
+        <w:t xml:space="preserve">Creating a system to regularly gather user input in addition to surveys or other channels of communication offers insightful information that can be used to raise user satisfaction and boost system </w:t>
+      </w:r>
+      <w:proofErr w:type="gramStart"/>
+      <w:r>
+        <w:rPr>
+          <w:sz w:val="24"/>
+          <w:szCs w:val="24"/>
+        </w:rPr>
+        <w:t>efficacy as a whole</w:t>
+      </w:r>
+      <w:proofErr w:type="gramEnd"/>
+      <w:r>
+        <w:rPr>
+          <w:sz w:val="24"/>
+          <w:szCs w:val="24"/>
+        </w:rPr>
+        <w:t>.</w:t>
+      </w:r>
+    </w:p>
+    <w:p>
+      <w:pPr>
+        <w:pStyle w:val="ListParagraph"/>
+        <w:numPr>
+          <w:ilvl w:val="0"/>
+          <w:numId w:val="20"/>
+        </w:numPr>
+        <w:rPr>
+          <w:b/>
+          <w:bCs/>
+          <w:sz w:val="24"/>
+          <w:szCs w:val="24"/>
+        </w:rPr>
+      </w:pPr>
+      <w:r>
+        <w:rPr>
+          <w:b/>
+          <w:bCs/>
+          <w:sz w:val="24"/>
+          <w:szCs w:val="24"/>
+        </w:rPr>
+        <w:t xml:space="preserve">Scalability Planning: </w:t>
+      </w:r>
+      <w:r>
+        <w:rPr>
+          <w:sz w:val="24"/>
+          <w:szCs w:val="24"/>
+        </w:rPr>
+        <w:t>Taking scalability into account helps project programme expansion by making sure the infrastructure and technologies selected can develop to handle higher user loads and data volumes.</w:t>
+      </w:r>
+    </w:p>
+    <w:p>
+      <w:pPr>
+        <w:pStyle w:val="ListParagraph"/>
+        <w:numPr>
+          <w:ilvl w:val="0"/>
+          <w:numId w:val="20"/>
+        </w:numPr>
+        <w:rPr>
+          <w:b/>
+          <w:bCs/>
+          <w:sz w:val="24"/>
+          <w:szCs w:val="24"/>
+        </w:rPr>
+      </w:pPr>
+      <w:r>
+        <w:rPr>
+          <w:b/>
+          <w:bCs/>
+          <w:sz w:val="24"/>
+          <w:szCs w:val="24"/>
+        </w:rPr>
+        <w:t>T</w:t>
+      </w:r>
+      <w:r>
+        <w:rPr>
+          <w:b/>
+          <w:bCs/>
+          <w:sz w:val="24"/>
+          <w:szCs w:val="24"/>
+        </w:rPr>
+        <w:t xml:space="preserve">horough Change Management: </w:t>
+      </w:r>
+      <w:r>
+        <w:rPr>
+          <w:sz w:val="24"/>
+          <w:szCs w:val="24"/>
+        </w:rPr>
+        <w:t>Recognising that introducing new tools can be transformative, a thorough change management plan should be created. Adoption success depends on overcoming user resistance, utilising efficient communication techniques, and guaranteeing user buy-in.</w:t>
+      </w:r>
+    </w:p>
+    <w:p>
+      <w:pPr>
+        <w:rPr>
+          <w:b/>
+          <w:bCs/>
+          <w:sz w:val="28"/>
+          <w:szCs w:val="28"/>
+        </w:rPr>
+      </w:pPr>
+      <w:r>
+        <w:rPr>
+          <w:b/>
+          <w:bCs/>
+          <w:sz w:val="28"/>
+          <w:szCs w:val="28"/>
+        </w:rPr>
+        <w:t>LIMITATIONS</w:t>
+      </w:r>
+    </w:p>
+    <w:p>
+      <w:pPr>
+        <w:pStyle w:val="ListParagraph"/>
+        <w:numPr>
+          <w:ilvl w:val="0"/>
+          <w:numId w:val="21"/>
+        </w:numPr>
+        <w:rPr>
+          <w:b/>
+          <w:bCs/>
+          <w:sz w:val="24"/>
+          <w:szCs w:val="24"/>
+        </w:rPr>
+      </w:pPr>
+      <w:r>
+        <w:rPr>
+          <w:b/>
+          <w:bCs/>
+          <w:sz w:val="24"/>
+          <w:szCs w:val="24"/>
+        </w:rPr>
+        <w:t xml:space="preserve">Regulatory Changes: </w:t>
+      </w:r>
+      <w:r>
+        <w:rPr>
+          <w:sz w:val="24"/>
+          <w:szCs w:val="24"/>
+        </w:rPr>
+        <w:t>The compliance of the selected software tools may be impacted by periodic changes in industry standards or rules, which could limit the applicability of the recommended solutions.</w:t>
+      </w:r>
+    </w:p>
+    <w:p>
+      <w:pPr>
+        <w:pStyle w:val="ListParagraph"/>
+        <w:numPr>
+          <w:ilvl w:val="0"/>
+          <w:numId w:val="21"/>
+        </w:numPr>
+        <w:rPr>
+          <w:b/>
+          <w:bCs/>
+          <w:sz w:val="24"/>
+          <w:szCs w:val="24"/>
+        </w:rPr>
+      </w:pPr>
+      <w:r>
+        <w:rPr>
+          <w:b/>
+          <w:bCs/>
+          <w:sz w:val="24"/>
+          <w:szCs w:val="24"/>
+        </w:rPr>
+        <w:t xml:space="preserve">Financial Restraints: </w:t>
+      </w:r>
+      <w:r>
+        <w:rPr>
+          <w:sz w:val="24"/>
+          <w:szCs w:val="24"/>
+        </w:rPr>
+        <w:t>The implementation of advanced project management technologies may be severely impacted by financial constraints, which could limit the efficacy of the recommended solutions.</w:t>
+      </w:r>
+    </w:p>
+    <w:p>
+      <w:pPr>
+        <w:pStyle w:val="ListParagraph"/>
+        <w:numPr>
+          <w:ilvl w:val="0"/>
+          <w:numId w:val="21"/>
+        </w:numPr>
+        <w:rPr>
+          <w:b/>
+          <w:bCs/>
+          <w:sz w:val="24"/>
+          <w:szCs w:val="24"/>
+        </w:rPr>
+      </w:pPr>
+      <w:r>
+        <w:rPr>
+          <w:b/>
+          <w:bCs/>
+          <w:sz w:val="24"/>
+          <w:szCs w:val="24"/>
+        </w:rPr>
+        <w:t xml:space="preserve">Limited Technical Expertise: </w:t>
+      </w:r>
+      <w:r>
+        <w:rPr>
+          <w:sz w:val="24"/>
+          <w:szCs w:val="24"/>
+        </w:rPr>
+        <w:t>Inadequate technical knowledge within the programme team may make it more difficult to maintain the chosen software tools and provide all programme participants with competent support.</w:t>
+      </w:r>
+    </w:p>
+    <w:p>
+      <w:pPr>
+        <w:pStyle w:val="ListParagraph"/>
+        <w:numPr>
+          <w:ilvl w:val="0"/>
+          <w:numId w:val="21"/>
+        </w:numPr>
+        <w:rPr>
+          <w:sz w:val="24"/>
+          <w:szCs w:val="24"/>
+        </w:rPr>
+      </w:pPr>
+      <w:r>
+        <w:rPr>
+          <w:b/>
+          <w:bCs/>
+          <w:sz w:val="24"/>
+          <w:szCs w:val="24"/>
+        </w:rPr>
+        <w:t xml:space="preserve">Inadequate Infrastructure: </w:t>
+      </w:r>
+      <w:r>
+        <w:rPr>
+          <w:sz w:val="24"/>
+          <w:szCs w:val="24"/>
+        </w:rPr>
+        <w:t>The solutions could not work if the current infrastructure cannot support the sophisticated features that the recommended software tools demand.</w:t>
+      </w:r>
+    </w:p>
+    <w:p>
+      <w:pPr>
+        <w:pStyle w:val="ListParagraph"/>
+        <w:numPr>
+          <w:ilvl w:val="0"/>
+          <w:numId w:val="21"/>
+        </w:numPr>
+        <w:rPr>
+          <w:sz w:val="24"/>
+          <w:szCs w:val="24"/>
+        </w:rPr>
+      </w:pPr>
+      <w:r>
+        <w:rPr>
+          <w:b/>
+          <w:bCs/>
+          <w:sz w:val="24"/>
+          <w:szCs w:val="24"/>
+        </w:rPr>
+        <w:t xml:space="preserve">Dynamic </w:t>
+      </w:r>
+      <w:r>
+        <w:rPr>
+          <w:sz w:val="24"/>
+          <w:szCs w:val="24"/>
+        </w:rPr>
+        <w:t>Programme</w:t>
+      </w:r>
+      <w:r>
+        <w:rPr>
+          <w:b/>
+          <w:bCs/>
+          <w:sz w:val="24"/>
+          <w:szCs w:val="24"/>
+        </w:rPr>
+        <w:t xml:space="preserve"> Environments:</w:t>
+      </w:r>
+      <w:r>
+        <w:rPr>
+          <w:sz w:val="24"/>
+          <w:szCs w:val="24"/>
+        </w:rPr>
+        <w:t xml:space="preserve"> The strict framework suggested for programme plans and schedules may become unworkable and impede flexibility in extremely dynamic programme environments.</w:t>
+      </w:r>
+    </w:p>
+    <w:p>
+      <w:pPr>
+        <w:pStyle w:val="ListParagraph"/>
+        <w:numPr>
+          <w:ilvl w:val="0"/>
+          <w:numId w:val="21"/>
+        </w:numPr>
+        <w:rPr>
+          <w:sz w:val="24"/>
+          <w:szCs w:val="24"/>
+        </w:rPr>
+      </w:pPr>
+      <w:r>
+        <w:rPr>
+          <w:b/>
+          <w:bCs/>
+          <w:sz w:val="24"/>
+          <w:szCs w:val="24"/>
+        </w:rPr>
+        <w:lastRenderedPageBreak/>
+        <w:t>Limited Scalability:</w:t>
+      </w:r>
+      <w:r>
+        <w:rPr>
+          <w:sz w:val="24"/>
+          <w:szCs w:val="24"/>
+        </w:rPr>
+        <w:t xml:space="preserve"> If the programme grows faster than the software tools’ original</w:t>
+      </w:r>
+      <w:r>
+        <w:rPr>
+          <w:sz w:val="24"/>
+          <w:szCs w:val="24"/>
+        </w:rPr>
+        <w:t xml:space="preserve"> </w:t>
+      </w:r>
+      <w:r>
+        <w:rPr>
+          <w:sz w:val="24"/>
+          <w:szCs w:val="24"/>
+        </w:rPr>
+        <w:t>capacity, scalability issues could arise for the recommended solutions.</w:t>
+      </w:r>
+    </w:p>
+    <w:p>
+      <w:pPr>
+        <w:pStyle w:val="ListParagraph"/>
+        <w:numPr>
+          <w:ilvl w:val="0"/>
+          <w:numId w:val="21"/>
+        </w:numPr>
+        <w:rPr>
+          <w:b/>
+          <w:bCs/>
+          <w:sz w:val="24"/>
+          <w:szCs w:val="24"/>
+        </w:rPr>
+      </w:pPr>
+      <w:r>
+        <w:rPr>
+          <w:b/>
+          <w:bCs/>
+          <w:sz w:val="24"/>
+          <w:szCs w:val="24"/>
+        </w:rPr>
+        <w:t xml:space="preserve"> Incompatible Current Systems: </w:t>
+      </w:r>
+      <w:r>
+        <w:rPr>
+          <w:sz w:val="24"/>
+          <w:szCs w:val="24"/>
+        </w:rPr>
+        <w:t>Incompatibilities with current organisational systems could be a major hindrance, possibly resulting in inconsistent data and difficulties integrating</w:t>
+      </w:r>
+      <w:r>
+        <w:rPr>
+          <w:sz w:val="24"/>
+          <w:szCs w:val="24"/>
+        </w:rPr>
+        <w:t>.</w:t>
+      </w:r>
+    </w:p>
+    <w:p>
+      <w:pPr>
+        <w:pStyle w:val="ListParagraph"/>
+        <w:ind w:left="360"/>
+        <w:rPr>
+          <w:sz w:val="24"/>
+          <w:szCs w:val="24"/>
+        </w:rPr>
+      </w:pPr>
+    </w:p>
+    <w:p>
+      <w:pPr>
+        <w:rPr>
+          <w:b/>
+          <w:bCs/>
+          <w:sz w:val="28"/>
+          <w:szCs w:val="28"/>
+        </w:rPr>
+      </w:pPr>
+      <w:r>
+        <w:rPr>
+          <w:b/>
+          <w:bCs/>
+          <w:sz w:val="28"/>
+          <w:szCs w:val="28"/>
+        </w:rPr>
+        <w:t>APPLICATIONS IN THE REAL WORLD</w:t>
+      </w:r>
+    </w:p>
+    <w:p>
+      <w:pPr>
+        <w:pStyle w:val="ListParagraph"/>
+        <w:numPr>
+          <w:ilvl w:val="0"/>
+          <w:numId w:val="22"/>
+        </w:numPr>
+        <w:rPr>
+          <w:b/>
+          <w:bCs/>
+          <w:sz w:val="24"/>
+          <w:szCs w:val="24"/>
+        </w:rPr>
+      </w:pPr>
+      <w:r>
+        <w:rPr>
+          <w:b/>
+          <w:bCs/>
+          <w:sz w:val="24"/>
+          <w:szCs w:val="24"/>
+        </w:rPr>
+        <w:t>Large-scale Infrastructure Projects:</w:t>
+      </w:r>
+    </w:p>
+    <w:p>
+      <w:pPr>
+        <w:rPr>
+          <w:b/>
+          <w:bCs/>
+          <w:sz w:val="24"/>
+          <w:szCs w:val="24"/>
+        </w:rPr>
+      </w:pPr>
+      <w:r>
+        <w:rPr>
+          <w:sz w:val="24"/>
+          <w:szCs w:val="24"/>
+        </w:rPr>
+        <w:t xml:space="preserve">Enhanced Efficiency: Timely completion of project phases is ensured by enhanced efficiency, which is a result of better coordination and information management. Regulation compliance is facilitated by the use of success metrics to track </w:t>
+      </w:r>
       <w:proofErr w:type="spellStart"/>
       <w:proofErr w:type="gramStart"/>
       <w:r>
         <w:rPr>
-          <w:rFonts w:cstheme="minorHAnsi"/>
+          <w:sz w:val="24"/>
+          <w:szCs w:val="24"/>
+        </w:rPr>
+        <w:t>advancement.</w:t>
+      </w:r>
+      <w:r>
+        <w:rPr>
           <w:b/>
           <w:bCs/>
-          <w:color w:val="0F0F0F"/>
-          <w:sz w:val="24"/>
-          <w:szCs w:val="24"/>
-        </w:rPr>
-        <w:t>a.</w:t>
-      </w:r>
-      <w:r>
-        <w:rPr>
-          <w:rFonts w:cstheme="minorHAnsi"/>
+          <w:sz w:val="24"/>
+          <w:szCs w:val="24"/>
+        </w:rPr>
+        <w:t>Healthcare</w:t>
+      </w:r>
+      <w:proofErr w:type="spellEnd"/>
+      <w:proofErr w:type="gramEnd"/>
+      <w:r>
+        <w:rPr>
           <w:b/>
           <w:bCs/>
-          <w:color w:val="0F0F0F"/>
-          <w:sz w:val="24"/>
-          <w:szCs w:val="24"/>
-        </w:rPr>
-        <w:t>Approach</w:t>
-      </w:r>
-      <w:proofErr w:type="spellEnd"/>
-      <w:proofErr w:type="gramEnd"/>
-    </w:p>
-    <w:p>
-      <w:pPr>
-        <w:rPr>
-          <w:rFonts w:cstheme="minorHAnsi"/>
-          <w:color w:val="0F0F0F"/>
-          <w:sz w:val="24"/>
-          <w:szCs w:val="24"/>
-        </w:rPr>
-      </w:pPr>
-      <w:r>
-        <w:rPr>
-          <w:rFonts w:cstheme="minorHAnsi"/>
-          <w:color w:val="0F0F0F"/>
-          <w:sz w:val="24"/>
-          <w:szCs w:val="24"/>
-        </w:rPr>
-        <w:t>The approach to problem-solving involves a comprehensive assessment of information requirements for a substantial program. This includes considerations such as compliance with regulations, the development of an effective project or program management information system (PMIS), the evaluation of information infrastructure, the documentation of staffing hierarchies, coordination of program plans, and ongoing progress monitoring. The strategy places significant importance on establishing robust infrastructure, planning for long-term needs, and aligning with organizational or Project Management Office (PMO) requirements.</w:t>
-      </w:r>
-    </w:p>
-    <w:p>
-      <w:pPr>
-        <w:rPr>
-          <w:rFonts w:cstheme="minorHAnsi"/>
+          <w:sz w:val="24"/>
+          <w:szCs w:val="24"/>
+        </w:rPr>
+        <w:t xml:space="preserve"> Program Management:</w:t>
+      </w:r>
+    </w:p>
+    <w:p>
+      <w:pPr>
+        <w:rPr>
+          <w:sz w:val="24"/>
+          <w:szCs w:val="24"/>
+        </w:rPr>
+      </w:pPr>
+      <w:r>
+        <w:rPr>
+          <w:sz w:val="24"/>
+          <w:szCs w:val="24"/>
+        </w:rPr>
+        <w:t>Streamlined Coordination: Healthcare project coordination is made easier by effective information systems for project and programme management. This improves data security for patient-related information and guarantees tight regulatory compliance.</w:t>
+      </w:r>
+    </w:p>
+    <w:p>
+      <w:pPr>
+        <w:pStyle w:val="ListParagraph"/>
+        <w:numPr>
+          <w:ilvl w:val="0"/>
+          <w:numId w:val="22"/>
+        </w:numPr>
+        <w:rPr>
           <w:b/>
           <w:bCs/>
-          <w:color w:val="0F0F0F"/>
-          <w:sz w:val="24"/>
-          <w:szCs w:val="24"/>
-        </w:rPr>
-      </w:pPr>
-      <w:r>
-        <w:rPr>
-          <w:rFonts w:cstheme="minorHAnsi"/>
+          <w:sz w:val="24"/>
+          <w:szCs w:val="24"/>
+        </w:rPr>
+      </w:pPr>
+      <w:r>
+        <w:rPr>
           <w:b/>
           <w:bCs/>
-          <w:color w:val="0F0F0F"/>
-          <w:sz w:val="24"/>
-          <w:szCs w:val="24"/>
-        </w:rPr>
-        <w:t xml:space="preserve">b. </w:t>
-      </w:r>
-      <w:r>
-        <w:rPr>
-          <w:rFonts w:cstheme="minorHAnsi"/>
+          <w:sz w:val="24"/>
+          <w:szCs w:val="24"/>
+        </w:rPr>
+        <w:t>Corporate Mergers and Acquisitions:</w:t>
+      </w:r>
+    </w:p>
+    <w:p>
+      <w:pPr>
+        <w:rPr>
+          <w:sz w:val="24"/>
+          <w:szCs w:val="24"/>
+        </w:rPr>
+      </w:pPr>
+      <w:r>
+        <w:rPr>
+          <w:sz w:val="24"/>
+          <w:szCs w:val="24"/>
+        </w:rPr>
+        <w:t xml:space="preserve">Seamless </w:t>
+      </w:r>
+      <w:r>
+        <w:rPr>
+          <w:sz w:val="24"/>
+          <w:szCs w:val="24"/>
+        </w:rPr>
+        <w:t>cooperation: During company mergers and acquisitions, data consistency and smooth cooperation are promoted by integration with current organisational systems. Mechanisms for continuous improvement facilitate iterative improvements in line with changing business requirements.</w:t>
+      </w:r>
+    </w:p>
+    <w:p>
+      <w:pPr>
+        <w:pStyle w:val="ListParagraph"/>
+        <w:numPr>
+          <w:ilvl w:val="0"/>
+          <w:numId w:val="22"/>
+        </w:numPr>
+        <w:rPr>
+          <w:sz w:val="24"/>
+          <w:szCs w:val="24"/>
+        </w:rPr>
+      </w:pPr>
+      <w:r>
+        <w:rPr>
           <w:b/>
           <w:bCs/>
-          <w:color w:val="0F0F0F"/>
-          <w:sz w:val="24"/>
-          <w:szCs w:val="24"/>
-        </w:rPr>
-        <w:t>Techniques</w:t>
-      </w:r>
-    </w:p>
-    <w:p>
-      <w:pPr>
-        <w:rPr>
-          <w:rFonts w:cstheme="minorHAnsi"/>
-          <w:color w:val="0F0F0F"/>
-          <w:sz w:val="24"/>
-          <w:szCs w:val="24"/>
-        </w:rPr>
-      </w:pPr>
-      <w:r>
-        <w:rPr>
-          <w:rFonts w:cstheme="minorHAnsi"/>
-          <w:color w:val="0F0F0F"/>
-          <w:sz w:val="24"/>
-          <w:szCs w:val="24"/>
-        </w:rPr>
-        <w:t>Here we outline</w:t>
-      </w:r>
-      <w:r>
-        <w:rPr>
-          <w:rFonts w:cstheme="minorHAnsi"/>
-          <w:color w:val="0F0F0F"/>
-          <w:sz w:val="24"/>
-          <w:szCs w:val="24"/>
-        </w:rPr>
-        <w:t xml:space="preserve"> a comprehensive approach to the evaluation and enhancement of program management infrastructure.</w:t>
-      </w:r>
-    </w:p>
-    <w:p>
-      <w:pPr>
-        <w:rPr>
-          <w:rFonts w:cstheme="minorHAnsi"/>
-          <w:color w:val="0F0F0F"/>
-          <w:sz w:val="24"/>
-          <w:szCs w:val="24"/>
-        </w:rPr>
-      </w:pPr>
-      <w:r>
-        <w:rPr>
-          <w:rFonts w:cstheme="minorHAnsi"/>
+          <w:sz w:val="24"/>
+          <w:szCs w:val="24"/>
+        </w:rPr>
+        <w:t>Global Supply Chain Management:</w:t>
+      </w:r>
+      <w:r>
+        <w:rPr>
+          <w:sz w:val="24"/>
+          <w:szCs w:val="24"/>
+        </w:rPr>
+        <w:t xml:space="preserve"> </w:t>
+      </w:r>
+    </w:p>
+    <w:p>
+      <w:pPr>
+        <w:rPr>
+          <w:sz w:val="24"/>
+          <w:szCs w:val="24"/>
+        </w:rPr>
+      </w:pPr>
+      <w:r>
+        <w:rPr>
+          <w:sz w:val="24"/>
+          <w:szCs w:val="24"/>
+        </w:rPr>
+        <w:t>Easy Information Flow: Within intricate global supply chain networks, integration with current systems makes information flow more easily. Security protocols protect confidential information, and worldwide logistics are dynamic. Scalability planning takes this into account.</w:t>
+      </w:r>
+    </w:p>
+    <w:p>
+      <w:pPr>
+        <w:pStyle w:val="ListParagraph"/>
+        <w:numPr>
+          <w:ilvl w:val="0"/>
+          <w:numId w:val="22"/>
+        </w:numPr>
+        <w:rPr>
           <w:b/>
           <w:bCs/>
-          <w:color w:val="0F0F0F"/>
-          <w:sz w:val="24"/>
-          <w:szCs w:val="24"/>
-        </w:rPr>
-        <w:t>Evaluation of Infrastructure</w:t>
-      </w:r>
-      <w:r>
-        <w:rPr>
-          <w:rFonts w:cstheme="minorHAnsi"/>
-          <w:color w:val="0F0F0F"/>
-          <w:sz w:val="24"/>
-          <w:szCs w:val="24"/>
-        </w:rPr>
-        <w:t>: Assessing options for improved capabilities and determining the sufficiency of the current information infrastructure.</w:t>
-      </w:r>
-    </w:p>
-    <w:p>
-      <w:pPr>
-        <w:rPr>
-          <w:rFonts w:cstheme="minorHAnsi"/>
-          <w:color w:val="0F0F0F"/>
-          <w:sz w:val="24"/>
-          <w:szCs w:val="24"/>
-        </w:rPr>
-      </w:pPr>
-      <w:r>
-        <w:rPr>
-          <w:rFonts w:cstheme="minorHAnsi"/>
+          <w:sz w:val="24"/>
+          <w:szCs w:val="24"/>
+        </w:rPr>
+      </w:pPr>
+      <w:r>
+        <w:rPr>
           <w:b/>
           <w:bCs/>
-          <w:color w:val="0F0F0F"/>
-          <w:sz w:val="24"/>
-          <w:szCs w:val="24"/>
-        </w:rPr>
-        <w:t>Software Assessment</w:t>
-      </w:r>
-      <w:r>
-        <w:rPr>
-          <w:rFonts w:cstheme="minorHAnsi"/>
-          <w:color w:val="0F0F0F"/>
-          <w:sz w:val="24"/>
-          <w:szCs w:val="24"/>
-        </w:rPr>
-        <w:t>: Considering programs with advanced features like version control, alias naming, multiuser check-in/check-out, and enhanced access capabilities.</w:t>
-      </w:r>
-    </w:p>
-    <w:p>
-      <w:pPr>
-        <w:rPr>
-          <w:rFonts w:cstheme="minorHAnsi"/>
-          <w:color w:val="0F0F0F"/>
-          <w:sz w:val="24"/>
-          <w:szCs w:val="24"/>
-        </w:rPr>
-      </w:pPr>
-      <w:r>
-        <w:rPr>
-          <w:rFonts w:cstheme="minorHAnsi"/>
+          <w:sz w:val="24"/>
+          <w:szCs w:val="24"/>
+        </w:rPr>
+        <w:t>Nonprofit Program Coordination:</w:t>
+      </w:r>
+    </w:p>
+    <w:p>
+      <w:pPr>
+        <w:rPr>
+          <w:sz w:val="24"/>
+          <w:szCs w:val="24"/>
+        </w:rPr>
+      </w:pPr>
+      <w:r>
+        <w:rPr>
+          <w:sz w:val="24"/>
+          <w:szCs w:val="24"/>
+        </w:rPr>
+        <w:t>Impact Evaluation: Nonprofits can assess the results of their programmes by using clearly defined success measures. Planning for scalability provides flexibility for future service and outreach expansion.</w:t>
+      </w:r>
+    </w:p>
+    <w:p>
+      <w:pPr>
+        <w:rPr>
           <w:b/>
           <w:bCs/>
-          <w:color w:val="0F0F0F"/>
-          <w:sz w:val="24"/>
-          <w:szCs w:val="24"/>
-        </w:rPr>
-        <w:t>Documenting</w:t>
-      </w:r>
-      <w:r>
-        <w:rPr>
-          <w:rFonts w:cstheme="minorHAnsi"/>
-          <w:color w:val="0F0F0F"/>
-          <w:sz w:val="24"/>
-          <w:szCs w:val="24"/>
-        </w:rPr>
-        <w:t>: Clearly delineating the roles, responsibilities, and contact details within the program's workforce structure.</w:t>
-      </w:r>
-    </w:p>
-    <w:p>
-      <w:pPr>
-        <w:rPr>
-          <w:rFonts w:cstheme="minorHAnsi"/>
-          <w:color w:val="0F0F0F"/>
-          <w:sz w:val="24"/>
-          <w:szCs w:val="24"/>
-        </w:rPr>
-      </w:pPr>
-      <w:r>
-        <w:rPr>
-          <w:rFonts w:cstheme="minorHAnsi"/>
+          <w:sz w:val="28"/>
+          <w:szCs w:val="28"/>
+        </w:rPr>
+      </w:pPr>
+      <w:r>
+        <w:rPr>
           <w:b/>
           <w:bCs/>
-          <w:color w:val="0F0F0F"/>
-          <w:sz w:val="24"/>
-          <w:szCs w:val="24"/>
-        </w:rPr>
-        <w:t>Coordinating</w:t>
-      </w:r>
-      <w:r>
-        <w:rPr>
-          <w:rFonts w:cstheme="minorHAnsi"/>
-          <w:color w:val="0F0F0F"/>
-          <w:sz w:val="24"/>
-          <w:szCs w:val="24"/>
-        </w:rPr>
-        <w:t>: Managing updates, modifications, and enhancing technical tool knowledge.</w:t>
-      </w:r>
-    </w:p>
-    <w:p>
-      <w:pPr>
-        <w:rPr>
-          <w:rFonts w:cstheme="minorHAnsi"/>
-          <w:color w:val="0F0F0F"/>
-          <w:sz w:val="24"/>
-          <w:szCs w:val="24"/>
-        </w:rPr>
-      </w:pPr>
-      <w:r>
-        <w:rPr>
-          <w:rFonts w:cstheme="minorHAnsi"/>
-          <w:b/>
-          <w:bCs/>
-          <w:color w:val="0F0F0F"/>
-          <w:sz w:val="24"/>
-          <w:szCs w:val="24"/>
-        </w:rPr>
-        <w:t>Standardizing</w:t>
-      </w:r>
-      <w:r>
-        <w:rPr>
-          <w:rFonts w:cstheme="minorHAnsi"/>
-          <w:color w:val="0F0F0F"/>
-          <w:sz w:val="24"/>
-          <w:szCs w:val="24"/>
-        </w:rPr>
-        <w:t>: Establishing consistent procedures for reporting and collecting status information throughout the entire program.</w:t>
-      </w:r>
-    </w:p>
-    <w:p>
-      <w:pPr>
-        <w:rPr>
-          <w:rFonts w:cstheme="minorHAnsi"/>
-          <w:color w:val="0F0F0F"/>
-          <w:sz w:val="24"/>
-          <w:szCs w:val="24"/>
-        </w:rPr>
-      </w:pPr>
-      <w:r>
-        <w:rPr>
-          <w:rFonts w:cstheme="minorHAnsi"/>
-          <w:b/>
-          <w:bCs/>
-          <w:color w:val="0F0F0F"/>
-          <w:sz w:val="24"/>
-          <w:szCs w:val="24"/>
-        </w:rPr>
-        <w:t>Training</w:t>
-      </w:r>
-      <w:r>
-        <w:rPr>
-          <w:rFonts w:cstheme="minorHAnsi"/>
-          <w:color w:val="0F0F0F"/>
-          <w:sz w:val="24"/>
-          <w:szCs w:val="24"/>
-        </w:rPr>
-        <w:t>: Providing appropriate training to encourage users in adopting advanced project management technologies.</w:t>
-      </w:r>
-    </w:p>
-    <w:p>
-      <w:pPr>
-        <w:rPr>
-          <w:rFonts w:cstheme="minorHAnsi"/>
-          <w:color w:val="0F0F0F"/>
-          <w:sz w:val="24"/>
-          <w:szCs w:val="24"/>
-        </w:rPr>
-      </w:pPr>
-      <w:r>
-        <w:rPr>
-          <w:rFonts w:cstheme="minorHAnsi"/>
-          <w:b/>
-          <w:bCs/>
-          <w:color w:val="0F0F0F"/>
-          <w:sz w:val="24"/>
-          <w:szCs w:val="24"/>
-        </w:rPr>
-        <w:t>Centralization</w:t>
-      </w:r>
-      <w:r>
-        <w:rPr>
-          <w:rFonts w:cstheme="minorHAnsi"/>
-          <w:color w:val="0F0F0F"/>
-          <w:sz w:val="24"/>
-          <w:szCs w:val="24"/>
-        </w:rPr>
-        <w:t>: Employing centralized, top-tier tools for program management advantages.</w:t>
-      </w:r>
-    </w:p>
-    <w:p>
-      <w:pPr>
-        <w:rPr>
-          <w:rFonts w:cstheme="minorHAnsi"/>
-          <w:color w:val="0F0F0F"/>
-          <w:sz w:val="24"/>
-          <w:szCs w:val="24"/>
-        </w:rPr>
-      </w:pPr>
-      <w:r>
-        <w:rPr>
-          <w:rFonts w:cstheme="minorHAnsi"/>
-          <w:b/>
-          <w:bCs/>
-          <w:color w:val="0F0F0F"/>
-          <w:sz w:val="24"/>
-          <w:szCs w:val="24"/>
-        </w:rPr>
-        <w:t>Estimation</w:t>
-      </w:r>
-      <w:r>
-        <w:rPr>
-          <w:rFonts w:cstheme="minorHAnsi"/>
-          <w:color w:val="0F0F0F"/>
-          <w:sz w:val="24"/>
-          <w:szCs w:val="24"/>
-        </w:rPr>
-        <w:t xml:space="preserve">: Precisely calculating the costs, </w:t>
+          <w:sz w:val="28"/>
+          <w:szCs w:val="28"/>
+        </w:rPr>
+        <w:t>CONCLUSION</w:t>
+      </w:r>
+    </w:p>
+    <w:p>
+      <w:pPr>
+        <w:rPr>
+          <w:rFonts w:cstheme="minorHAnsi"/>
+          <w:color w:val="0F0F0F"/>
+          <w:sz w:val="24"/>
+          <w:szCs w:val="24"/>
+        </w:rPr>
+      </w:pPr>
+      <w:r>
+        <w:rPr>
+          <w:rFonts w:cstheme="minorHAnsi"/>
+          <w:color w:val="0F0F0F"/>
+          <w:sz w:val="24"/>
+          <w:szCs w:val="24"/>
+        </w:rPr>
+        <w:t xml:space="preserve">In conclusion, the study highlights important factors to </w:t>
+      </w:r>
+      <w:proofErr w:type="gramStart"/>
+      <w:r>
+        <w:rPr>
+          <w:rFonts w:cstheme="minorHAnsi"/>
+          <w:color w:val="0F0F0F"/>
+          <w:sz w:val="24"/>
+          <w:szCs w:val="24"/>
+        </w:rPr>
+        <w:t>take into account</w:t>
+      </w:r>
+      <w:proofErr w:type="gramEnd"/>
+      <w:r>
+        <w:rPr>
+          <w:rFonts w:cstheme="minorHAnsi"/>
+          <w:color w:val="0F0F0F"/>
+          <w:sz w:val="24"/>
+          <w:szCs w:val="24"/>
+        </w:rPr>
+        <w:t xml:space="preserve"> as well as potential solutions for the effective use of software tools when coordinating related tasks. Within major programmes, the document promotes the construction of strong project and programme management information systems, with a focus on organisational needs, regulatory compliance, and integrating programme management office recommendations. The suggested improvements—which include user-centric methods, thorough risk assessment, continuous improvement processes, and clearly stated success metrics—show </w:t>
+      </w:r>
+      <w:r>
+        <w:rPr>
+          <w:rFonts w:cstheme="minorHAnsi"/>
+          <w:color w:val="0F0F0F"/>
+          <w:sz w:val="24"/>
+          <w:szCs w:val="24"/>
+        </w:rPr>
+        <w:lastRenderedPageBreak/>
+        <w:t>their adaptability in a range of real-world situations. These solutions demonstrate the adaptability and instant benefits of the proposed enhancements in fostering effective coordination, guaranteeing information security, and enabling scalable growth. They are applicable to industries like healthcare, corporate mergers, global supply chains, and nonprofit initiatives.</w:t>
+      </w:r>
+    </w:p>
+    <w:p>
+      <w:pPr>
+        <w:rPr>
+          <w:rFonts w:cstheme="minorHAnsi"/>
+          <w:color w:val="0F0F0F"/>
+          <w:sz w:val="24"/>
+          <w:szCs w:val="24"/>
+        </w:rPr>
+      </w:pPr>
+    </w:p>
+    <w:p>
+      <w:pPr>
+        <w:pStyle w:val="Heading1"/>
+      </w:pPr>
+      <w:r>
+        <w:t>REFERENCES</w:t>
+      </w:r>
+    </w:p>
+    <w:p>
+      <w:pPr>
+        <w:rPr>
+          <w:rFonts w:cstheme="minorHAnsi"/>
+          <w:color w:val="0F0F0F"/>
+          <w:sz w:val="24"/>
+          <w:szCs w:val="24"/>
+        </w:rPr>
+      </w:pPr>
+      <w:r>
+        <w:rPr>
+          <w:rFonts w:cstheme="minorHAnsi"/>
+          <w:color w:val="0F0F0F"/>
+          <w:sz w:val="24"/>
+          <w:szCs w:val="24"/>
+        </w:rPr>
+        <w:t>[</w:t>
+      </w:r>
+      <w:r>
+        <w:rPr>
+          <w:rFonts w:cstheme="minorHAnsi"/>
+          <w:color w:val="0F0F0F"/>
+          <w:sz w:val="24"/>
+          <w:szCs w:val="24"/>
+        </w:rPr>
+        <w:t>1</w:t>
+      </w:r>
+      <w:r>
+        <w:rPr>
+          <w:rFonts w:cstheme="minorHAnsi"/>
+          <w:color w:val="0F0F0F"/>
+          <w:sz w:val="24"/>
+          <w:szCs w:val="24"/>
+        </w:rPr>
+        <w:t>]</w:t>
+      </w:r>
+      <w:r>
+        <w:rPr>
+          <w:rFonts w:cstheme="minorHAnsi"/>
+          <w:color w:val="0F0F0F"/>
+          <w:sz w:val="24"/>
+          <w:szCs w:val="24"/>
+        </w:rPr>
+        <w:t xml:space="preserve"> Cleland, D. I. (2007). Project Management: Strategic Design and Implementation (5th ed.). McGraw-Hill Education.</w:t>
+      </w:r>
+      <w:r>
+        <w:rPr>
+          <w:rFonts w:cstheme="minorHAnsi"/>
+          <w:color w:val="0F0F0F"/>
+          <w:sz w:val="24"/>
+          <w:szCs w:val="24"/>
+        </w:rPr>
+        <w:t xml:space="preserve"> </w:t>
+      </w:r>
+      <w:hyperlink r:id="rId5" w:history="1">
+        <w:r>
+          <w:rPr>
+            <w:rStyle w:val="Hyperlink"/>
+            <w:rFonts w:cstheme="minorHAnsi"/>
+            <w:sz w:val="24"/>
+            <w:szCs w:val="24"/>
+          </w:rPr>
+          <w:t>https://www.accessengineeringlibrary.com/content/book/9780071471602</w:t>
+        </w:r>
+      </w:hyperlink>
+      <w:r>
+        <w:rPr>
+          <w:rFonts w:cstheme="minorHAnsi"/>
+          <w:color w:val="0F0F0F"/>
+          <w:sz w:val="24"/>
+          <w:szCs w:val="24"/>
+        </w:rPr>
+        <w:t xml:space="preserve"> </w:t>
+      </w:r>
+    </w:p>
+    <w:p>
+      <w:pPr>
+        <w:rPr>
+          <w:rFonts w:cstheme="minorHAnsi"/>
+          <w:color w:val="0F0F0F"/>
+          <w:sz w:val="24"/>
+          <w:szCs w:val="24"/>
+        </w:rPr>
+      </w:pPr>
+      <w:r>
+        <w:rPr>
+          <w:rFonts w:cstheme="minorHAnsi"/>
+          <w:color w:val="0F0F0F"/>
+          <w:sz w:val="24"/>
+          <w:szCs w:val="24"/>
+        </w:rPr>
+        <w:t>[</w:t>
+      </w:r>
+      <w:proofErr w:type="gramStart"/>
+      <w:r>
+        <w:rPr>
+          <w:rFonts w:cstheme="minorHAnsi"/>
+          <w:color w:val="0F0F0F"/>
+          <w:sz w:val="24"/>
+          <w:szCs w:val="24"/>
+        </w:rPr>
+        <w:t>2</w:t>
+      </w:r>
+      <w:r>
+        <w:t xml:space="preserve"> </w:t>
+      </w:r>
+      <w:r>
+        <w:rPr>
+          <w:rFonts w:cstheme="minorHAnsi"/>
+          <w:color w:val="0F0F0F"/>
+          <w:sz w:val="24"/>
+          <w:szCs w:val="24"/>
+        </w:rPr>
+        <w:t>]</w:t>
+      </w:r>
+      <w:proofErr w:type="gramEnd"/>
+      <w:r>
+        <w:rPr>
+          <w:rFonts w:cstheme="minorHAnsi"/>
+          <w:color w:val="0F0F0F"/>
+          <w:sz w:val="24"/>
+          <w:szCs w:val="24"/>
+        </w:rPr>
+        <w:t xml:space="preserve"> Parker, D. W., Parsons, N., &amp; </w:t>
       </w:r>
       <w:proofErr w:type="spellStart"/>
       <w:r>
@@ -2116,7 +3877,7 @@
           <w:sz w:val="24"/>
           <w:szCs w:val="24"/>
         </w:rPr>
-        <w:t>labor</w:t>
+        <w:t>Isharyanto</w:t>
       </w:r>
       <w:proofErr w:type="spellEnd"/>
       <w:r>
@@ -2126,8 +3887,467 @@
           <w:sz w:val="24"/>
           <w:szCs w:val="24"/>
         </w:rPr>
-        <w:t>, and time required for various program management tasks.</w:t>
-      </w:r>
+        <w:t xml:space="preserve">, F. (2015). Inclusion of strategic management theories to project management. International Journal of Managing Projects in Business, 8(3), 552-573. </w:t>
+      </w:r>
+      <w:proofErr w:type="spellStart"/>
+      <w:r>
+        <w:rPr>
+          <w:rFonts w:cstheme="minorHAnsi"/>
+          <w:color w:val="0F0F0F"/>
+          <w:sz w:val="24"/>
+          <w:szCs w:val="24"/>
+        </w:rPr>
+        <w:t>doi</w:t>
+      </w:r>
+      <w:proofErr w:type="spellEnd"/>
+      <w:r>
+        <w:rPr>
+          <w:rFonts w:cstheme="minorHAnsi"/>
+          <w:color w:val="0F0F0F"/>
+          <w:sz w:val="24"/>
+          <w:szCs w:val="24"/>
+        </w:rPr>
+        <w:t>: 10.1108/IJMPB-11-2014-0079</w:t>
+      </w:r>
+    </w:p>
+    <w:p>
+      <w:pPr>
+        <w:rPr>
+          <w:rFonts w:cstheme="minorHAnsi"/>
+          <w:color w:val="0F0F0F"/>
+          <w:sz w:val="24"/>
+          <w:szCs w:val="24"/>
+        </w:rPr>
+      </w:pPr>
+      <w:r>
+        <w:rPr>
+          <w:rFonts w:cstheme="minorHAnsi"/>
+          <w:color w:val="0F0F0F"/>
+          <w:sz w:val="24"/>
+          <w:szCs w:val="24"/>
+        </w:rPr>
+        <w:t xml:space="preserve">[3] </w:t>
+      </w:r>
+      <w:r>
+        <w:rPr>
+          <w:rFonts w:cstheme="minorHAnsi"/>
+          <w:color w:val="0F0F0F"/>
+          <w:sz w:val="24"/>
+          <w:szCs w:val="24"/>
+        </w:rPr>
+        <w:t xml:space="preserve">Forsythe, P., Jupp, J., &amp; Sawhney, A. (2013). Building Information Modelling in Tertiary Construction Project Management Education: A Programme-wide Implementation Strategy. Journal for Education in the Built Environment, 8(1), 16-34. </w:t>
+      </w:r>
+      <w:proofErr w:type="spellStart"/>
+      <w:r>
+        <w:rPr>
+          <w:rFonts w:cstheme="minorHAnsi"/>
+          <w:color w:val="0F0F0F"/>
+          <w:sz w:val="24"/>
+          <w:szCs w:val="24"/>
+        </w:rPr>
+        <w:t>doi</w:t>
+      </w:r>
+      <w:proofErr w:type="spellEnd"/>
+      <w:r>
+        <w:rPr>
+          <w:rFonts w:cstheme="minorHAnsi"/>
+          <w:color w:val="0F0F0F"/>
+          <w:sz w:val="24"/>
+          <w:szCs w:val="24"/>
+        </w:rPr>
+        <w:t>: 10.11120/jebe.2013.00003</w:t>
+      </w:r>
+    </w:p>
+    <w:p>
+      <w:pPr>
+        <w:rPr>
+          <w:rFonts w:cstheme="minorHAnsi"/>
+          <w:color w:val="0F0F0F"/>
+          <w:sz w:val="24"/>
+          <w:szCs w:val="24"/>
+        </w:rPr>
+      </w:pPr>
+      <w:r>
+        <w:rPr>
+          <w:rFonts w:cstheme="minorHAnsi"/>
+          <w:color w:val="0F0F0F"/>
+          <w:sz w:val="24"/>
+          <w:szCs w:val="24"/>
+          <w:lang w:val="fr-FR"/>
+        </w:rPr>
+        <w:t xml:space="preserve">[4] </w:t>
+      </w:r>
+      <w:proofErr w:type="spellStart"/>
+      <w:r>
+        <w:rPr>
+          <w:rFonts w:cstheme="minorHAnsi"/>
+          <w:color w:val="0F0F0F"/>
+          <w:sz w:val="24"/>
+          <w:szCs w:val="24"/>
+          <w:lang w:val="fr-FR"/>
+        </w:rPr>
+        <w:t>Prikladnicki</w:t>
+      </w:r>
+      <w:proofErr w:type="spellEnd"/>
+      <w:r>
+        <w:rPr>
+          <w:rFonts w:cstheme="minorHAnsi"/>
+          <w:color w:val="0F0F0F"/>
+          <w:sz w:val="24"/>
+          <w:szCs w:val="24"/>
+          <w:lang w:val="fr-FR"/>
+        </w:rPr>
+        <w:t xml:space="preserve">, R., C. </w:t>
+      </w:r>
+      <w:proofErr w:type="spellStart"/>
+      <w:r>
+        <w:rPr>
+          <w:rFonts w:cstheme="minorHAnsi"/>
+          <w:color w:val="0F0F0F"/>
+          <w:sz w:val="24"/>
+          <w:szCs w:val="24"/>
+          <w:lang w:val="fr-FR"/>
+        </w:rPr>
+        <w:t>França</w:t>
+      </w:r>
+      <w:proofErr w:type="spellEnd"/>
+      <w:r>
+        <w:rPr>
+          <w:rFonts w:cstheme="minorHAnsi"/>
+          <w:color w:val="0F0F0F"/>
+          <w:sz w:val="24"/>
+          <w:szCs w:val="24"/>
+          <w:lang w:val="fr-FR"/>
+        </w:rPr>
+        <w:t xml:space="preserve">, A. C., F. Monteiro, C. V., Costa, C., &amp; Rocha, R. (2012). </w:t>
+      </w:r>
+      <w:r>
+        <w:rPr>
+          <w:rFonts w:cstheme="minorHAnsi"/>
+          <w:color w:val="0F0F0F"/>
+          <w:sz w:val="24"/>
+          <w:szCs w:val="24"/>
+        </w:rPr>
+        <w:t xml:space="preserve">An evidence-based model of distributed software development project management: Results from a systematic mapping study. Journal of Software: Evolution and Process, 24(6), 625-642. </w:t>
+      </w:r>
+      <w:hyperlink r:id="rId6" w:history="1">
+        <w:r>
+          <w:rPr>
+            <w:rStyle w:val="Hyperlink"/>
+            <w:rFonts w:cstheme="minorHAnsi"/>
+            <w:sz w:val="24"/>
+            <w:szCs w:val="24"/>
+          </w:rPr>
+          <w:t>https://doi.org/10.1002/smr.563</w:t>
+        </w:r>
+      </w:hyperlink>
+    </w:p>
+    <w:p>
+      <w:pPr>
+        <w:rPr>
+          <w:rFonts w:cstheme="minorHAnsi"/>
+          <w:color w:val="0F0F0F"/>
+          <w:sz w:val="24"/>
+          <w:szCs w:val="24"/>
+        </w:rPr>
+      </w:pPr>
+      <w:r>
+        <w:rPr>
+          <w:rFonts w:cstheme="minorHAnsi"/>
+          <w:color w:val="0F0F0F"/>
+          <w:sz w:val="24"/>
+          <w:szCs w:val="24"/>
+        </w:rPr>
+        <w:t xml:space="preserve">[5] </w:t>
+      </w:r>
+      <w:r>
+        <w:rPr>
+          <w:rFonts w:cstheme="minorHAnsi"/>
+          <w:color w:val="0F0F0F"/>
+          <w:sz w:val="24"/>
+          <w:szCs w:val="24"/>
+        </w:rPr>
+        <w:t>1 Kerzner, H. (2005). Using the Project Management Maturity Model: Strategic Planning for Project. Wiley.</w:t>
+      </w:r>
+    </w:p>
+    <w:p>
+      <w:pPr>
+        <w:rPr>
+          <w:rFonts w:cstheme="minorHAnsi"/>
+          <w:color w:val="0F0F0F"/>
+          <w:sz w:val="24"/>
+          <w:szCs w:val="24"/>
+        </w:rPr>
+      </w:pPr>
+    </w:p>
+    <w:p>
+      <w:pPr>
+        <w:pStyle w:val="Heading1"/>
+      </w:pPr>
+      <w:r>
+        <w:t>ACKNOWLEDGEMENTS</w:t>
+      </w:r>
+    </w:p>
+    <w:p>
+      <w:pPr>
+        <w:pStyle w:val="ListParagraph"/>
+        <w:ind w:left="0"/>
+        <w:jc w:val="both"/>
+        <w:rPr>
+          <w:rFonts w:cstheme="minorHAnsi"/>
+          <w:color w:val="0F0F0F"/>
+          <w:sz w:val="24"/>
+          <w:szCs w:val="24"/>
+        </w:rPr>
+      </w:pPr>
+      <w:r>
+        <w:rPr>
+          <w:rFonts w:cstheme="minorHAnsi"/>
+          <w:color w:val="0F0F0F"/>
+          <w:sz w:val="24"/>
+          <w:szCs w:val="24"/>
+        </w:rPr>
+        <w:t xml:space="preserve">First and foremost, </w:t>
+      </w:r>
+      <w:r>
+        <w:rPr>
+          <w:rFonts w:cstheme="minorHAnsi"/>
+          <w:color w:val="0F0F0F"/>
+          <w:sz w:val="24"/>
+          <w:szCs w:val="24"/>
+        </w:rPr>
+        <w:t xml:space="preserve">I </w:t>
+      </w:r>
+      <w:r>
+        <w:rPr>
+          <w:rFonts w:cstheme="minorHAnsi"/>
+          <w:color w:val="0F0F0F"/>
+          <w:sz w:val="24"/>
+          <w:szCs w:val="24"/>
+        </w:rPr>
+        <w:t xml:space="preserve">would like to express our sincere gratitude to Professor Pankaj </w:t>
+      </w:r>
+      <w:proofErr w:type="spellStart"/>
+      <w:r>
+        <w:rPr>
+          <w:rFonts w:cstheme="minorHAnsi"/>
+          <w:color w:val="0F0F0F"/>
+          <w:sz w:val="24"/>
+          <w:szCs w:val="24"/>
+        </w:rPr>
+        <w:t>Kamthan</w:t>
+      </w:r>
+      <w:proofErr w:type="spellEnd"/>
+      <w:r>
+        <w:rPr>
+          <w:rFonts w:cstheme="minorHAnsi"/>
+          <w:color w:val="0F0F0F"/>
+          <w:sz w:val="24"/>
+          <w:szCs w:val="24"/>
+        </w:rPr>
+        <w:t xml:space="preserve"> of Concordia University for his essential advice and counsel during this process. Their knowledge and suggestions have been very helpful in maintaining the content's academic integrity and applicability.</w:t>
+      </w:r>
+    </w:p>
+    <w:p>
+      <w:pPr>
+        <w:pStyle w:val="ListParagraph"/>
+        <w:ind w:left="0"/>
+        <w:jc w:val="both"/>
+        <w:rPr>
+          <w:rFonts w:cstheme="minorHAnsi"/>
+          <w:color w:val="0F0F0F"/>
+          <w:sz w:val="24"/>
+          <w:szCs w:val="24"/>
+        </w:rPr>
+      </w:pPr>
+      <w:r>
+        <w:rPr>
+          <w:rFonts w:cstheme="minorHAnsi"/>
+          <w:color w:val="0F0F0F"/>
+          <w:sz w:val="24"/>
+          <w:szCs w:val="24"/>
+        </w:rPr>
+        <w:t xml:space="preserve">Sincere </w:t>
+      </w:r>
+      <w:r>
+        <w:rPr>
+          <w:rFonts w:cstheme="minorHAnsi"/>
+          <w:color w:val="0F0F0F"/>
+          <w:sz w:val="24"/>
+          <w:szCs w:val="24"/>
+        </w:rPr>
+        <w:t>thanks</w:t>
+      </w:r>
+      <w:r>
+        <w:rPr>
+          <w:rFonts w:cstheme="minorHAnsi"/>
+          <w:color w:val="0F0F0F"/>
+          <w:sz w:val="24"/>
+          <w:szCs w:val="24"/>
+        </w:rPr>
+        <w:t xml:space="preserve"> </w:t>
+      </w:r>
+      <w:proofErr w:type="gramStart"/>
+      <w:r>
+        <w:rPr>
+          <w:rFonts w:cstheme="minorHAnsi"/>
+          <w:color w:val="0F0F0F"/>
+          <w:sz w:val="24"/>
+          <w:szCs w:val="24"/>
+        </w:rPr>
+        <w:t>is</w:t>
+      </w:r>
+      <w:proofErr w:type="gramEnd"/>
+      <w:r>
+        <w:rPr>
+          <w:rFonts w:cstheme="minorHAnsi"/>
+          <w:color w:val="0F0F0F"/>
+          <w:sz w:val="24"/>
+          <w:szCs w:val="24"/>
+        </w:rPr>
+        <w:t xml:space="preserve"> extended to ChatGPT for its help in revising the text, offering analysis, and enhancing the document's overall coherence. Deeper and better content has been produced thanks in large part to the inspiration found in ambiguity.</w:t>
+      </w:r>
+    </w:p>
+    <w:p>
+      <w:pPr>
+        <w:pStyle w:val="ListParagraph"/>
+        <w:ind w:left="0"/>
+        <w:jc w:val="both"/>
+        <w:rPr>
+          <w:rFonts w:cstheme="minorHAnsi"/>
+          <w:color w:val="0F0F0F"/>
+          <w:sz w:val="24"/>
+          <w:szCs w:val="24"/>
+        </w:rPr>
+      </w:pPr>
+      <w:r>
+        <w:rPr>
+          <w:rFonts w:cstheme="minorHAnsi"/>
+          <w:color w:val="0F0F0F"/>
+          <w:sz w:val="24"/>
+          <w:szCs w:val="24"/>
+        </w:rPr>
+        <w:t xml:space="preserve">Furthermore, </w:t>
+      </w:r>
+      <w:r>
+        <w:rPr>
+          <w:rFonts w:cstheme="minorHAnsi"/>
+          <w:color w:val="0F0F0F"/>
+          <w:sz w:val="24"/>
+          <w:szCs w:val="24"/>
+        </w:rPr>
+        <w:t xml:space="preserve">I </w:t>
+      </w:r>
+      <w:r>
+        <w:rPr>
+          <w:rFonts w:cstheme="minorHAnsi"/>
+          <w:color w:val="0F0F0F"/>
+          <w:sz w:val="24"/>
+          <w:szCs w:val="24"/>
+        </w:rPr>
+        <w:t>would like to express our gratitude to</w:t>
+      </w:r>
+      <w:r>
+        <w:rPr>
+          <w:rFonts w:cstheme="minorHAnsi"/>
+          <w:color w:val="0F0F0F"/>
+          <w:sz w:val="24"/>
+          <w:szCs w:val="24"/>
+        </w:rPr>
+        <w:t xml:space="preserve"> </w:t>
+      </w:r>
+      <w:proofErr w:type="spellStart"/>
+      <w:r>
+        <w:rPr>
+          <w:rFonts w:cstheme="minorHAnsi"/>
+          <w:color w:val="0F0F0F"/>
+          <w:sz w:val="24"/>
+          <w:szCs w:val="24"/>
+        </w:rPr>
+        <w:t>Omijkumar</w:t>
+      </w:r>
+      <w:proofErr w:type="spellEnd"/>
+      <w:r>
+        <w:rPr>
+          <w:rFonts w:cstheme="minorHAnsi"/>
+          <w:color w:val="0F0F0F"/>
+          <w:sz w:val="24"/>
+          <w:szCs w:val="24"/>
+        </w:rPr>
+        <w:t xml:space="preserve"> </w:t>
+      </w:r>
+      <w:proofErr w:type="spellStart"/>
+      <w:r>
+        <w:rPr>
+          <w:rFonts w:cstheme="minorHAnsi"/>
+          <w:color w:val="0F0F0F"/>
+          <w:sz w:val="24"/>
+          <w:szCs w:val="24"/>
+        </w:rPr>
+        <w:t>Pravinbhai</w:t>
+      </w:r>
+      <w:proofErr w:type="spellEnd"/>
+      <w:r>
+        <w:rPr>
+          <w:rFonts w:cstheme="minorHAnsi"/>
+          <w:color w:val="0F0F0F"/>
+          <w:sz w:val="24"/>
+          <w:szCs w:val="24"/>
+        </w:rPr>
+        <w:t xml:space="preserve"> </w:t>
+      </w:r>
+      <w:proofErr w:type="spellStart"/>
+      <w:r>
+        <w:rPr>
+          <w:rFonts w:cstheme="minorHAnsi"/>
+          <w:color w:val="0F0F0F"/>
+          <w:sz w:val="24"/>
+          <w:szCs w:val="24"/>
+        </w:rPr>
+        <w:t>Mangukiya</w:t>
+      </w:r>
+      <w:proofErr w:type="spellEnd"/>
+      <w:r>
+        <w:rPr>
+          <w:rFonts w:cstheme="minorHAnsi"/>
+          <w:color w:val="0F0F0F"/>
+          <w:sz w:val="24"/>
+          <w:szCs w:val="24"/>
+        </w:rPr>
+        <w:t>, our committed Teaching Assistant, whose assistance and wisdom have greatly influenced the overall direction of this effort.</w:t>
+      </w:r>
+    </w:p>
+    <w:p>
+      <w:pPr>
+        <w:pStyle w:val="ListParagraph"/>
+        <w:ind w:left="0"/>
+        <w:jc w:val="both"/>
+        <w:rPr>
+          <w:rFonts w:cstheme="minorHAnsi"/>
+          <w:color w:val="0F0F0F"/>
+          <w:sz w:val="24"/>
+          <w:szCs w:val="24"/>
+        </w:rPr>
+      </w:pPr>
+      <w:r>
+        <w:rPr>
+          <w:rFonts w:cstheme="minorHAnsi"/>
+          <w:color w:val="0F0F0F"/>
+          <w:sz w:val="24"/>
+          <w:szCs w:val="24"/>
+        </w:rPr>
+        <w:t>Together, these contributions have enriched the document and enhanced its comprehensiveness.</w:t>
+      </w:r>
+    </w:p>
+    <w:p>
+      <w:pPr>
+        <w:rPr>
+          <w:rFonts w:cstheme="minorHAnsi"/>
+          <w:color w:val="0F0F0F"/>
+          <w:sz w:val="24"/>
+          <w:szCs w:val="24"/>
+        </w:rPr>
+      </w:pPr>
     </w:p>
     <w:sectPr>
       <w:pgSz w:w="11906" w:h="16838"/>
@@ -2142,6 +4362,119 @@
 <file path=word/numbering.xml><?xml version="1.0" encoding="utf-8"?>
 <w:numbering xmlns:wpc="http://schemas.microsoft.com/office/word/2010/wordprocessingCanvas" xmlns:cx="http://schemas.microsoft.com/office/drawing/2014/chartex" xmlns:cx1="http://schemas.microsoft.com/office/drawing/2015/9/8/chartex" xmlns:cx2="http://schemas.microsoft.com/office/drawing/2015/10/21/chartex" xmlns:cx3="http://schemas.microsoft.com/office/drawing/2016/5/9/chartex" xmlns:cx4="http://schemas.microsoft.com/office/drawing/2016/5/10/chartex" xmlns:cx5="http://schemas.microsoft.com/office/drawing/2016/5/11/chartex" xmlns:cx6="http://schemas.microsoft.com/office/drawing/2016/5/12/chartex" xmlns:cx7="http://schemas.microsoft.com/office/drawing/2016/5/13/chartex" xmlns:cx8="http://schemas.microsoft.com/office/drawing/2016/5/14/chartex" xmlns:mc="http://schemas.openxmlformats.org/markup-compatibility/2006" xmlns:aink="http://schemas.microsoft.com/office/drawing/2016/ink" xmlns:am3d="http://schemas.microsoft.com/office/drawing/2017/model3d" xmlns:o="urn:schemas-microsoft-com:office:office" xmlns:oel="http://schemas.microsoft.com/office/2019/extlst" xmlns:r="http://schemas.openxmlformats.org/officeDocument/2006/relationships" xmlns:m="http://schemas.openxmlformats.org/officeDocument/2006/math" xmlns:v="urn:schemas-microsoft-com:vml" xmlns:wp14="http://schemas.microsoft.com/office/word/2010/wordprocessingDrawing" xmlns:wp="http://schemas.openxmlformats.org/drawingml/2006/wordprocessingDrawing" xmlns:w10="urn:schemas-microsoft-com:office:word" xmlns:w="http://schemas.openxmlformats.org/wordprocessingml/2006/main" xmlns:w14="http://schemas.microsoft.com/office/word/2010/wordml" xmlns:w15="http://schemas.microsoft.com/office/word/2012/wordml" xmlns:w16cex="http://schemas.microsoft.com/office/word/2018/wordml/cex" xmlns:w16cid="http://schemas.microsoft.com/office/word/2016/wordml/cid" xmlns:w16="http://schemas.microsoft.com/office/word/2018/wordml" xmlns:w16sdtdh="http://schemas.microsoft.com/office/word/2020/wordml/sdtdatahash" xmlns:w16se="http://schemas.microsoft.com/office/word/2015/wordml/symex" xmlns:wpg="http://schemas.microsoft.com/office/word/2010/wordprocessingGroup" xmlns:wpi="http://schemas.microsoft.com/office/word/2010/wordprocessingInk" xmlns:wne="http://schemas.microsoft.com/office/word/2006/wordml" xmlns:wps="http://schemas.microsoft.com/office/word/2010/wordprocessingShape" mc:Ignorable="w14 w15 w16se w16cid w16 w16cex w16sdtdh wp14">
   <w:abstractNum w:abstractNumId="0" w15:restartNumberingAfterBreak="0">
+    <w:nsid w:val="007243EF"/>
+    <w:multiLevelType w:val="hybridMultilevel"/>
+    <w:tmpl w:val="B750222C"/>
+    <w:lvl w:ilvl="0" w:tplc="4C090001">
+      <w:start w:val="1"/>
+      <w:numFmt w:val="bullet"/>
+      <w:lvlText w:val=""/>
+      <w:lvlJc w:val="left"/>
+      <w:pPr>
+        <w:ind w:left="2160" w:hanging="360"/>
+      </w:pPr>
+      <w:rPr>
+        <w:rFonts w:ascii="Symbol" w:hAnsi="Symbol" w:hint="default"/>
+      </w:rPr>
+    </w:lvl>
+    <w:lvl w:ilvl="1" w:tplc="4C090003" w:tentative="1">
+      <w:start w:val="1"/>
+      <w:numFmt w:val="bullet"/>
+      <w:lvlText w:val="o"/>
+      <w:lvlJc w:val="left"/>
+      <w:pPr>
+        <w:ind w:left="2880" w:hanging="360"/>
+      </w:pPr>
+      <w:rPr>
+        <w:rFonts w:ascii="Courier New" w:hAnsi="Courier New" w:cs="Courier New" w:hint="default"/>
+      </w:rPr>
+    </w:lvl>
+    <w:lvl w:ilvl="2" w:tplc="4C090005" w:tentative="1">
+      <w:start w:val="1"/>
+      <w:numFmt w:val="bullet"/>
+      <w:lvlText w:val=""/>
+      <w:lvlJc w:val="left"/>
+      <w:pPr>
+        <w:ind w:left="3600" w:hanging="360"/>
+      </w:pPr>
+      <w:rPr>
+        <w:rFonts w:ascii="Wingdings" w:hAnsi="Wingdings" w:hint="default"/>
+      </w:rPr>
+    </w:lvl>
+    <w:lvl w:ilvl="3" w:tplc="4C090001" w:tentative="1">
+      <w:start w:val="1"/>
+      <w:numFmt w:val="bullet"/>
+      <w:lvlText w:val=""/>
+      <w:lvlJc w:val="left"/>
+      <w:pPr>
+        <w:ind w:left="4320" w:hanging="360"/>
+      </w:pPr>
+      <w:rPr>
+        <w:rFonts w:ascii="Symbol" w:hAnsi="Symbol" w:hint="default"/>
+      </w:rPr>
+    </w:lvl>
+    <w:lvl w:ilvl="4" w:tplc="4C090003" w:tentative="1">
+      <w:start w:val="1"/>
+      <w:numFmt w:val="bullet"/>
+      <w:lvlText w:val="o"/>
+      <w:lvlJc w:val="left"/>
+      <w:pPr>
+        <w:ind w:left="5040" w:hanging="360"/>
+      </w:pPr>
+      <w:rPr>
+        <w:rFonts w:ascii="Courier New" w:hAnsi="Courier New" w:cs="Courier New" w:hint="default"/>
+      </w:rPr>
+    </w:lvl>
+    <w:lvl w:ilvl="5" w:tplc="4C090005" w:tentative="1">
+      <w:start w:val="1"/>
+      <w:numFmt w:val="bullet"/>
+      <w:lvlText w:val=""/>
+      <w:lvlJc w:val="left"/>
+      <w:pPr>
+        <w:ind w:left="5760" w:hanging="360"/>
+      </w:pPr>
+      <w:rPr>
+        <w:rFonts w:ascii="Wingdings" w:hAnsi="Wingdings" w:hint="default"/>
+      </w:rPr>
+    </w:lvl>
+    <w:lvl w:ilvl="6" w:tplc="4C090001" w:tentative="1">
+      <w:start w:val="1"/>
+      <w:numFmt w:val="bullet"/>
+      <w:lvlText w:val=""/>
+      <w:lvlJc w:val="left"/>
+      <w:pPr>
+        <w:ind w:left="6480" w:hanging="360"/>
+      </w:pPr>
+      <w:rPr>
+        <w:rFonts w:ascii="Symbol" w:hAnsi="Symbol" w:hint="default"/>
+      </w:rPr>
+    </w:lvl>
+    <w:lvl w:ilvl="7" w:tplc="4C090003" w:tentative="1">
+      <w:start w:val="1"/>
+      <w:numFmt w:val="bullet"/>
+      <w:lvlText w:val="o"/>
+      <w:lvlJc w:val="left"/>
+      <w:pPr>
+        <w:ind w:left="7200" w:hanging="360"/>
+      </w:pPr>
+      <w:rPr>
+        <w:rFonts w:ascii="Courier New" w:hAnsi="Courier New" w:cs="Courier New" w:hint="default"/>
+      </w:rPr>
+    </w:lvl>
+    <w:lvl w:ilvl="8" w:tplc="4C090005" w:tentative="1">
+      <w:start w:val="1"/>
+      <w:numFmt w:val="bullet"/>
+      <w:lvlText w:val=""/>
+      <w:lvlJc w:val="left"/>
+      <w:pPr>
+        <w:ind w:left="7920" w:hanging="360"/>
+      </w:pPr>
+      <w:rPr>
+        <w:rFonts w:ascii="Wingdings" w:hAnsi="Wingdings" w:hint="default"/>
+      </w:rPr>
+    </w:lvl>
+  </w:abstractNum>
+  <w:abstractNum w:abstractNumId="1" w15:restartNumberingAfterBreak="0">
     <w:nsid w:val="03FE49FA"/>
     <w:multiLevelType w:val="hybridMultilevel"/>
     <w:tmpl w:val="7E0E54F6"/>
@@ -2227,7 +4560,7 @@
       </w:pPr>
     </w:lvl>
   </w:abstractNum>
-  <w:abstractNum w:abstractNumId="1" w15:restartNumberingAfterBreak="0">
+  <w:abstractNum w:abstractNumId="2" w15:restartNumberingAfterBreak="0">
     <w:nsid w:val="04CF3B65"/>
     <w:multiLevelType w:val="hybridMultilevel"/>
     <w:tmpl w:val="B5ECA804"/>
@@ -2313,7 +4646,7 @@
       </w:pPr>
     </w:lvl>
   </w:abstractNum>
-  <w:abstractNum w:abstractNumId="2" w15:restartNumberingAfterBreak="0">
+  <w:abstractNum w:abstractNumId="3" w15:restartNumberingAfterBreak="0">
     <w:nsid w:val="08432FD5"/>
     <w:multiLevelType w:val="multilevel"/>
     <w:tmpl w:val="620CBF06"/>
@@ -2426,7 +4759,188 @@
       </w:pPr>
     </w:lvl>
   </w:abstractNum>
-  <w:abstractNum w:abstractNumId="3" w15:restartNumberingAfterBreak="0">
+  <w:abstractNum w:abstractNumId="4" w15:restartNumberingAfterBreak="0">
+    <w:nsid w:val="088B6ABF"/>
+    <w:multiLevelType w:val="hybridMultilevel"/>
+    <w:tmpl w:val="82DCC0EA"/>
+    <w:lvl w:ilvl="0" w:tplc="87542C4A">
+      <w:start w:val="1"/>
+      <w:numFmt w:val="upperLetter"/>
+      <w:lvlText w:val="%1."/>
+      <w:lvlJc w:val="left"/>
+      <w:pPr>
+        <w:ind w:left="360" w:hanging="360"/>
+      </w:pPr>
+      <w:rPr>
+        <w:rFonts w:hint="default"/>
+        <w:b/>
+        <w:bCs/>
+      </w:rPr>
+    </w:lvl>
+    <w:lvl w:ilvl="1" w:tplc="4C090019" w:tentative="1">
+      <w:start w:val="1"/>
+      <w:numFmt w:val="lowerLetter"/>
+      <w:lvlText w:val="%2."/>
+      <w:lvlJc w:val="left"/>
+      <w:pPr>
+        <w:ind w:left="1080" w:hanging="360"/>
+      </w:pPr>
+    </w:lvl>
+    <w:lvl w:ilvl="2" w:tplc="4C09001B" w:tentative="1">
+      <w:start w:val="1"/>
+      <w:numFmt w:val="lowerRoman"/>
+      <w:lvlText w:val="%3."/>
+      <w:lvlJc w:val="right"/>
+      <w:pPr>
+        <w:ind w:left="1800" w:hanging="180"/>
+      </w:pPr>
+    </w:lvl>
+    <w:lvl w:ilvl="3" w:tplc="4C09000F" w:tentative="1">
+      <w:start w:val="1"/>
+      <w:numFmt w:val="decimal"/>
+      <w:lvlText w:val="%4."/>
+      <w:lvlJc w:val="left"/>
+      <w:pPr>
+        <w:ind w:left="2520" w:hanging="360"/>
+      </w:pPr>
+    </w:lvl>
+    <w:lvl w:ilvl="4" w:tplc="4C090019" w:tentative="1">
+      <w:start w:val="1"/>
+      <w:numFmt w:val="lowerLetter"/>
+      <w:lvlText w:val="%5."/>
+      <w:lvlJc w:val="left"/>
+      <w:pPr>
+        <w:ind w:left="3240" w:hanging="360"/>
+      </w:pPr>
+    </w:lvl>
+    <w:lvl w:ilvl="5" w:tplc="4C09001B" w:tentative="1">
+      <w:start w:val="1"/>
+      <w:numFmt w:val="lowerRoman"/>
+      <w:lvlText w:val="%6."/>
+      <w:lvlJc w:val="right"/>
+      <w:pPr>
+        <w:ind w:left="3960" w:hanging="180"/>
+      </w:pPr>
+    </w:lvl>
+    <w:lvl w:ilvl="6" w:tplc="4C09000F" w:tentative="1">
+      <w:start w:val="1"/>
+      <w:numFmt w:val="decimal"/>
+      <w:lvlText w:val="%7."/>
+      <w:lvlJc w:val="left"/>
+      <w:pPr>
+        <w:ind w:left="4680" w:hanging="360"/>
+      </w:pPr>
+    </w:lvl>
+    <w:lvl w:ilvl="7" w:tplc="4C090019" w:tentative="1">
+      <w:start w:val="1"/>
+      <w:numFmt w:val="lowerLetter"/>
+      <w:lvlText w:val="%8."/>
+      <w:lvlJc w:val="left"/>
+      <w:pPr>
+        <w:ind w:left="5400" w:hanging="360"/>
+      </w:pPr>
+    </w:lvl>
+    <w:lvl w:ilvl="8" w:tplc="4C09001B" w:tentative="1">
+      <w:start w:val="1"/>
+      <w:numFmt w:val="lowerRoman"/>
+      <w:lvlText w:val="%9."/>
+      <w:lvlJc w:val="right"/>
+      <w:pPr>
+        <w:ind w:left="6120" w:hanging="180"/>
+      </w:pPr>
+    </w:lvl>
+  </w:abstractNum>
+  <w:abstractNum w:abstractNumId="5" w15:restartNumberingAfterBreak="0">
+    <w:nsid w:val="092D3FCB"/>
+    <w:multiLevelType w:val="hybridMultilevel"/>
+    <w:tmpl w:val="0BAE714A"/>
+    <w:lvl w:ilvl="0" w:tplc="8EA84C2C">
+      <w:start w:val="1"/>
+      <w:numFmt w:val="upperLetter"/>
+      <w:lvlText w:val="%1."/>
+      <w:lvlJc w:val="left"/>
+      <w:pPr>
+        <w:ind w:left="360" w:hanging="360"/>
+      </w:pPr>
+      <w:rPr>
+        <w:b/>
+        <w:bCs/>
+      </w:rPr>
+    </w:lvl>
+    <w:lvl w:ilvl="1" w:tplc="4C090019" w:tentative="1">
+      <w:start w:val="1"/>
+      <w:numFmt w:val="lowerLetter"/>
+      <w:lvlText w:val="%2."/>
+      <w:lvlJc w:val="left"/>
+      <w:pPr>
+        <w:ind w:left="1080" w:hanging="360"/>
+      </w:pPr>
+    </w:lvl>
+    <w:lvl w:ilvl="2" w:tplc="4C09001B" w:tentative="1">
+      <w:start w:val="1"/>
+      <w:numFmt w:val="lowerRoman"/>
+      <w:lvlText w:val="%3."/>
+      <w:lvlJc w:val="right"/>
+      <w:pPr>
+        <w:ind w:left="1800" w:hanging="180"/>
+      </w:pPr>
+    </w:lvl>
+    <w:lvl w:ilvl="3" w:tplc="4C09000F" w:tentative="1">
+      <w:start w:val="1"/>
+      <w:numFmt w:val="decimal"/>
+      <w:lvlText w:val="%4."/>
+      <w:lvlJc w:val="left"/>
+      <w:pPr>
+        <w:ind w:left="2520" w:hanging="360"/>
+      </w:pPr>
+    </w:lvl>
+    <w:lvl w:ilvl="4" w:tplc="4C090019" w:tentative="1">
+      <w:start w:val="1"/>
+      <w:numFmt w:val="lowerLetter"/>
+      <w:lvlText w:val="%5."/>
+      <w:lvlJc w:val="left"/>
+      <w:pPr>
+        <w:ind w:left="3240" w:hanging="360"/>
+      </w:pPr>
+    </w:lvl>
+    <w:lvl w:ilvl="5" w:tplc="4C09001B" w:tentative="1">
+      <w:start w:val="1"/>
+      <w:numFmt w:val="lowerRoman"/>
+      <w:lvlText w:val="%6."/>
+      <w:lvlJc w:val="right"/>
+      <w:pPr>
+        <w:ind w:left="3960" w:hanging="180"/>
+      </w:pPr>
+    </w:lvl>
+    <w:lvl w:ilvl="6" w:tplc="4C09000F" w:tentative="1">
+      <w:start w:val="1"/>
+      <w:numFmt w:val="decimal"/>
+      <w:lvlText w:val="%7."/>
+      <w:lvlJc w:val="left"/>
+      <w:pPr>
+        <w:ind w:left="4680" w:hanging="360"/>
+      </w:pPr>
+    </w:lvl>
+    <w:lvl w:ilvl="7" w:tplc="4C090019" w:tentative="1">
+      <w:start w:val="1"/>
+      <w:numFmt w:val="lowerLetter"/>
+      <w:lvlText w:val="%8."/>
+      <w:lvlJc w:val="left"/>
+      <w:pPr>
+        <w:ind w:left="5400" w:hanging="360"/>
+      </w:pPr>
+    </w:lvl>
+    <w:lvl w:ilvl="8" w:tplc="4C09001B" w:tentative="1">
+      <w:start w:val="1"/>
+      <w:numFmt w:val="lowerRoman"/>
+      <w:lvlText w:val="%9."/>
+      <w:lvlJc w:val="right"/>
+      <w:pPr>
+        <w:ind w:left="6120" w:hanging="180"/>
+      </w:pPr>
+    </w:lvl>
+  </w:abstractNum>
+  <w:abstractNum w:abstractNumId="6" w15:restartNumberingAfterBreak="0">
     <w:nsid w:val="099C652D"/>
     <w:multiLevelType w:val="hybridMultilevel"/>
     <w:tmpl w:val="672A4DEA"/>
@@ -2539,7 +5053,7 @@
       </w:rPr>
     </w:lvl>
   </w:abstractNum>
-  <w:abstractNum w:abstractNumId="4" w15:restartNumberingAfterBreak="0">
+  <w:abstractNum w:abstractNumId="7" w15:restartNumberingAfterBreak="0">
     <w:nsid w:val="09FD65A0"/>
     <w:multiLevelType w:val="multilevel"/>
     <w:tmpl w:val="FD58C4FA"/>
@@ -2688,7 +5202,7 @@
       </w:rPr>
     </w:lvl>
   </w:abstractNum>
-  <w:abstractNum w:abstractNumId="5" w15:restartNumberingAfterBreak="0">
+  <w:abstractNum w:abstractNumId="8" w15:restartNumberingAfterBreak="0">
     <w:nsid w:val="0A7425EB"/>
     <w:multiLevelType w:val="hybridMultilevel"/>
     <w:tmpl w:val="170C67D4"/>
@@ -2777,7 +5291,209 @@
       </w:pPr>
     </w:lvl>
   </w:abstractNum>
-  <w:abstractNum w:abstractNumId="6" w15:restartNumberingAfterBreak="0">
+  <w:abstractNum w:abstractNumId="9" w15:restartNumberingAfterBreak="0">
+    <w:nsid w:val="0CB067EB"/>
+    <w:multiLevelType w:val="hybridMultilevel"/>
+    <w:tmpl w:val="4A8C49B6"/>
+    <w:lvl w:ilvl="0" w:tplc="4C090001">
+      <w:start w:val="1"/>
+      <w:numFmt w:val="bullet"/>
+      <w:lvlText w:val=""/>
+      <w:lvlJc w:val="left"/>
+      <w:pPr>
+        <w:ind w:left="1080" w:hanging="360"/>
+      </w:pPr>
+      <w:rPr>
+        <w:rFonts w:ascii="Symbol" w:hAnsi="Symbol" w:hint="default"/>
+      </w:rPr>
+    </w:lvl>
+    <w:lvl w:ilvl="1" w:tplc="FFFFFFFF">
+      <w:start w:val="1"/>
+      <w:numFmt w:val="lowerLetter"/>
+      <w:lvlText w:val="%2."/>
+      <w:lvlJc w:val="left"/>
+      <w:pPr>
+        <w:ind w:left="1800" w:hanging="360"/>
+      </w:pPr>
+    </w:lvl>
+    <w:lvl w:ilvl="2" w:tplc="FFFFFFFF" w:tentative="1">
+      <w:start w:val="1"/>
+      <w:numFmt w:val="lowerRoman"/>
+      <w:lvlText w:val="%3."/>
+      <w:lvlJc w:val="right"/>
+      <w:pPr>
+        <w:ind w:left="2520" w:hanging="180"/>
+      </w:pPr>
+    </w:lvl>
+    <w:lvl w:ilvl="3" w:tplc="FFFFFFFF" w:tentative="1">
+      <w:start w:val="1"/>
+      <w:numFmt w:val="decimal"/>
+      <w:lvlText w:val="%4."/>
+      <w:lvlJc w:val="left"/>
+      <w:pPr>
+        <w:ind w:left="3240" w:hanging="360"/>
+      </w:pPr>
+    </w:lvl>
+    <w:lvl w:ilvl="4" w:tplc="FFFFFFFF" w:tentative="1">
+      <w:start w:val="1"/>
+      <w:numFmt w:val="lowerLetter"/>
+      <w:lvlText w:val="%5."/>
+      <w:lvlJc w:val="left"/>
+      <w:pPr>
+        <w:ind w:left="3960" w:hanging="360"/>
+      </w:pPr>
+    </w:lvl>
+    <w:lvl w:ilvl="5" w:tplc="FFFFFFFF" w:tentative="1">
+      <w:start w:val="1"/>
+      <w:numFmt w:val="lowerRoman"/>
+      <w:lvlText w:val="%6."/>
+      <w:lvlJc w:val="right"/>
+      <w:pPr>
+        <w:ind w:left="4680" w:hanging="180"/>
+      </w:pPr>
+    </w:lvl>
+    <w:lvl w:ilvl="6" w:tplc="FFFFFFFF" w:tentative="1">
+      <w:start w:val="1"/>
+      <w:numFmt w:val="decimal"/>
+      <w:lvlText w:val="%7."/>
+      <w:lvlJc w:val="left"/>
+      <w:pPr>
+        <w:ind w:left="5400" w:hanging="360"/>
+      </w:pPr>
+    </w:lvl>
+    <w:lvl w:ilvl="7" w:tplc="FFFFFFFF" w:tentative="1">
+      <w:start w:val="1"/>
+      <w:numFmt w:val="lowerLetter"/>
+      <w:lvlText w:val="%8."/>
+      <w:lvlJc w:val="left"/>
+      <w:pPr>
+        <w:ind w:left="6120" w:hanging="360"/>
+      </w:pPr>
+    </w:lvl>
+    <w:lvl w:ilvl="8" w:tplc="FFFFFFFF" w:tentative="1">
+      <w:start w:val="1"/>
+      <w:numFmt w:val="lowerRoman"/>
+      <w:lvlText w:val="%9."/>
+      <w:lvlJc w:val="right"/>
+      <w:pPr>
+        <w:ind w:left="6840" w:hanging="180"/>
+      </w:pPr>
+    </w:lvl>
+  </w:abstractNum>
+  <w:abstractNum w:abstractNumId="10" w15:restartNumberingAfterBreak="0">
+    <w:nsid w:val="111326FC"/>
+    <w:multiLevelType w:val="hybridMultilevel"/>
+    <w:tmpl w:val="7FA0B7D6"/>
+    <w:lvl w:ilvl="0" w:tplc="4C090001">
+      <w:start w:val="1"/>
+      <w:numFmt w:val="bullet"/>
+      <w:lvlText w:val=""/>
+      <w:lvlJc w:val="left"/>
+      <w:pPr>
+        <w:ind w:left="1080" w:hanging="360"/>
+      </w:pPr>
+      <w:rPr>
+        <w:rFonts w:ascii="Symbol" w:hAnsi="Symbol" w:hint="default"/>
+      </w:rPr>
+    </w:lvl>
+    <w:lvl w:ilvl="1" w:tplc="4C090003" w:tentative="1">
+      <w:start w:val="1"/>
+      <w:numFmt w:val="bullet"/>
+      <w:lvlText w:val="o"/>
+      <w:lvlJc w:val="left"/>
+      <w:pPr>
+        <w:ind w:left="1800" w:hanging="360"/>
+      </w:pPr>
+      <w:rPr>
+        <w:rFonts w:ascii="Courier New" w:hAnsi="Courier New" w:cs="Courier New" w:hint="default"/>
+      </w:rPr>
+    </w:lvl>
+    <w:lvl w:ilvl="2" w:tplc="4C090005" w:tentative="1">
+      <w:start w:val="1"/>
+      <w:numFmt w:val="bullet"/>
+      <w:lvlText w:val=""/>
+      <w:lvlJc w:val="left"/>
+      <w:pPr>
+        <w:ind w:left="2520" w:hanging="360"/>
+      </w:pPr>
+      <w:rPr>
+        <w:rFonts w:ascii="Wingdings" w:hAnsi="Wingdings" w:hint="default"/>
+      </w:rPr>
+    </w:lvl>
+    <w:lvl w:ilvl="3" w:tplc="4C090001" w:tentative="1">
+      <w:start w:val="1"/>
+      <w:numFmt w:val="bullet"/>
+      <w:lvlText w:val=""/>
+      <w:lvlJc w:val="left"/>
+      <w:pPr>
+        <w:ind w:left="3240" w:hanging="360"/>
+      </w:pPr>
+      <w:rPr>
+        <w:rFonts w:ascii="Symbol" w:hAnsi="Symbol" w:hint="default"/>
+      </w:rPr>
+    </w:lvl>
+    <w:lvl w:ilvl="4" w:tplc="4C090003" w:tentative="1">
+      <w:start w:val="1"/>
+      <w:numFmt w:val="bullet"/>
+      <w:lvlText w:val="o"/>
+      <w:lvlJc w:val="left"/>
+      <w:pPr>
+        <w:ind w:left="3960" w:hanging="360"/>
+      </w:pPr>
+      <w:rPr>
+        <w:rFonts w:ascii="Courier New" w:hAnsi="Courier New" w:cs="Courier New" w:hint="default"/>
+      </w:rPr>
+    </w:lvl>
+    <w:lvl w:ilvl="5" w:tplc="4C090005" w:tentative="1">
+      <w:start w:val="1"/>
+      <w:numFmt w:val="bullet"/>
+      <w:lvlText w:val=""/>
+      <w:lvlJc w:val="left"/>
+      <w:pPr>
+        <w:ind w:left="4680" w:hanging="360"/>
+      </w:pPr>
+      <w:rPr>
+        <w:rFonts w:ascii="Wingdings" w:hAnsi="Wingdings" w:hint="default"/>
+      </w:rPr>
+    </w:lvl>
+    <w:lvl w:ilvl="6" w:tplc="4C090001" w:tentative="1">
+      <w:start w:val="1"/>
+      <w:numFmt w:val="bullet"/>
+      <w:lvlText w:val=""/>
+      <w:lvlJc w:val="left"/>
+      <w:pPr>
+        <w:ind w:left="5400" w:hanging="360"/>
+      </w:pPr>
+      <w:rPr>
+        <w:rFonts w:ascii="Symbol" w:hAnsi="Symbol" w:hint="default"/>
+      </w:rPr>
+    </w:lvl>
+    <w:lvl w:ilvl="7" w:tplc="4C090003" w:tentative="1">
+      <w:start w:val="1"/>
+      <w:numFmt w:val="bullet"/>
+      <w:lvlText w:val="o"/>
+      <w:lvlJc w:val="left"/>
+      <w:pPr>
+        <w:ind w:left="6120" w:hanging="360"/>
+      </w:pPr>
+      <w:rPr>
+        <w:rFonts w:ascii="Courier New" w:hAnsi="Courier New" w:cs="Courier New" w:hint="default"/>
+      </w:rPr>
+    </w:lvl>
+    <w:lvl w:ilvl="8" w:tplc="4C090005" w:tentative="1">
+      <w:start w:val="1"/>
+      <w:numFmt w:val="bullet"/>
+      <w:lvlText w:val=""/>
+      <w:lvlJc w:val="left"/>
+      <w:pPr>
+        <w:ind w:left="6840" w:hanging="360"/>
+      </w:pPr>
+      <w:rPr>
+        <w:rFonts w:ascii="Wingdings" w:hAnsi="Wingdings" w:hint="default"/>
+      </w:rPr>
+    </w:lvl>
+  </w:abstractNum>
+  <w:abstractNum w:abstractNumId="11" w15:restartNumberingAfterBreak="0">
     <w:nsid w:val="15A750C3"/>
     <w:multiLevelType w:val="multilevel"/>
     <w:tmpl w:val="1554B120"/>
@@ -2926,7 +5642,7 @@
       </w:rPr>
     </w:lvl>
   </w:abstractNum>
-  <w:abstractNum w:abstractNumId="7" w15:restartNumberingAfterBreak="0">
+  <w:abstractNum w:abstractNumId="12" w15:restartNumberingAfterBreak="0">
     <w:nsid w:val="1CAC30B2"/>
     <w:multiLevelType w:val="multilevel"/>
     <w:tmpl w:val="9D4C0DE4"/>
@@ -3075,7 +5791,7 @@
       </w:rPr>
     </w:lvl>
   </w:abstractNum>
-  <w:abstractNum w:abstractNumId="8" w15:restartNumberingAfterBreak="0">
+  <w:abstractNum w:abstractNumId="13" w15:restartNumberingAfterBreak="0">
     <w:nsid w:val="20325F6E"/>
     <w:multiLevelType w:val="multilevel"/>
     <w:tmpl w:val="8F006E74"/>
@@ -3224,7 +5940,475 @@
       </w:rPr>
     </w:lvl>
   </w:abstractNum>
-  <w:abstractNum w:abstractNumId="9" w15:restartNumberingAfterBreak="0">
+  <w:abstractNum w:abstractNumId="14" w15:restartNumberingAfterBreak="0">
+    <w:nsid w:val="24ED6328"/>
+    <w:multiLevelType w:val="hybridMultilevel"/>
+    <w:tmpl w:val="B5ECA804"/>
+    <w:lvl w:ilvl="0" w:tplc="FFFFFFFF">
+      <w:start w:val="1"/>
+      <w:numFmt w:val="lowerLetter"/>
+      <w:lvlText w:val="%1)"/>
+      <w:lvlJc w:val="left"/>
+      <w:pPr>
+        <w:ind w:left="1440" w:hanging="360"/>
+      </w:pPr>
+    </w:lvl>
+    <w:lvl w:ilvl="1" w:tplc="FFFFFFFF" w:tentative="1">
+      <w:start w:val="1"/>
+      <w:numFmt w:val="lowerLetter"/>
+      <w:lvlText w:val="%2."/>
+      <w:lvlJc w:val="left"/>
+      <w:pPr>
+        <w:ind w:left="2160" w:hanging="360"/>
+      </w:pPr>
+    </w:lvl>
+    <w:lvl w:ilvl="2" w:tplc="FFFFFFFF" w:tentative="1">
+      <w:start w:val="1"/>
+      <w:numFmt w:val="lowerRoman"/>
+      <w:lvlText w:val="%3."/>
+      <w:lvlJc w:val="right"/>
+      <w:pPr>
+        <w:ind w:left="2880" w:hanging="180"/>
+      </w:pPr>
+    </w:lvl>
+    <w:lvl w:ilvl="3" w:tplc="FFFFFFFF" w:tentative="1">
+      <w:start w:val="1"/>
+      <w:numFmt w:val="decimal"/>
+      <w:lvlText w:val="%4."/>
+      <w:lvlJc w:val="left"/>
+      <w:pPr>
+        <w:ind w:left="3600" w:hanging="360"/>
+      </w:pPr>
+    </w:lvl>
+    <w:lvl w:ilvl="4" w:tplc="FFFFFFFF" w:tentative="1">
+      <w:start w:val="1"/>
+      <w:numFmt w:val="lowerLetter"/>
+      <w:lvlText w:val="%5."/>
+      <w:lvlJc w:val="left"/>
+      <w:pPr>
+        <w:ind w:left="4320" w:hanging="360"/>
+      </w:pPr>
+    </w:lvl>
+    <w:lvl w:ilvl="5" w:tplc="FFFFFFFF" w:tentative="1">
+      <w:start w:val="1"/>
+      <w:numFmt w:val="lowerRoman"/>
+      <w:lvlText w:val="%6."/>
+      <w:lvlJc w:val="right"/>
+      <w:pPr>
+        <w:ind w:left="5040" w:hanging="180"/>
+      </w:pPr>
+    </w:lvl>
+    <w:lvl w:ilvl="6" w:tplc="FFFFFFFF" w:tentative="1">
+      <w:start w:val="1"/>
+      <w:numFmt w:val="decimal"/>
+      <w:lvlText w:val="%7."/>
+      <w:lvlJc w:val="left"/>
+      <w:pPr>
+        <w:ind w:left="5760" w:hanging="360"/>
+      </w:pPr>
+    </w:lvl>
+    <w:lvl w:ilvl="7" w:tplc="FFFFFFFF" w:tentative="1">
+      <w:start w:val="1"/>
+      <w:numFmt w:val="lowerLetter"/>
+      <w:lvlText w:val="%8."/>
+      <w:lvlJc w:val="left"/>
+      <w:pPr>
+        <w:ind w:left="6480" w:hanging="360"/>
+      </w:pPr>
+    </w:lvl>
+    <w:lvl w:ilvl="8" w:tplc="FFFFFFFF" w:tentative="1">
+      <w:start w:val="1"/>
+      <w:numFmt w:val="lowerRoman"/>
+      <w:lvlText w:val="%9."/>
+      <w:lvlJc w:val="right"/>
+      <w:pPr>
+        <w:ind w:left="7200" w:hanging="180"/>
+      </w:pPr>
+    </w:lvl>
+  </w:abstractNum>
+  <w:abstractNum w:abstractNumId="15" w15:restartNumberingAfterBreak="0">
+    <w:nsid w:val="2FFD4480"/>
+    <w:multiLevelType w:val="hybridMultilevel"/>
+    <w:tmpl w:val="BEA0A896"/>
+    <w:lvl w:ilvl="0" w:tplc="4C090015">
+      <w:start w:val="1"/>
+      <w:numFmt w:val="upperLetter"/>
+      <w:lvlText w:val="%1."/>
+      <w:lvlJc w:val="left"/>
+      <w:pPr>
+        <w:ind w:left="720" w:hanging="360"/>
+      </w:pPr>
+      <w:rPr>
+        <w:rFonts w:hint="default"/>
+      </w:rPr>
+    </w:lvl>
+    <w:lvl w:ilvl="1" w:tplc="4C090019">
+      <w:start w:val="1"/>
+      <w:numFmt w:val="lowerLetter"/>
+      <w:lvlText w:val="%2."/>
+      <w:lvlJc w:val="left"/>
+      <w:pPr>
+        <w:ind w:left="1440" w:hanging="360"/>
+      </w:pPr>
+    </w:lvl>
+    <w:lvl w:ilvl="2" w:tplc="4C09001B" w:tentative="1">
+      <w:start w:val="1"/>
+      <w:numFmt w:val="lowerRoman"/>
+      <w:lvlText w:val="%3."/>
+      <w:lvlJc w:val="right"/>
+      <w:pPr>
+        <w:ind w:left="2160" w:hanging="180"/>
+      </w:pPr>
+    </w:lvl>
+    <w:lvl w:ilvl="3" w:tplc="4C09000F" w:tentative="1">
+      <w:start w:val="1"/>
+      <w:numFmt w:val="decimal"/>
+      <w:lvlText w:val="%4."/>
+      <w:lvlJc w:val="left"/>
+      <w:pPr>
+        <w:ind w:left="2880" w:hanging="360"/>
+      </w:pPr>
+    </w:lvl>
+    <w:lvl w:ilvl="4" w:tplc="4C090019" w:tentative="1">
+      <w:start w:val="1"/>
+      <w:numFmt w:val="lowerLetter"/>
+      <w:lvlText w:val="%5."/>
+      <w:lvlJc w:val="left"/>
+      <w:pPr>
+        <w:ind w:left="3600" w:hanging="360"/>
+      </w:pPr>
+    </w:lvl>
+    <w:lvl w:ilvl="5" w:tplc="4C09001B" w:tentative="1">
+      <w:start w:val="1"/>
+      <w:numFmt w:val="lowerRoman"/>
+      <w:lvlText w:val="%6."/>
+      <w:lvlJc w:val="right"/>
+      <w:pPr>
+        <w:ind w:left="4320" w:hanging="180"/>
+      </w:pPr>
+    </w:lvl>
+    <w:lvl w:ilvl="6" w:tplc="4C09000F" w:tentative="1">
+      <w:start w:val="1"/>
+      <w:numFmt w:val="decimal"/>
+      <w:lvlText w:val="%7."/>
+      <w:lvlJc w:val="left"/>
+      <w:pPr>
+        <w:ind w:left="5040" w:hanging="360"/>
+      </w:pPr>
+    </w:lvl>
+    <w:lvl w:ilvl="7" w:tplc="4C090019" w:tentative="1">
+      <w:start w:val="1"/>
+      <w:numFmt w:val="lowerLetter"/>
+      <w:lvlText w:val="%8."/>
+      <w:lvlJc w:val="left"/>
+      <w:pPr>
+        <w:ind w:left="5760" w:hanging="360"/>
+      </w:pPr>
+    </w:lvl>
+    <w:lvl w:ilvl="8" w:tplc="4C09001B" w:tentative="1">
+      <w:start w:val="1"/>
+      <w:numFmt w:val="lowerRoman"/>
+      <w:lvlText w:val="%9."/>
+      <w:lvlJc w:val="right"/>
+      <w:pPr>
+        <w:ind w:left="6480" w:hanging="180"/>
+      </w:pPr>
+    </w:lvl>
+  </w:abstractNum>
+  <w:abstractNum w:abstractNumId="16" w15:restartNumberingAfterBreak="0">
+    <w:nsid w:val="31EE3B62"/>
+    <w:multiLevelType w:val="hybridMultilevel"/>
+    <w:tmpl w:val="0AC6B394"/>
+    <w:lvl w:ilvl="0" w:tplc="4C090019">
+      <w:start w:val="1"/>
+      <w:numFmt w:val="lowerLetter"/>
+      <w:lvlText w:val="%1."/>
+      <w:lvlJc w:val="left"/>
+      <w:pPr>
+        <w:ind w:left="360" w:hanging="360"/>
+      </w:pPr>
+      <w:rPr>
+        <w:rFonts w:hint="default"/>
+      </w:rPr>
+    </w:lvl>
+    <w:lvl w:ilvl="1" w:tplc="4C090019" w:tentative="1">
+      <w:start w:val="1"/>
+      <w:numFmt w:val="lowerLetter"/>
+      <w:lvlText w:val="%2."/>
+      <w:lvlJc w:val="left"/>
+      <w:pPr>
+        <w:ind w:left="1080" w:hanging="360"/>
+      </w:pPr>
+    </w:lvl>
+    <w:lvl w:ilvl="2" w:tplc="4C09001B" w:tentative="1">
+      <w:start w:val="1"/>
+      <w:numFmt w:val="lowerRoman"/>
+      <w:lvlText w:val="%3."/>
+      <w:lvlJc w:val="right"/>
+      <w:pPr>
+        <w:ind w:left="1800" w:hanging="180"/>
+      </w:pPr>
+    </w:lvl>
+    <w:lvl w:ilvl="3" w:tplc="4C09000F" w:tentative="1">
+      <w:start w:val="1"/>
+      <w:numFmt w:val="decimal"/>
+      <w:lvlText w:val="%4."/>
+      <w:lvlJc w:val="left"/>
+      <w:pPr>
+        <w:ind w:left="2520" w:hanging="360"/>
+      </w:pPr>
+    </w:lvl>
+    <w:lvl w:ilvl="4" w:tplc="4C090019" w:tentative="1">
+      <w:start w:val="1"/>
+      <w:numFmt w:val="lowerLetter"/>
+      <w:lvlText w:val="%5."/>
+      <w:lvlJc w:val="left"/>
+      <w:pPr>
+        <w:ind w:left="3240" w:hanging="360"/>
+      </w:pPr>
+    </w:lvl>
+    <w:lvl w:ilvl="5" w:tplc="4C09001B" w:tentative="1">
+      <w:start w:val="1"/>
+      <w:numFmt w:val="lowerRoman"/>
+      <w:lvlText w:val="%6."/>
+      <w:lvlJc w:val="right"/>
+      <w:pPr>
+        <w:ind w:left="3960" w:hanging="180"/>
+      </w:pPr>
+    </w:lvl>
+    <w:lvl w:ilvl="6" w:tplc="4C09000F" w:tentative="1">
+      <w:start w:val="1"/>
+      <w:numFmt w:val="decimal"/>
+      <w:lvlText w:val="%7."/>
+      <w:lvlJc w:val="left"/>
+      <w:pPr>
+        <w:ind w:left="4680" w:hanging="360"/>
+      </w:pPr>
+    </w:lvl>
+    <w:lvl w:ilvl="7" w:tplc="4C090019" w:tentative="1">
+      <w:start w:val="1"/>
+      <w:numFmt w:val="lowerLetter"/>
+      <w:lvlText w:val="%8."/>
+      <w:lvlJc w:val="left"/>
+      <w:pPr>
+        <w:ind w:left="5400" w:hanging="360"/>
+      </w:pPr>
+    </w:lvl>
+    <w:lvl w:ilvl="8" w:tplc="4C09001B" w:tentative="1">
+      <w:start w:val="1"/>
+      <w:numFmt w:val="lowerRoman"/>
+      <w:lvlText w:val="%9."/>
+      <w:lvlJc w:val="right"/>
+      <w:pPr>
+        <w:ind w:left="6120" w:hanging="180"/>
+      </w:pPr>
+    </w:lvl>
+  </w:abstractNum>
+  <w:abstractNum w:abstractNumId="17" w15:restartNumberingAfterBreak="0">
+    <w:nsid w:val="381131D9"/>
+    <w:multiLevelType w:val="hybridMultilevel"/>
+    <w:tmpl w:val="25885322"/>
+    <w:lvl w:ilvl="0" w:tplc="D0721D62">
+      <w:start w:val="1"/>
+      <w:numFmt w:val="upperLetter"/>
+      <w:lvlText w:val="%1."/>
+      <w:lvlJc w:val="left"/>
+      <w:pPr>
+        <w:ind w:left="360" w:hanging="360"/>
+      </w:pPr>
+      <w:rPr>
+        <w:rFonts w:hint="default"/>
+        <w:b/>
+        <w:bCs/>
+      </w:rPr>
+    </w:lvl>
+    <w:lvl w:ilvl="1" w:tplc="4C090019" w:tentative="1">
+      <w:start w:val="1"/>
+      <w:numFmt w:val="lowerLetter"/>
+      <w:lvlText w:val="%2."/>
+      <w:lvlJc w:val="left"/>
+      <w:pPr>
+        <w:ind w:left="1080" w:hanging="360"/>
+      </w:pPr>
+    </w:lvl>
+    <w:lvl w:ilvl="2" w:tplc="4C09001B" w:tentative="1">
+      <w:start w:val="1"/>
+      <w:numFmt w:val="lowerRoman"/>
+      <w:lvlText w:val="%3."/>
+      <w:lvlJc w:val="right"/>
+      <w:pPr>
+        <w:ind w:left="1800" w:hanging="180"/>
+      </w:pPr>
+    </w:lvl>
+    <w:lvl w:ilvl="3" w:tplc="4C09000F" w:tentative="1">
+      <w:start w:val="1"/>
+      <w:numFmt w:val="decimal"/>
+      <w:lvlText w:val="%4."/>
+      <w:lvlJc w:val="left"/>
+      <w:pPr>
+        <w:ind w:left="2520" w:hanging="360"/>
+      </w:pPr>
+    </w:lvl>
+    <w:lvl w:ilvl="4" w:tplc="4C090019" w:tentative="1">
+      <w:start w:val="1"/>
+      <w:numFmt w:val="lowerLetter"/>
+      <w:lvlText w:val="%5."/>
+      <w:lvlJc w:val="left"/>
+      <w:pPr>
+        <w:ind w:left="3240" w:hanging="360"/>
+      </w:pPr>
+    </w:lvl>
+    <w:lvl w:ilvl="5" w:tplc="4C09001B" w:tentative="1">
+      <w:start w:val="1"/>
+      <w:numFmt w:val="lowerRoman"/>
+      <w:lvlText w:val="%6."/>
+      <w:lvlJc w:val="right"/>
+      <w:pPr>
+        <w:ind w:left="3960" w:hanging="180"/>
+      </w:pPr>
+    </w:lvl>
+    <w:lvl w:ilvl="6" w:tplc="4C09000F" w:tentative="1">
+      <w:start w:val="1"/>
+      <w:numFmt w:val="decimal"/>
+      <w:lvlText w:val="%7."/>
+      <w:lvlJc w:val="left"/>
+      <w:pPr>
+        <w:ind w:left="4680" w:hanging="360"/>
+      </w:pPr>
+    </w:lvl>
+    <w:lvl w:ilvl="7" w:tplc="4C090019" w:tentative="1">
+      <w:start w:val="1"/>
+      <w:numFmt w:val="lowerLetter"/>
+      <w:lvlText w:val="%8."/>
+      <w:lvlJc w:val="left"/>
+      <w:pPr>
+        <w:ind w:left="5400" w:hanging="360"/>
+      </w:pPr>
+    </w:lvl>
+    <w:lvl w:ilvl="8" w:tplc="4C09001B" w:tentative="1">
+      <w:start w:val="1"/>
+      <w:numFmt w:val="lowerRoman"/>
+      <w:lvlText w:val="%9."/>
+      <w:lvlJc w:val="right"/>
+      <w:pPr>
+        <w:ind w:left="6120" w:hanging="180"/>
+      </w:pPr>
+    </w:lvl>
+  </w:abstractNum>
+  <w:abstractNum w:abstractNumId="18" w15:restartNumberingAfterBreak="0">
+    <w:nsid w:val="40826A3C"/>
+    <w:multiLevelType w:val="hybridMultilevel"/>
+    <w:tmpl w:val="C1F6A16C"/>
+    <w:lvl w:ilvl="0" w:tplc="4C090001">
+      <w:start w:val="1"/>
+      <w:numFmt w:val="bullet"/>
+      <w:lvlText w:val=""/>
+      <w:lvlJc w:val="left"/>
+      <w:pPr>
+        <w:ind w:left="1080" w:hanging="360"/>
+      </w:pPr>
+      <w:rPr>
+        <w:rFonts w:ascii="Symbol" w:hAnsi="Symbol" w:hint="default"/>
+      </w:rPr>
+    </w:lvl>
+    <w:lvl w:ilvl="1" w:tplc="4C090003" w:tentative="1">
+      <w:start w:val="1"/>
+      <w:numFmt w:val="bullet"/>
+      <w:lvlText w:val="o"/>
+      <w:lvlJc w:val="left"/>
+      <w:pPr>
+        <w:ind w:left="1800" w:hanging="360"/>
+      </w:pPr>
+      <w:rPr>
+        <w:rFonts w:ascii="Courier New" w:hAnsi="Courier New" w:cs="Courier New" w:hint="default"/>
+      </w:rPr>
+    </w:lvl>
+    <w:lvl w:ilvl="2" w:tplc="4C090005" w:tentative="1">
+      <w:start w:val="1"/>
+      <w:numFmt w:val="bullet"/>
+      <w:lvlText w:val=""/>
+      <w:lvlJc w:val="left"/>
+      <w:pPr>
+        <w:ind w:left="2520" w:hanging="360"/>
+      </w:pPr>
+      <w:rPr>
+        <w:rFonts w:ascii="Wingdings" w:hAnsi="Wingdings" w:hint="default"/>
+      </w:rPr>
+    </w:lvl>
+    <w:lvl w:ilvl="3" w:tplc="4C090001" w:tentative="1">
+      <w:start w:val="1"/>
+      <w:numFmt w:val="bullet"/>
+      <w:lvlText w:val=""/>
+      <w:lvlJc w:val="left"/>
+      <w:pPr>
+        <w:ind w:left="3240" w:hanging="360"/>
+      </w:pPr>
+      <w:rPr>
+        <w:rFonts w:ascii="Symbol" w:hAnsi="Symbol" w:hint="default"/>
+      </w:rPr>
+    </w:lvl>
+    <w:lvl w:ilvl="4" w:tplc="4C090003" w:tentative="1">
+      <w:start w:val="1"/>
+      <w:numFmt w:val="bullet"/>
+      <w:lvlText w:val="o"/>
+      <w:lvlJc w:val="left"/>
+      <w:pPr>
+        <w:ind w:left="3960" w:hanging="360"/>
+      </w:pPr>
+      <w:rPr>
+        <w:rFonts w:ascii="Courier New" w:hAnsi="Courier New" w:cs="Courier New" w:hint="default"/>
+      </w:rPr>
+    </w:lvl>
+    <w:lvl w:ilvl="5" w:tplc="4C090005" w:tentative="1">
+      <w:start w:val="1"/>
+      <w:numFmt w:val="bullet"/>
+      <w:lvlText w:val=""/>
+      <w:lvlJc w:val="left"/>
+      <w:pPr>
+        <w:ind w:left="4680" w:hanging="360"/>
+      </w:pPr>
+      <w:rPr>
+        <w:rFonts w:ascii="Wingdings" w:hAnsi="Wingdings" w:hint="default"/>
+      </w:rPr>
+    </w:lvl>
+    <w:lvl w:ilvl="6" w:tplc="4C090001" w:tentative="1">
+      <w:start w:val="1"/>
+      <w:numFmt w:val="bullet"/>
+      <w:lvlText w:val=""/>
+      <w:lvlJc w:val="left"/>
+      <w:pPr>
+        <w:ind w:left="5400" w:hanging="360"/>
+      </w:pPr>
+      <w:rPr>
+        <w:rFonts w:ascii="Symbol" w:hAnsi="Symbol" w:hint="default"/>
+      </w:rPr>
+    </w:lvl>
+    <w:lvl w:ilvl="7" w:tplc="4C090003" w:tentative="1">
+      <w:start w:val="1"/>
+      <w:numFmt w:val="bullet"/>
+      <w:lvlText w:val="o"/>
+      <w:lvlJc w:val="left"/>
+      <w:pPr>
+        <w:ind w:left="6120" w:hanging="360"/>
+      </w:pPr>
+      <w:rPr>
+        <w:rFonts w:ascii="Courier New" w:hAnsi="Courier New" w:cs="Courier New" w:hint="default"/>
+      </w:rPr>
+    </w:lvl>
+    <w:lvl w:ilvl="8" w:tplc="4C090005" w:tentative="1">
+      <w:start w:val="1"/>
+      <w:numFmt w:val="bullet"/>
+      <w:lvlText w:val=""/>
+      <w:lvlJc w:val="left"/>
+      <w:pPr>
+        <w:ind w:left="6840" w:hanging="360"/>
+      </w:pPr>
+      <w:rPr>
+        <w:rFonts w:ascii="Wingdings" w:hAnsi="Wingdings" w:hint="default"/>
+      </w:rPr>
+    </w:lvl>
+  </w:abstractNum>
+  <w:abstractNum w:abstractNumId="19" w15:restartNumberingAfterBreak="0">
     <w:nsid w:val="6272718E"/>
     <w:multiLevelType w:val="multilevel"/>
     <w:tmpl w:val="562E77B6"/>
@@ -3373,7 +6557,7 @@
       </w:rPr>
     </w:lvl>
   </w:abstractNum>
-  <w:abstractNum w:abstractNumId="10" w15:restartNumberingAfterBreak="0">
+  <w:abstractNum w:abstractNumId="20" w15:restartNumberingAfterBreak="0">
     <w:nsid w:val="691D3902"/>
     <w:multiLevelType w:val="hybridMultilevel"/>
     <w:tmpl w:val="170C67D4"/>
@@ -3462,7 +6646,7 @@
       </w:pPr>
     </w:lvl>
   </w:abstractNum>
-  <w:abstractNum w:abstractNumId="11" w15:restartNumberingAfterBreak="0">
+  <w:abstractNum w:abstractNumId="21" w15:restartNumberingAfterBreak="0">
     <w:nsid w:val="69A53DE8"/>
     <w:multiLevelType w:val="multilevel"/>
     <w:tmpl w:val="64FC8BE4"/>
@@ -3611,7 +6795,7 @@
       </w:rPr>
     </w:lvl>
   </w:abstractNum>
-  <w:abstractNum w:abstractNumId="12" w15:restartNumberingAfterBreak="0">
+  <w:abstractNum w:abstractNumId="22" w15:restartNumberingAfterBreak="0">
     <w:nsid w:val="6C2F26F3"/>
     <w:multiLevelType w:val="multilevel"/>
     <w:tmpl w:val="E2FEBBFE"/>
@@ -3760,7 +6944,7 @@
       </w:rPr>
     </w:lvl>
   </w:abstractNum>
-  <w:abstractNum w:abstractNumId="13" w15:restartNumberingAfterBreak="0">
+  <w:abstractNum w:abstractNumId="23" w15:restartNumberingAfterBreak="0">
     <w:nsid w:val="760446AB"/>
     <w:multiLevelType w:val="multilevel"/>
     <w:tmpl w:val="C2F844AE"/>
@@ -3909,47 +7093,166 @@
       </w:rPr>
     </w:lvl>
   </w:abstractNum>
+  <w:abstractNum w:abstractNumId="24" w15:restartNumberingAfterBreak="0">
+    <w:nsid w:val="7BEA0F5A"/>
+    <w:multiLevelType w:val="hybridMultilevel"/>
+    <w:tmpl w:val="B5ECA804"/>
+    <w:lvl w:ilvl="0" w:tplc="FFFFFFFF">
+      <w:start w:val="1"/>
+      <w:numFmt w:val="lowerLetter"/>
+      <w:lvlText w:val="%1)"/>
+      <w:lvlJc w:val="left"/>
+      <w:pPr>
+        <w:ind w:left="1440" w:hanging="360"/>
+      </w:pPr>
+    </w:lvl>
+    <w:lvl w:ilvl="1" w:tplc="FFFFFFFF" w:tentative="1">
+      <w:start w:val="1"/>
+      <w:numFmt w:val="lowerLetter"/>
+      <w:lvlText w:val="%2."/>
+      <w:lvlJc w:val="left"/>
+      <w:pPr>
+        <w:ind w:left="2160" w:hanging="360"/>
+      </w:pPr>
+    </w:lvl>
+    <w:lvl w:ilvl="2" w:tplc="FFFFFFFF" w:tentative="1">
+      <w:start w:val="1"/>
+      <w:numFmt w:val="lowerRoman"/>
+      <w:lvlText w:val="%3."/>
+      <w:lvlJc w:val="right"/>
+      <w:pPr>
+        <w:ind w:left="2880" w:hanging="180"/>
+      </w:pPr>
+    </w:lvl>
+    <w:lvl w:ilvl="3" w:tplc="FFFFFFFF" w:tentative="1">
+      <w:start w:val="1"/>
+      <w:numFmt w:val="decimal"/>
+      <w:lvlText w:val="%4."/>
+      <w:lvlJc w:val="left"/>
+      <w:pPr>
+        <w:ind w:left="3600" w:hanging="360"/>
+      </w:pPr>
+    </w:lvl>
+    <w:lvl w:ilvl="4" w:tplc="FFFFFFFF" w:tentative="1">
+      <w:start w:val="1"/>
+      <w:numFmt w:val="lowerLetter"/>
+      <w:lvlText w:val="%5."/>
+      <w:lvlJc w:val="left"/>
+      <w:pPr>
+        <w:ind w:left="4320" w:hanging="360"/>
+      </w:pPr>
+    </w:lvl>
+    <w:lvl w:ilvl="5" w:tplc="FFFFFFFF" w:tentative="1">
+      <w:start w:val="1"/>
+      <w:numFmt w:val="lowerRoman"/>
+      <w:lvlText w:val="%6."/>
+      <w:lvlJc w:val="right"/>
+      <w:pPr>
+        <w:ind w:left="5040" w:hanging="180"/>
+      </w:pPr>
+    </w:lvl>
+    <w:lvl w:ilvl="6" w:tplc="FFFFFFFF" w:tentative="1">
+      <w:start w:val="1"/>
+      <w:numFmt w:val="decimal"/>
+      <w:lvlText w:val="%7."/>
+      <w:lvlJc w:val="left"/>
+      <w:pPr>
+        <w:ind w:left="5760" w:hanging="360"/>
+      </w:pPr>
+    </w:lvl>
+    <w:lvl w:ilvl="7" w:tplc="FFFFFFFF" w:tentative="1">
+      <w:start w:val="1"/>
+      <w:numFmt w:val="lowerLetter"/>
+      <w:lvlText w:val="%8."/>
+      <w:lvlJc w:val="left"/>
+      <w:pPr>
+        <w:ind w:left="6480" w:hanging="360"/>
+      </w:pPr>
+    </w:lvl>
+    <w:lvl w:ilvl="8" w:tplc="FFFFFFFF" w:tentative="1">
+      <w:start w:val="1"/>
+      <w:numFmt w:val="lowerRoman"/>
+      <w:lvlText w:val="%9."/>
+      <w:lvlJc w:val="right"/>
+      <w:pPr>
+        <w:ind w:left="7200" w:hanging="180"/>
+      </w:pPr>
+    </w:lvl>
+  </w:abstractNum>
   <w:num w:numId="1" w16cid:durableId="1999915415">
+    <w:abstractNumId w:val="3"/>
+  </w:num>
+  <w:num w:numId="2" w16cid:durableId="1775780147">
+    <w:abstractNumId w:val="6"/>
+  </w:num>
+  <w:num w:numId="3" w16cid:durableId="1418400081">
+    <w:abstractNumId w:val="1"/>
+  </w:num>
+  <w:num w:numId="4" w16cid:durableId="633143742">
+    <w:abstractNumId w:val="23"/>
+  </w:num>
+  <w:num w:numId="5" w16cid:durableId="1619026382">
+    <w:abstractNumId w:val="11"/>
+  </w:num>
+  <w:num w:numId="6" w16cid:durableId="644898337">
+    <w:abstractNumId w:val="21"/>
+  </w:num>
+  <w:num w:numId="7" w16cid:durableId="286937040">
+    <w:abstractNumId w:val="19"/>
+  </w:num>
+  <w:num w:numId="8" w16cid:durableId="866336008">
+    <w:abstractNumId w:val="12"/>
+  </w:num>
+  <w:num w:numId="9" w16cid:durableId="1973321121">
+    <w:abstractNumId w:val="13"/>
+  </w:num>
+  <w:num w:numId="10" w16cid:durableId="1374421702">
+    <w:abstractNumId w:val="22"/>
+  </w:num>
+  <w:num w:numId="11" w16cid:durableId="483014770">
+    <w:abstractNumId w:val="7"/>
+  </w:num>
+  <w:num w:numId="12" w16cid:durableId="1326669716">
     <w:abstractNumId w:val="2"/>
   </w:num>
-  <w:num w:numId="2" w16cid:durableId="1775780147">
-    <w:abstractNumId w:val="3"/>
+  <w:num w:numId="13" w16cid:durableId="232277013">
+    <w:abstractNumId w:val="8"/>
   </w:num>
-  <w:num w:numId="3" w16cid:durableId="1418400081">
+  <w:num w:numId="14" w16cid:durableId="1273244377">
+    <w:abstractNumId w:val="20"/>
+  </w:num>
+  <w:num w:numId="15" w16cid:durableId="169419329">
+    <w:abstractNumId w:val="15"/>
+  </w:num>
+  <w:num w:numId="16" w16cid:durableId="1685939360">
+    <w:abstractNumId w:val="9"/>
+  </w:num>
+  <w:num w:numId="17" w16cid:durableId="687832129">
+    <w:abstractNumId w:val="10"/>
+  </w:num>
+  <w:num w:numId="18" w16cid:durableId="2037265979">
+    <w:abstractNumId w:val="18"/>
+  </w:num>
+  <w:num w:numId="19" w16cid:durableId="1707102820">
     <w:abstractNumId w:val="0"/>
   </w:num>
-  <w:num w:numId="4" w16cid:durableId="633143742">
-    <w:abstractNumId w:val="13"/>
-  </w:num>
-  <w:num w:numId="5" w16cid:durableId="1619026382">
-    <w:abstractNumId w:val="6"/>
-  </w:num>
-  <w:num w:numId="6" w16cid:durableId="644898337">
-    <w:abstractNumId w:val="11"/>
-  </w:num>
-  <w:num w:numId="7" w16cid:durableId="286937040">
-    <w:abstractNumId w:val="9"/>
-  </w:num>
-  <w:num w:numId="8" w16cid:durableId="866336008">
-    <w:abstractNumId w:val="7"/>
-  </w:num>
-  <w:num w:numId="9" w16cid:durableId="1973321121">
-    <w:abstractNumId w:val="8"/>
-  </w:num>
-  <w:num w:numId="10" w16cid:durableId="1374421702">
-    <w:abstractNumId w:val="12"/>
-  </w:num>
-  <w:num w:numId="11" w16cid:durableId="483014770">
+  <w:num w:numId="20" w16cid:durableId="550313019">
     <w:abstractNumId w:val="4"/>
   </w:num>
-  <w:num w:numId="12" w16cid:durableId="1326669716">
-    <w:abstractNumId w:val="1"/>
+  <w:num w:numId="21" w16cid:durableId="77749358">
+    <w:abstractNumId w:val="17"/>
   </w:num>
-  <w:num w:numId="13" w16cid:durableId="232277013">
+  <w:num w:numId="22" w16cid:durableId="186725746">
     <w:abstractNumId w:val="5"/>
   </w:num>
-  <w:num w:numId="14" w16cid:durableId="1273244377">
-    <w:abstractNumId w:val="10"/>
+  <w:num w:numId="23" w16cid:durableId="822820791">
+    <w:abstractNumId w:val="14"/>
+  </w:num>
+  <w:num w:numId="24" w16cid:durableId="654185448">
+    <w:abstractNumId w:val="24"/>
+  </w:num>
+  <w:num w:numId="25" w16cid:durableId="1706952150">
+    <w:abstractNumId w:val="16"/>
   </w:num>
 </w:numbering>
 </file>
@@ -4352,6 +7655,29 @@
   <w:style w:type="paragraph" w:default="1" w:styleId="Normal">
     <w:name w:val="Normal"/>
     <w:qFormat/>
+    <w:rsid w:val="002772E4"/>
+  </w:style>
+  <w:style w:type="paragraph" w:styleId="Heading1">
+    <w:name w:val="heading 1"/>
+    <w:basedOn w:val="Normal"/>
+    <w:next w:val="Normal"/>
+    <w:link w:val="Heading1Char"/>
+    <w:uiPriority w:val="9"/>
+    <w:qFormat/>
+    <w:rsid w:val="002772E4"/>
+    <w:pPr>
+      <w:keepNext/>
+      <w:keepLines/>
+      <w:spacing w:before="240" w:after="0"/>
+      <w:outlineLvl w:val="0"/>
+    </w:pPr>
+    <w:rPr>
+      <w:rFonts w:eastAsiaTheme="majorEastAsia" w:cstheme="majorBidi"/>
+      <w:b/>
+      <w:color w:val="000000" w:themeColor="text1"/>
+      <w:sz w:val="40"/>
+      <w:szCs w:val="32"/>
+    </w:rPr>
   </w:style>
   <w:style w:type="character" w:default="1" w:styleId="DefaultParagraphFont">
     <w:name w:val="Default Paragraph Font"/>
@@ -4390,6 +7716,31 @@
       <w:ind w:left="720"/>
       <w:contextualSpacing/>
     </w:pPr>
+  </w:style>
+  <w:style w:type="character" w:customStyle="1" w:styleId="Heading1Char">
+    <w:name w:val="Heading 1 Char"/>
+    <w:basedOn w:val="DefaultParagraphFont"/>
+    <w:link w:val="Heading1"/>
+    <w:uiPriority w:val="9"/>
+    <w:rsid w:val="002772E4"/>
+    <w:rPr>
+      <w:rFonts w:eastAsiaTheme="majorEastAsia" w:cstheme="majorBidi"/>
+      <w:b/>
+      <w:color w:val="000000" w:themeColor="text1"/>
+      <w:sz w:val="40"/>
+      <w:szCs w:val="32"/>
+    </w:rPr>
+  </w:style>
+  <w:style w:type="character" w:styleId="Hyperlink">
+    <w:name w:val="Hyperlink"/>
+    <w:basedOn w:val="DefaultParagraphFont"/>
+    <w:uiPriority w:val="99"/>
+    <w:unhideWhenUsed/>
+    <w:rsid w:val="002772E4"/>
+    <w:rPr>
+      <w:color w:val="0563C1" w:themeColor="hyperlink"/>
+      <w:u w:val="single"/>
+    </w:rPr>
   </w:style>
 </w:styles>
 </file>
